--- a/Lab4_TestScript.docx
+++ b/Lab4_TestScript.docx
@@ -782,29 +782,7 @@
           <w:cs/>
           <w:lang w:bidi="th-TH"/>
         </w:rPr>
-        <w:t>ฟอร</w:t>
-      </w:r>
-      <w:proofErr w:type="spellStart"/>
-      <w:r>
-        <w:rPr>
-          <w:rFonts w:ascii="TH SarabunPSK" w:hAnsi="TH SarabunPSK" w:cs="TH SarabunPSK" w:hint="cs"/>
-          <w:sz w:val="32"/>
-          <w:szCs w:val="32"/>
-          <w:cs/>
-          <w:lang w:bidi="th-TH"/>
-        </w:rPr>
-        <w:t>์แมต</w:t>
-      </w:r>
-      <w:proofErr w:type="spellEnd"/>
-      <w:r>
-        <w:rPr>
-          <w:rFonts w:ascii="TH SarabunPSK" w:hAnsi="TH SarabunPSK" w:cs="TH SarabunPSK" w:hint="cs"/>
-          <w:sz w:val="32"/>
-          <w:szCs w:val="32"/>
-          <w:cs/>
-          <w:lang w:bidi="th-TH"/>
-        </w:rPr>
-        <w:t xml:space="preserve">ของเบอร์โทรศัพท์ที่อนุญาตให้กรอกคือ </w:t>
+        <w:t xml:space="preserve">ฟอร์แมตของเบอร์โทรศัพท์ที่อนุญาตให้กรอกคือ </w:t>
       </w:r>
       <w:r>
         <w:rPr>
@@ -908,27 +886,7 @@
           <w:szCs w:val="32"/>
           <w:lang w:bidi="th-TH"/>
         </w:rPr>
-        <w:t xml:space="preserve"> XXX </w:t>
-      </w:r>
-      <w:proofErr w:type="spellStart"/>
-      <w:r>
-        <w:rPr>
-          <w:rFonts w:ascii="TH SarabunPSK" w:hAnsi="TH SarabunPSK" w:cs="TH SarabunPSK" w:hint="cs"/>
-          <w:sz w:val="32"/>
-          <w:szCs w:val="32"/>
-          <w:lang w:bidi="th-TH"/>
-        </w:rPr>
-        <w:t>XXX</w:t>
-      </w:r>
-      <w:proofErr w:type="spellEnd"/>
-      <w:r>
-        <w:rPr>
-          <w:rFonts w:ascii="TH SarabunPSK" w:hAnsi="TH SarabunPSK" w:cs="TH SarabunPSK" w:hint="cs"/>
-          <w:sz w:val="32"/>
-          <w:szCs w:val="32"/>
-          <w:lang w:bidi="th-TH"/>
-        </w:rPr>
-        <w:t xml:space="preserve"> XXXX</w:t>
+        <w:t xml:space="preserve"> XXX XXX XXXX</w:t>
       </w:r>
       <w:r>
         <w:rPr>
@@ -1261,34 +1219,6 @@
     <w:p>
       <w:pPr>
         <w:pStyle w:val="ListParagraph"/>
-        <w:ind w:left="360"/>
-        <w:rPr>
-          <w:rFonts w:ascii="TH SarabunPSK" w:hAnsi="TH SarabunPSK" w:cs="TH SarabunPSK"/>
-          <w:sz w:val="32"/>
-          <w:szCs w:val="32"/>
-        </w:rPr>
-      </w:pPr>
-      <w:r>
-        <w:rPr>
-          <w:rFonts w:ascii="TH SarabunPSK" w:hAnsi="TH SarabunPSK" w:cs="TH SarabunPSK" w:hint="cs"/>
-          <w:sz w:val="32"/>
-          <w:szCs w:val="32"/>
-        </w:rPr>
-        <w:t>______________________________________________________________________________________________________________________________________________________________</w:t>
-      </w:r>
-      <w:r>
-        <w:rPr>
-          <w:rFonts w:ascii="TH SarabunPSK" w:hAnsi="TH SarabunPSK" w:cs="TH SarabunPSK" w:hint="cs"/>
-          <w:sz w:val="32"/>
-          <w:szCs w:val="32"/>
-        </w:rPr>
-        <w:lastRenderedPageBreak/>
-        <w:t>______________________________________________________________________________________________________________________________________________________________</w:t>
-      </w:r>
-    </w:p>
-    <w:p>
-      <w:pPr>
-        <w:pStyle w:val="ListParagraph"/>
         <w:spacing w:before="240" w:line="240" w:lineRule="auto"/>
         <w:ind w:left="357"/>
         <w:rPr>
@@ -1297,6 +1227,30 @@
           <w:szCs w:val="32"/>
         </w:rPr>
       </w:pPr>
+      <w:r>
+        <w:rPr>
+          <w:rFonts w:ascii="TH SarabunPSK" w:hAnsi="TH SarabunPSK" w:cs="TH SarabunPSK"/>
+          <w:sz w:val="32"/>
+          <w:szCs w:val="32"/>
+        </w:rPr>
+        <w:t>Desktop</w:t>
+      </w:r>
+      <w:r>
+        <w:rPr>
+          <w:rFonts w:ascii="TH SarabunPSK" w:hAnsi="TH SarabunPSK" w:cs="TH SarabunPSK"/>
+          <w:sz w:val="32"/>
+          <w:szCs w:val="32"/>
+        </w:rPr>
+        <w:t xml:space="preserve"> Windows 10 CPU </w:t>
+      </w:r>
+      <w:r>
+        <w:rPr>
+          <w:rFonts w:ascii="TH SarabunPSK" w:hAnsi="TH SarabunPSK" w:cs="TH SarabunPSK"/>
+          <w:sz w:val="32"/>
+          <w:szCs w:val="32"/>
+        </w:rPr>
+        <w:t>Intel Core i5</w:t>
+      </w:r>
     </w:p>
     <w:p>
       <w:pPr>
@@ -1378,12 +1332,133 @@
       </w:pPr>
       <w:r>
         <w:rPr>
-          <w:rFonts w:ascii="TH SarabunPSK" w:hAnsi="TH SarabunPSK" w:cs="TH SarabunPSK" w:hint="cs"/>
+          <w:rFonts w:ascii="TH SarabunPSK" w:hAnsi="TH SarabunPSK" w:cs="TH SarabunPSK"/>
           <w:sz w:val="32"/>
           <w:szCs w:val="32"/>
           <w:lang w:bidi="th-TH"/>
         </w:rPr>
-        <w:t>___________________________________________________________________________________________________________________________________________________________________________________________________________________________________________________________________________________________________________________________________________________________________________________________________________</w:t>
+        <w:t>Web Browser</w:t>
+      </w:r>
+      <w:r>
+        <w:rPr>
+          <w:rFonts w:ascii="TH SarabunPSK" w:hAnsi="TH SarabunPSK" w:cs="TH SarabunPSK"/>
+          <w:sz w:val="32"/>
+          <w:szCs w:val="32"/>
+          <w:lang w:bidi="th-TH"/>
+        </w:rPr>
+        <w:t xml:space="preserve"> 143 chrome, </w:t>
+      </w:r>
+      <w:r>
+        <w:rPr>
+          <w:rFonts w:ascii="TH SarabunPSK" w:hAnsi="TH SarabunPSK" w:cs="TH SarabunPSK"/>
+          <w:sz w:val="32"/>
+          <w:szCs w:val="32"/>
+          <w:lang w:bidi="th-TH"/>
+        </w:rPr>
+        <w:t>Web Driver</w:t>
+      </w:r>
+      <w:r>
+        <w:rPr>
+          <w:rFonts w:ascii="TH SarabunPSK" w:hAnsi="TH SarabunPSK" w:cs="TH SarabunPSK"/>
+          <w:sz w:val="32"/>
+          <w:szCs w:val="32"/>
+          <w:lang w:bidi="th-TH"/>
+        </w:rPr>
+        <w:t xml:space="preserve"> ,</w:t>
+      </w:r>
+      <w:r>
+        <w:t xml:space="preserve"> </w:t>
+      </w:r>
+      <w:r>
+        <w:rPr>
+          <w:rFonts w:ascii="TH SarabunPSK" w:hAnsi="TH SarabunPSK" w:cs="TH SarabunPSK"/>
+          <w:sz w:val="32"/>
+          <w:szCs w:val="32"/>
+          <w:lang w:bidi="th-TH"/>
+        </w:rPr>
+        <w:t>Testing Framework: Robot Framework</w:t>
+      </w:r>
+      <w:r>
+        <w:rPr>
+          <w:rFonts w:ascii="TH SarabunPSK" w:hAnsi="TH SarabunPSK" w:cs="TH SarabunPSK"/>
+          <w:sz w:val="32"/>
+          <w:szCs w:val="32"/>
+          <w:lang w:bidi="th-TH"/>
+        </w:rPr>
+        <w:t>,</w:t>
+      </w:r>
+      <w:r>
+        <w:t xml:space="preserve"> </w:t>
+      </w:r>
+      <w:r>
+        <w:rPr>
+          <w:rFonts w:ascii="TH SarabunPSK" w:hAnsi="TH SarabunPSK" w:cs="TH SarabunPSK"/>
+          <w:sz w:val="32"/>
+          <w:szCs w:val="32"/>
+          <w:lang w:bidi="th-TH"/>
+        </w:rPr>
+        <w:t>Library: SeleniumLibrary</w:t>
+      </w:r>
+      <w:r>
+        <w:rPr>
+          <w:rFonts w:ascii="TH SarabunPSK" w:hAnsi="TH SarabunPSK" w:cs="TH SarabunPSK"/>
+          <w:sz w:val="32"/>
+          <w:szCs w:val="32"/>
+          <w:lang w:bidi="th-TH"/>
+        </w:rPr>
+        <w:t>,</w:t>
+      </w:r>
+      <w:r>
+        <w:t xml:space="preserve"> </w:t>
+      </w:r>
+      <w:r>
+        <w:rPr>
+          <w:rFonts w:ascii="TH SarabunPSK" w:hAnsi="TH SarabunPSK" w:cs="TH SarabunPSK"/>
+          <w:sz w:val="32"/>
+          <w:szCs w:val="32"/>
+          <w:lang w:bidi="th-TH"/>
+        </w:rPr>
+        <w:t xml:space="preserve">Text Editor: Notepad++ </w:t>
+      </w:r>
+      <w:r>
+        <w:rPr>
+          <w:rFonts w:ascii="TH SarabunPSK" w:hAnsi="TH SarabunPSK" w:cs="TH SarabunPSK"/>
+          <w:sz w:val="32"/>
+          <w:szCs w:val="32"/>
+          <w:lang w:bidi="th-TH"/>
+        </w:rPr>
+        <w:t>,</w:t>
+      </w:r>
+      <w:r>
+        <w:t xml:space="preserve"> </w:t>
+      </w:r>
+      <w:r>
+        <w:rPr>
+          <w:rFonts w:ascii="TH SarabunPSK" w:hAnsi="TH SarabunPSK" w:cs="TH SarabunPSK"/>
+          <w:sz w:val="32"/>
+          <w:szCs w:val="32"/>
+          <w:lang w:bidi="th-TH"/>
+        </w:rPr>
+        <w:t xml:space="preserve">Programming Language: Python </w:t>
+      </w:r>
+      <w:r>
+        <w:rPr>
+          <w:rFonts w:ascii="TH SarabunPSK" w:hAnsi="TH SarabunPSK" w:cs="TH SarabunPSK"/>
+          <w:sz w:val="32"/>
+          <w:szCs w:val="32"/>
+          <w:cs/>
+          <w:lang w:bidi="th-TH"/>
+        </w:rPr>
+        <w:t>(</w:t>
+      </w:r>
+      <w:r>
+        <w:rPr>
+          <w:rFonts w:ascii="TH SarabunPSK" w:hAnsi="TH SarabunPSK" w:cs="TH SarabunPSK"/>
+          <w:sz w:val="32"/>
+          <w:szCs w:val="32"/>
+          <w:lang w:bidi="th-TH"/>
+        </w:rPr>
+        <w:t>Python 3.14)</w:t>
       </w:r>
     </w:p>
     <w:p>
@@ -1404,6 +1479,7 @@
           <w:szCs w:val="32"/>
           <w:lang w:bidi="th-TH"/>
         </w:rPr>
+        <w:lastRenderedPageBreak/>
         <w:t>3</w:t>
       </w:r>
       <w:r>
@@ -1460,9 +1536,10 @@
         <w:pStyle w:val="ListParagraph"/>
         <w:ind w:left="360"/>
         <w:rPr>
-          <w:rFonts w:ascii="TH SarabunPSK" w:hAnsi="TH SarabunPSK" w:cs="TH SarabunPSK"/>
+          <w:rFonts w:ascii="TH SarabunPSK" w:hAnsi="TH SarabunPSK" w:cs="TH SarabunPSK" w:hint="cs"/>
           <w:sz w:val="32"/>
           <w:szCs w:val="32"/>
+          <w:cs/>
         </w:rPr>
       </w:pPr>
       <w:r>
@@ -1470,9 +1547,10 @@
           <w:rFonts w:ascii="TH SarabunPSK" w:hAnsi="TH SarabunPSK" w:cs="TH SarabunPSK" w:hint="cs"/>
           <w:sz w:val="32"/>
           <w:szCs w:val="32"/>
+          <w:cs/>
           <w:lang w:bidi="th-TH"/>
         </w:rPr>
-        <w:t>_____________________________________________________________________________________________________________________________________________________________________________________________________________________________________________</w:t>
+        <w:t>นาย ณัฐนันท์ ขำสม</w:t>
       </w:r>
     </w:p>
     <w:p>
@@ -1919,7 +1997,7 @@
     <w:p>
       <w:pPr>
         <w:rPr>
-          <w:rFonts w:ascii="TH SarabunPSK" w:hAnsi="TH SarabunPSK" w:cs="TH SarabunPSK" w:hint="cs"/>
+          <w:rFonts w:ascii="TH SarabunPSK" w:hAnsi="TH SarabunPSK" w:cs="TH SarabunPSK"/>
           <w:sz w:val="32"/>
           <w:szCs w:val="32"/>
           <w:lang w:bidi="th-TH"/>
@@ -2275,17 +2353,7 @@
                 <w:cs/>
                 <w:lang w:bidi="th-TH"/>
               </w:rPr>
-              <w:t>อบรมเชิงปฏิบั</w:t>
-            </w:r>
-            <w:r>
-              <w:rPr>
-                <w:rFonts w:ascii="TH SarabunPSK" w:hAnsi="TH SarabunPSK" w:cs="TH SarabunPSK" w:hint="cs"/>
-                <w:sz w:val="32"/>
-                <w:szCs w:val="32"/>
-                <w:cs/>
-                <w:lang w:bidi="th-TH"/>
-              </w:rPr>
-              <w:t>ติการ</w:t>
+              <w:t>อบรมเชิงปฏิบัติการ</w:t>
             </w:r>
             <w:r>
               <w:rPr>
@@ -2347,12 +2415,22 @@
           <w:p>
             <w:pPr>
               <w:rPr>
-                <w:rFonts w:ascii="TH SarabunPSK" w:hAnsi="TH SarabunPSK" w:cs="TH SarabunPSK"/>
-                <w:sz w:val="32"/>
-                <w:szCs w:val="32"/>
-                <w:lang w:bidi="th-TH"/>
-              </w:rPr>
-            </w:pPr>
+                <w:rFonts w:ascii="TH SarabunPSK" w:hAnsi="TH SarabunPSK" w:cs="TH SarabunPSK" w:hint="cs"/>
+                <w:sz w:val="32"/>
+                <w:szCs w:val="32"/>
+                <w:lang w:bidi="th-TH"/>
+              </w:rPr>
+            </w:pPr>
+            <w:r>
+              <w:rPr>
+                <w:rFonts w:ascii="TH SarabunPSK" w:hAnsi="TH SarabunPSK" w:cs="TH SarabunPSK" w:hint="cs"/>
+                <w:sz w:val="32"/>
+                <w:szCs w:val="32"/>
+                <w:cs/>
+                <w:lang w:bidi="th-TH"/>
+              </w:rPr>
+              <w:t>นาย ณัฐนันท์ ขำสม</w:t>
+            </w:r>
           </w:p>
         </w:tc>
       </w:tr>
@@ -2717,6 +2795,16 @@
                 <w:lang w:bidi="th-TH"/>
               </w:rPr>
             </w:pPr>
+            <w:r>
+              <w:rPr>
+                <w:rFonts w:ascii="TH SarabunPSK" w:hAnsi="TH SarabunPSK" w:cs="TH SarabunPSK" w:hint="cs"/>
+                <w:sz w:val="32"/>
+                <w:szCs w:val="32"/>
+                <w:cs/>
+                <w:lang w:bidi="th-TH"/>
+              </w:rPr>
+              <w:t>31/12/68</w:t>
+            </w:r>
           </w:p>
         </w:tc>
       </w:tr>
@@ -3815,6 +3903,83 @@
                 <w:lang w:bidi="th-TH"/>
               </w:rPr>
             </w:pPr>
+            <w:r>
+              <w:rPr>
+                <w:rFonts w:ascii="TH SarabunPSK" w:hAnsi="TH SarabunPSK" w:cs="TH SarabunPSK" w:hint="cs"/>
+                <w:sz w:val="32"/>
+                <w:szCs w:val="32"/>
+                <w:cs/>
+                <w:lang w:bidi="th-TH"/>
+              </w:rPr>
+              <w:t>สำเร็จ เมื่อรันด้วยคำสั่ง</w:t>
+            </w:r>
+          </w:p>
+          <w:p>
+            <w:pPr>
+              <w:rPr>
+                <w:rFonts w:ascii="TH SarabunPSK" w:hAnsi="TH SarabunPSK" w:cs="TH SarabunPSK"/>
+                <w:sz w:val="32"/>
+                <w:szCs w:val="32"/>
+                <w:lang w:bidi="th-TH"/>
+              </w:rPr>
+            </w:pPr>
+            <w:r>
+              <w:rPr>
+                <w:rFonts w:ascii="TH SarabunPSK" w:hAnsi="TH SarabunPSK" w:cs="TH SarabunPSK"/>
+                <w:sz w:val="32"/>
+                <w:szCs w:val="32"/>
+                <w:lang w:bidi="th-TH"/>
+              </w:rPr>
+              <w:t>Robot testcase1.robot</w:t>
+            </w:r>
+          </w:p>
+          <w:p>
+            <w:pPr>
+              <w:rPr>
+                <w:rFonts w:ascii="TH SarabunPSK" w:hAnsi="TH SarabunPSK" w:cs="TH SarabunPSK" w:hint="cs"/>
+                <w:sz w:val="32"/>
+                <w:szCs w:val="32"/>
+                <w:lang w:bidi="th-TH"/>
+              </w:rPr>
+            </w:pPr>
+            <w:r>
+              <w:rPr>
+                <w:rFonts w:ascii="TH SarabunPSK" w:hAnsi="TH SarabunPSK" w:cs="TH SarabunPSK" w:hint="cs"/>
+                <w:sz w:val="32"/>
+                <w:szCs w:val="32"/>
+                <w:cs/>
+                <w:lang w:bidi="th-TH"/>
+              </w:rPr>
+              <w:t>แสดงหน้าต่าง</w:t>
+            </w:r>
+            <w:r>
+              <w:rPr>
+                <w:rFonts w:ascii="TH SarabunPSK" w:hAnsi="TH SarabunPSK" w:cs="TH SarabunPSK"/>
+                <w:sz w:val="32"/>
+                <w:szCs w:val="32"/>
+                <w:lang w:bidi="th-TH"/>
+              </w:rPr>
+              <w:t xml:space="preserve"> login </w:t>
+            </w:r>
+            <w:r>
+              <w:rPr>
+                <w:rFonts w:ascii="TH SarabunPSK" w:hAnsi="TH SarabunPSK" w:cs="TH SarabunPSK" w:hint="cs"/>
+                <w:sz w:val="32"/>
+                <w:szCs w:val="32"/>
+                <w:cs/>
+                <w:lang w:bidi="th-TH"/>
+              </w:rPr>
+              <w:t>ดังรูปจาก</w:t>
+            </w:r>
+            <w:r>
+              <w:rPr>
+                <w:rFonts w:ascii="TH SarabunPSK" w:hAnsi="TH SarabunPSK" w:cs="TH SarabunPSK"/>
+                <w:sz w:val="32"/>
+                <w:szCs w:val="32"/>
+                <w:lang w:bidi="th-TH"/>
+              </w:rPr>
+              <w:t xml:space="preserve"> Testcase1</w:t>
+            </w:r>
           </w:p>
         </w:tc>
         <w:tc>
@@ -3830,6 +3995,15 @@
                 <w:lang w:bidi="th-TH"/>
               </w:rPr>
             </w:pPr>
+            <w:r>
+              <w:rPr>
+                <w:rFonts w:ascii="TH SarabunPSK" w:hAnsi="TH SarabunPSK" w:cs="TH SarabunPSK"/>
+                <w:sz w:val="32"/>
+                <w:szCs w:val="32"/>
+                <w:lang w:bidi="th-TH"/>
+              </w:rPr>
+              <w:t>pass</w:t>
+            </w:r>
           </w:p>
         </w:tc>
         <w:tc>
@@ -4009,7 +4183,6 @@
               </w:rPr>
               <w:t>“</w:t>
             </w:r>
-            <w:proofErr w:type="spellStart"/>
             <w:r>
               <w:rPr>
                 <w:rFonts w:ascii="TH SarabunPSK" w:hAnsi="TH SarabunPSK" w:cs="TH SarabunPSK" w:hint="cs"/>
@@ -4028,7 +4201,6 @@
               </w:rPr>
               <w:t>yod</w:t>
             </w:r>
-            <w:proofErr w:type="spellEnd"/>
             <w:r>
               <w:rPr>
                 <w:rFonts w:ascii="TH SarabunPSK" w:hAnsi="TH SarabunPSK" w:cs="TH SarabunPSK" w:hint="cs"/>
@@ -4094,7 +4266,6 @@
               </w:rPr>
               <w:t xml:space="preserve"> = “</w:t>
             </w:r>
-            <w:proofErr w:type="spellStart"/>
             <w:r>
               <w:rPr>
                 <w:rFonts w:ascii="TH SarabunPSK" w:hAnsi="TH SarabunPSK" w:cs="TH SarabunPSK" w:hint="cs"/>
@@ -4104,7 +4275,6 @@
               </w:rPr>
               <w:t>Sodsai</w:t>
             </w:r>
-            <w:proofErr w:type="spellEnd"/>
             <w:r>
               <w:rPr>
                 <w:rFonts w:ascii="TH SarabunPSK" w:hAnsi="TH SarabunPSK" w:cs="TH SarabunPSK" w:hint="cs"/>
@@ -4234,7 +4404,6 @@
               </w:rPr>
               <w:t>“</w:t>
             </w:r>
-            <w:proofErr w:type="spellStart"/>
             <w:r>
               <w:rPr>
                 <w:rFonts w:ascii="TH SarabunPSK" w:hAnsi="TH SarabunPSK" w:cs="TH SarabunPSK" w:hint="cs"/>
@@ -4271,7 +4440,6 @@
               </w:rPr>
               <w:t>mail</w:t>
             </w:r>
-            <w:proofErr w:type="spellEnd"/>
             <w:r>
               <w:rPr>
                 <w:rFonts w:ascii="TH SarabunPSK" w:hAnsi="TH SarabunPSK" w:cs="TH SarabunPSK" w:hint="cs"/>
@@ -4728,6 +4896,111 @@
                 <w:lang w:bidi="th-TH"/>
               </w:rPr>
             </w:pPr>
+            <w:r>
+              <w:rPr>
+                <w:rFonts w:ascii="TH SarabunPSK" w:hAnsi="TH SarabunPSK" w:cs="TH SarabunPSK" w:hint="cs"/>
+                <w:sz w:val="32"/>
+                <w:szCs w:val="32"/>
+                <w:cs/>
+                <w:lang w:bidi="th-TH"/>
+              </w:rPr>
+              <w:t xml:space="preserve">สำเร็จ แสดงหน้าต่าง </w:t>
+            </w:r>
+            <w:r>
+              <w:rPr>
+                <w:rFonts w:ascii="TH SarabunPSK" w:hAnsi="TH SarabunPSK" w:cs="TH SarabunPSK"/>
+                <w:sz w:val="32"/>
+                <w:szCs w:val="32"/>
+                <w:lang w:bidi="th-TH"/>
+              </w:rPr>
+              <w:t>Thank you for registering with us.</w:t>
+            </w:r>
+            <w:r>
+              <w:rPr>
+                <w:rFonts w:ascii="TH SarabunPSK" w:hAnsi="TH SarabunPSK" w:cs="TH SarabunPSK" w:hint="cs"/>
+                <w:sz w:val="32"/>
+                <w:szCs w:val="32"/>
+                <w:cs/>
+                <w:lang w:bidi="th-TH"/>
+              </w:rPr>
+              <w:t>” และ “</w:t>
+            </w:r>
+            <w:r>
+              <w:rPr>
+                <w:rFonts w:ascii="TH SarabunPSK" w:hAnsi="TH SarabunPSK" w:cs="TH SarabunPSK"/>
+                <w:sz w:val="32"/>
+                <w:szCs w:val="32"/>
+                <w:lang w:bidi="th-TH"/>
+              </w:rPr>
+              <w:t>We will send a confirmation to your email soon.</w:t>
+            </w:r>
+            <w:r>
+              <w:rPr>
+                <w:rFonts w:ascii="TH SarabunPSK" w:hAnsi="TH SarabunPSK" w:cs="TH SarabunPSK" w:hint="cs"/>
+                <w:sz w:val="32"/>
+                <w:szCs w:val="32"/>
+                <w:cs/>
+                <w:lang w:bidi="th-TH"/>
+              </w:rPr>
+              <w:t>”</w:t>
+            </w:r>
+            <w:r>
+              <w:rPr>
+                <w:rFonts w:ascii="TH SarabunPSK" w:hAnsi="TH SarabunPSK" w:cs="TH SarabunPSK" w:hint="cs"/>
+                <w:sz w:val="32"/>
+                <w:szCs w:val="32"/>
+                <w:cs/>
+                <w:lang w:bidi="th-TH"/>
+              </w:rPr>
+              <w:t xml:space="preserve"> ดังรูปใน </w:t>
+            </w:r>
+            <w:r>
+              <w:rPr>
+                <w:rFonts w:ascii="TH SarabunPSK" w:hAnsi="TH SarabunPSK" w:cs="TH SarabunPSK"/>
+                <w:sz w:val="32"/>
+                <w:szCs w:val="32"/>
+                <w:lang w:bidi="th-TH"/>
+              </w:rPr>
+              <w:t>Testcase1</w:t>
+            </w:r>
+            <w:r>
+              <w:rPr>
+                <w:rFonts w:ascii="TH SarabunPSK" w:hAnsi="TH SarabunPSK" w:cs="TH SarabunPSK" w:hint="cs"/>
+                <w:sz w:val="32"/>
+                <w:szCs w:val="32"/>
+                <w:cs/>
+                <w:lang w:bidi="th-TH"/>
+              </w:rPr>
+              <w:t xml:space="preserve"> และไฟล์</w:t>
+            </w:r>
+            <w:r>
+              <w:rPr>
+                <w:rFonts w:ascii="TH SarabunPSK" w:hAnsi="TH SarabunPSK" w:cs="TH SarabunPSK"/>
+                <w:sz w:val="32"/>
+                <w:szCs w:val="32"/>
+                <w:lang w:bidi="th-TH"/>
+              </w:rPr>
+              <w:t xml:space="preserve"> log </w:t>
+            </w:r>
+            <w:r>
+              <w:rPr>
+                <w:rFonts w:ascii="TH SarabunPSK" w:hAnsi="TH SarabunPSK" w:cs="TH SarabunPSK" w:hint="cs"/>
+                <w:sz w:val="32"/>
+                <w:szCs w:val="32"/>
+                <w:cs/>
+                <w:lang w:bidi="th-TH"/>
+              </w:rPr>
+              <w:t>และ</w:t>
+            </w:r>
+            <w:r>
+              <w:rPr>
+                <w:rFonts w:ascii="TH SarabunPSK" w:hAnsi="TH SarabunPSK" w:cs="TH SarabunPSK"/>
+                <w:sz w:val="32"/>
+                <w:szCs w:val="32"/>
+                <w:lang w:bidi="th-TH"/>
+              </w:rPr>
+              <w:t xml:space="preserve"> report</w:t>
+            </w:r>
           </w:p>
         </w:tc>
         <w:tc>
@@ -4743,6 +5016,15 @@
                 <w:lang w:bidi="th-TH"/>
               </w:rPr>
             </w:pPr>
+            <w:r>
+              <w:rPr>
+                <w:rFonts w:ascii="TH SarabunPSK" w:hAnsi="TH SarabunPSK" w:cs="TH SarabunPSK"/>
+                <w:sz w:val="32"/>
+                <w:szCs w:val="32"/>
+                <w:lang w:bidi="th-TH"/>
+              </w:rPr>
+              <w:t>pass</w:t>
+            </w:r>
           </w:p>
         </w:tc>
         <w:tc>
@@ -5298,6 +5580,129 @@
                 <w:lang w:bidi="th-TH"/>
               </w:rPr>
             </w:pPr>
+            <w:r>
+              <w:rPr>
+                <w:rFonts w:ascii="TH SarabunPSK" w:hAnsi="TH SarabunPSK" w:cs="TH SarabunPSK" w:hint="cs"/>
+                <w:sz w:val="32"/>
+                <w:szCs w:val="32"/>
+                <w:cs/>
+                <w:lang w:bidi="th-TH"/>
+              </w:rPr>
+              <w:t>สำเร็จ เมื่อรันด้วยคำสั่ง</w:t>
+            </w:r>
+          </w:p>
+          <w:p>
+            <w:pPr>
+              <w:rPr>
+                <w:rFonts w:ascii="TH SarabunPSK" w:hAnsi="TH SarabunPSK" w:cs="TH SarabunPSK"/>
+                <w:sz w:val="32"/>
+                <w:szCs w:val="32"/>
+                <w:lang w:bidi="th-TH"/>
+              </w:rPr>
+            </w:pPr>
+            <w:r>
+              <w:rPr>
+                <w:rFonts w:ascii="TH SarabunPSK" w:hAnsi="TH SarabunPSK" w:cs="TH SarabunPSK"/>
+                <w:sz w:val="32"/>
+                <w:szCs w:val="32"/>
+                <w:lang w:bidi="th-TH"/>
+              </w:rPr>
+              <w:t>Robot testcase</w:t>
+            </w:r>
+            <w:r>
+              <w:rPr>
+                <w:rFonts w:ascii="TH SarabunPSK" w:hAnsi="TH SarabunPSK" w:cs="TH SarabunPSK"/>
+                <w:sz w:val="32"/>
+                <w:szCs w:val="32"/>
+                <w:lang w:bidi="th-TH"/>
+              </w:rPr>
+              <w:t>2</w:t>
+            </w:r>
+            <w:r>
+              <w:rPr>
+                <w:rFonts w:ascii="TH SarabunPSK" w:hAnsi="TH SarabunPSK" w:cs="TH SarabunPSK"/>
+                <w:sz w:val="32"/>
+                <w:szCs w:val="32"/>
+                <w:lang w:bidi="th-TH"/>
+              </w:rPr>
+              <w:t>.robot</w:t>
+            </w:r>
+          </w:p>
+          <w:p>
+            <w:pPr>
+              <w:rPr>
+                <w:rFonts w:ascii="TH SarabunPSK" w:hAnsi="TH SarabunPSK" w:cs="TH SarabunPSK"/>
+                <w:sz w:val="32"/>
+                <w:szCs w:val="32"/>
+                <w:lang w:bidi="th-TH"/>
+              </w:rPr>
+            </w:pPr>
+            <w:r>
+              <w:rPr>
+                <w:rFonts w:ascii="TH SarabunPSK" w:hAnsi="TH SarabunPSK" w:cs="TH SarabunPSK" w:hint="cs"/>
+                <w:sz w:val="32"/>
+                <w:szCs w:val="32"/>
+                <w:cs/>
+                <w:lang w:bidi="th-TH"/>
+              </w:rPr>
+              <w:t>แสดงหน้าต่าง</w:t>
+            </w:r>
+            <w:r>
+              <w:rPr>
+                <w:rFonts w:ascii="TH SarabunPSK" w:hAnsi="TH SarabunPSK" w:cs="TH SarabunPSK"/>
+                <w:sz w:val="32"/>
+                <w:szCs w:val="32"/>
+                <w:lang w:bidi="th-TH"/>
+              </w:rPr>
+              <w:t xml:space="preserve"> login </w:t>
+            </w:r>
+            <w:r>
+              <w:rPr>
+                <w:rFonts w:ascii="TH SarabunPSK" w:hAnsi="TH SarabunPSK" w:cs="TH SarabunPSK" w:hint="cs"/>
+                <w:sz w:val="32"/>
+                <w:szCs w:val="32"/>
+                <w:cs/>
+                <w:lang w:bidi="th-TH"/>
+              </w:rPr>
+              <w:t>จาก</w:t>
+            </w:r>
+            <w:r>
+              <w:rPr>
+                <w:rFonts w:ascii="TH SarabunPSK" w:hAnsi="TH SarabunPSK" w:cs="TH SarabunPSK"/>
+                <w:sz w:val="32"/>
+                <w:szCs w:val="32"/>
+                <w:lang w:bidi="th-TH"/>
+              </w:rPr>
+              <w:t>Testcase2</w:t>
+            </w:r>
+            <w:r>
+              <w:rPr>
+                <w:rFonts w:ascii="TH SarabunPSK" w:hAnsi="TH SarabunPSK" w:cs="TH SarabunPSK" w:hint="cs"/>
+                <w:sz w:val="32"/>
+                <w:szCs w:val="32"/>
+                <w:cs/>
+                <w:lang w:bidi="th-TH"/>
+              </w:rPr>
+              <w:t>และไฟล์จาก</w:t>
+            </w:r>
+            <w:r>
+              <w:rPr>
+                <w:rFonts w:ascii="TH SarabunPSK" w:hAnsi="TH SarabunPSK" w:cs="TH SarabunPSK"/>
+                <w:sz w:val="32"/>
+                <w:szCs w:val="32"/>
+                <w:lang w:bidi="th-TH"/>
+              </w:rPr>
+              <w:t xml:space="preserve"> Testcase</w:t>
+            </w:r>
+            <w:r>
+              <w:rPr>
+                <w:rFonts w:ascii="TH SarabunPSK" w:hAnsi="TH SarabunPSK" w:cs="TH SarabunPSK"/>
+                <w:sz w:val="32"/>
+                <w:szCs w:val="32"/>
+                <w:lang w:bidi="th-TH"/>
+              </w:rPr>
+              <w:t>2</w:t>
+            </w:r>
           </w:p>
         </w:tc>
         <w:tc>
@@ -5313,6 +5718,15 @@
                 <w:lang w:bidi="th-TH"/>
               </w:rPr>
             </w:pPr>
+            <w:r>
+              <w:rPr>
+                <w:rFonts w:ascii="TH SarabunPSK" w:hAnsi="TH SarabunPSK" w:cs="TH SarabunPSK"/>
+                <w:sz w:val="32"/>
+                <w:szCs w:val="32"/>
+                <w:lang w:bidi="th-TH"/>
+              </w:rPr>
+              <w:t>Pass</w:t>
+            </w:r>
           </w:p>
         </w:tc>
         <w:tc>
@@ -5482,7 +5896,6 @@
               </w:rPr>
               <w:t xml:space="preserve"> = “</w:t>
             </w:r>
-            <w:proofErr w:type="spellStart"/>
             <w:r>
               <w:rPr>
                 <w:rFonts w:ascii="TH SarabunPSK" w:hAnsi="TH SarabunPSK" w:cs="TH SarabunPSK" w:hint="cs"/>
@@ -5501,7 +5914,6 @@
               </w:rPr>
               <w:t>yod</w:t>
             </w:r>
-            <w:proofErr w:type="spellEnd"/>
             <w:r>
               <w:rPr>
                 <w:rFonts w:ascii="TH SarabunPSK" w:hAnsi="TH SarabunPSK" w:cs="TH SarabunPSK" w:hint="cs"/>
@@ -5557,7 +5969,6 @@
               </w:rPr>
               <w:t xml:space="preserve"> = “</w:t>
             </w:r>
-            <w:proofErr w:type="spellStart"/>
             <w:r>
               <w:rPr>
                 <w:rFonts w:ascii="TH SarabunPSK" w:hAnsi="TH SarabunPSK" w:cs="TH SarabunPSK" w:hint="cs"/>
@@ -5567,7 +5978,6 @@
               </w:rPr>
               <w:t>Sodsai</w:t>
             </w:r>
-            <w:proofErr w:type="spellEnd"/>
             <w:r>
               <w:rPr>
                 <w:rFonts w:ascii="TH SarabunPSK" w:hAnsi="TH SarabunPSK" w:cs="TH SarabunPSK" w:hint="cs"/>
@@ -5623,7 +6033,6 @@
               </w:rPr>
               <w:t>= “</w:t>
             </w:r>
-            <w:proofErr w:type="spellStart"/>
             <w:r>
               <w:rPr>
                 <w:rFonts w:ascii="TH SarabunPSK" w:hAnsi="TH SarabunPSK" w:cs="TH SarabunPSK" w:hint="cs"/>
@@ -5651,7 +6060,6 @@
               </w:rPr>
               <w:t>@kkumail</w:t>
             </w:r>
-            <w:proofErr w:type="spellEnd"/>
             <w:r>
               <w:rPr>
                 <w:rFonts w:ascii="TH SarabunPSK" w:hAnsi="TH SarabunPSK" w:cs="TH SarabunPSK" w:hint="cs"/>
@@ -6014,12 +6422,195 @@
           <w:p>
             <w:pPr>
               <w:rPr>
-                <w:rFonts w:ascii="TH SarabunPSK" w:hAnsi="TH SarabunPSK" w:cs="TH SarabunPSK"/>
-                <w:sz w:val="32"/>
-                <w:szCs w:val="32"/>
-                <w:lang w:bidi="th-TH"/>
-              </w:rPr>
-            </w:pPr>
+                <w:rFonts w:ascii="TH SarabunPSK" w:hAnsi="TH SarabunPSK" w:cs="TH SarabunPSK" w:hint="cs"/>
+                <w:sz w:val="32"/>
+                <w:szCs w:val="32"/>
+                <w:lang w:bidi="th-TH"/>
+              </w:rPr>
+            </w:pPr>
+            <w:r>
+              <w:rPr>
+                <w:rFonts w:ascii="TH SarabunPSK" w:hAnsi="TH SarabunPSK" w:cs="TH SarabunPSK" w:hint="cs"/>
+                <w:sz w:val="32"/>
+                <w:szCs w:val="32"/>
+                <w:cs/>
+                <w:lang w:bidi="th-TH"/>
+              </w:rPr>
+              <w:t>การแสดงในหน้าเว็บสำเร็จ</w:t>
+            </w:r>
+            <w:r>
+              <w:rPr>
+                <w:rFonts w:ascii="TH SarabunPSK" w:hAnsi="TH SarabunPSK" w:cs="TH SarabunPSK" w:hint="cs"/>
+                <w:sz w:val="32"/>
+                <w:szCs w:val="32"/>
+                <w:cs/>
+                <w:lang w:bidi="th-TH"/>
+              </w:rPr>
+              <w:t xml:space="preserve">แสดง </w:t>
+            </w:r>
+            <w:r>
+              <w:rPr>
+                <w:rFonts w:ascii="TH SarabunPSK" w:hAnsi="TH SarabunPSK" w:cs="TH SarabunPSK" w:hint="cs"/>
+                <w:sz w:val="32"/>
+                <w:szCs w:val="32"/>
+                <w:cs/>
+                <w:lang w:bidi="th-TH"/>
+              </w:rPr>
+              <w:t>“</w:t>
+            </w:r>
+            <w:r>
+              <w:rPr>
+                <w:rFonts w:ascii="TH SarabunPSK" w:hAnsi="TH SarabunPSK" w:cs="TH SarabunPSK"/>
+                <w:sz w:val="32"/>
+                <w:szCs w:val="32"/>
+                <w:lang w:bidi="th-TH"/>
+              </w:rPr>
+              <w:t>Thank you for registering with us.</w:t>
+            </w:r>
+            <w:r>
+              <w:rPr>
+                <w:rFonts w:ascii="TH SarabunPSK" w:hAnsi="TH SarabunPSK" w:cs="TH SarabunPSK" w:hint="cs"/>
+                <w:sz w:val="32"/>
+                <w:szCs w:val="32"/>
+                <w:cs/>
+                <w:lang w:bidi="th-TH"/>
+              </w:rPr>
+              <w:t>” และ “</w:t>
+            </w:r>
+            <w:r>
+              <w:rPr>
+                <w:rFonts w:ascii="TH SarabunPSK" w:hAnsi="TH SarabunPSK" w:cs="TH SarabunPSK"/>
+                <w:sz w:val="32"/>
+                <w:szCs w:val="32"/>
+                <w:lang w:bidi="th-TH"/>
+              </w:rPr>
+              <w:t>We will send a confirmation to your email soon.</w:t>
+            </w:r>
+            <w:r>
+              <w:rPr>
+                <w:rFonts w:ascii="TH SarabunPSK" w:hAnsi="TH SarabunPSK" w:cs="TH SarabunPSK" w:hint="cs"/>
+                <w:sz w:val="32"/>
+                <w:szCs w:val="32"/>
+                <w:cs/>
+                <w:lang w:bidi="th-TH"/>
+              </w:rPr>
+              <w:t>”</w:t>
+            </w:r>
+            <w:r>
+              <w:rPr>
+                <w:rFonts w:ascii="TH SarabunPSK" w:hAnsi="TH SarabunPSK" w:cs="TH SarabunPSK" w:hint="cs"/>
+                <w:sz w:val="32"/>
+                <w:szCs w:val="32"/>
+                <w:cs/>
+                <w:lang w:bidi="th-TH"/>
+              </w:rPr>
+              <w:t xml:space="preserve"> ข้อความครบถ้วน สามารถดูได้ใน</w:t>
+            </w:r>
+            <w:r>
+              <w:rPr>
+                <w:rFonts w:ascii="TH SarabunPSK" w:hAnsi="TH SarabunPSK" w:cs="TH SarabunPSK"/>
+                <w:sz w:val="32"/>
+                <w:szCs w:val="32"/>
+                <w:lang w:bidi="th-TH"/>
+              </w:rPr>
+              <w:t xml:space="preserve"> Testcase2</w:t>
+            </w:r>
+          </w:p>
+          <w:p>
+            <w:pPr>
+              <w:rPr>
+                <w:rFonts w:ascii="TH SarabunPSK" w:hAnsi="TH SarabunPSK" w:cs="TH SarabunPSK"/>
+                <w:sz w:val="32"/>
+                <w:szCs w:val="32"/>
+                <w:lang w:bidi="th-TH"/>
+              </w:rPr>
+            </w:pPr>
+          </w:p>
+          <w:p>
+            <w:pPr>
+              <w:rPr>
+                <w:rFonts w:ascii="TH SarabunPSK" w:hAnsi="TH SarabunPSK" w:cs="TH SarabunPSK" w:hint="cs"/>
+                <w:sz w:val="32"/>
+                <w:szCs w:val="32"/>
+                <w:lang w:bidi="th-TH"/>
+              </w:rPr>
+            </w:pPr>
+            <w:r>
+              <w:rPr>
+                <w:rFonts w:ascii="TH SarabunPSK" w:hAnsi="TH SarabunPSK" w:cs="TH SarabunPSK" w:hint="cs"/>
+                <w:sz w:val="32"/>
+                <w:szCs w:val="32"/>
+                <w:cs/>
+                <w:lang w:bidi="th-TH"/>
+              </w:rPr>
+              <w:t>แต่จะมีการขึ้นแสดง</w:t>
+            </w:r>
+            <w:r>
+              <w:rPr>
+                <w:rFonts w:ascii="TH SarabunPSK" w:hAnsi="TH SarabunPSK" w:cs="TH SarabunPSK"/>
+                <w:sz w:val="32"/>
+                <w:szCs w:val="32"/>
+                <w:lang w:bidi="th-TH"/>
+              </w:rPr>
+              <w:t xml:space="preserve"> Error</w:t>
+            </w:r>
+            <w:r>
+              <w:rPr>
+                <w:rFonts w:ascii="TH SarabunPSK" w:hAnsi="TH SarabunPSK" w:cs="TH SarabunPSK" w:hint="cs"/>
+                <w:sz w:val="32"/>
+                <w:szCs w:val="32"/>
+                <w:cs/>
+                <w:lang w:bidi="th-TH"/>
+              </w:rPr>
+              <w:t xml:space="preserve"> ในระบบนิดหน่อยโดยเนื้อหาที่แจ้งคือ </w:t>
+            </w:r>
+            <w:r>
+              <w:rPr>
+                <w:rFonts w:ascii="TH SarabunPSK" w:hAnsi="TH SarabunPSK" w:cs="TH SarabunPSK"/>
+                <w:sz w:val="32"/>
+                <w:szCs w:val="32"/>
+                <w:lang w:bidi="th-TH"/>
+              </w:rPr>
+              <w:t xml:space="preserve">id </w:t>
+            </w:r>
+            <w:r>
+              <w:rPr>
+                <w:rFonts w:ascii="TH SarabunPSK" w:hAnsi="TH SarabunPSK" w:cs="TH SarabunPSK" w:hint="cs"/>
+                <w:sz w:val="32"/>
+                <w:szCs w:val="32"/>
+                <w:cs/>
+                <w:lang w:bidi="th-TH"/>
+              </w:rPr>
+              <w:t>ไม่ครบ เพราะขาด</w:t>
+            </w:r>
+            <w:r>
+              <w:rPr>
+                <w:rFonts w:ascii="TH SarabunPSK" w:hAnsi="TH SarabunPSK" w:cs="TH SarabunPSK"/>
+                <w:sz w:val="32"/>
+                <w:szCs w:val="32"/>
+                <w:lang w:bidi="th-TH"/>
+              </w:rPr>
+              <w:t xml:space="preserve"> id</w:t>
+            </w:r>
+            <w:r>
+              <w:rPr>
+                <w:rFonts w:ascii="TH SarabunPSK" w:hAnsi="TH SarabunPSK" w:cs="TH SarabunPSK" w:hint="cs"/>
+                <w:sz w:val="32"/>
+                <w:szCs w:val="32"/>
+                <w:cs/>
+                <w:lang w:bidi="th-TH"/>
+              </w:rPr>
+              <w:t xml:space="preserve"> ของ</w:t>
+            </w:r>
+            <w:r>
+              <w:rPr>
+                <w:rFonts w:ascii="TH SarabunPSK" w:hAnsi="TH SarabunPSK" w:cs="TH SarabunPSK"/>
+                <w:sz w:val="32"/>
+                <w:szCs w:val="32"/>
+                <w:lang w:bidi="th-TH"/>
+              </w:rPr>
+              <w:t xml:space="preserve"> Organization</w:t>
+            </w:r>
           </w:p>
         </w:tc>
         <w:tc>
@@ -6035,6 +6626,56 @@
                 <w:lang w:bidi="th-TH"/>
               </w:rPr>
             </w:pPr>
+            <w:r>
+              <w:rPr>
+                <w:rFonts w:ascii="TH SarabunPSK" w:hAnsi="TH SarabunPSK" w:cs="TH SarabunPSK"/>
+                <w:sz w:val="32"/>
+                <w:szCs w:val="32"/>
+                <w:lang w:bidi="th-TH"/>
+              </w:rPr>
+              <w:t>Pass</w:t>
+            </w:r>
+          </w:p>
+          <w:p>
+            <w:pPr>
+              <w:rPr>
+                <w:rFonts w:ascii="TH SarabunPSK" w:hAnsi="TH SarabunPSK" w:cs="TH SarabunPSK"/>
+                <w:sz w:val="32"/>
+                <w:szCs w:val="32"/>
+                <w:lang w:bidi="th-TH"/>
+              </w:rPr>
+            </w:pPr>
+          </w:p>
+          <w:p>
+            <w:pPr>
+              <w:rPr>
+                <w:rFonts w:ascii="TH SarabunPSK" w:hAnsi="TH SarabunPSK" w:cs="TH SarabunPSK" w:hint="cs"/>
+                <w:sz w:val="32"/>
+                <w:szCs w:val="32"/>
+                <w:cs/>
+                <w:lang w:bidi="th-TH"/>
+              </w:rPr>
+            </w:pPr>
+            <w:r>
+              <w:rPr>
+                <w:rFonts w:ascii="TH SarabunPSK" w:hAnsi="TH SarabunPSK" w:cs="TH SarabunPSK" w:hint="cs"/>
+                <w:sz w:val="32"/>
+                <w:szCs w:val="32"/>
+                <w:cs/>
+                <w:lang w:bidi="th-TH"/>
+              </w:rPr>
+              <w:t>ครบตามที่คาดหวัง</w:t>
+            </w:r>
+            <w:r>
+              <w:rPr>
+                <w:rFonts w:ascii="TH SarabunPSK" w:hAnsi="TH SarabunPSK" w:cs="TH SarabunPSK"/>
+                <w:sz w:val="32"/>
+                <w:szCs w:val="32"/>
+                <w:lang w:bidi="th-TH"/>
+              </w:rPr>
+              <w:br/>
+              <w:t>expected result</w:t>
+            </w:r>
           </w:p>
         </w:tc>
         <w:tc>
@@ -6044,46 +6685,46 @@
           <w:p>
             <w:pPr>
               <w:rPr>
-                <w:rFonts w:ascii="TH SarabunPSK" w:hAnsi="TH SarabunPSK" w:cs="TH SarabunPSK"/>
-                <w:sz w:val="32"/>
-                <w:szCs w:val="32"/>
-                <w:lang w:bidi="th-TH"/>
-              </w:rPr>
-            </w:pPr>
+                <w:rFonts w:ascii="TH SarabunPSK" w:hAnsi="TH SarabunPSK" w:cs="TH SarabunPSK" w:hint="cs"/>
+                <w:sz w:val="32"/>
+                <w:szCs w:val="32"/>
+                <w:cs/>
+                <w:lang w:bidi="th-TH"/>
+              </w:rPr>
+            </w:pPr>
+            <w:r>
+              <w:rPr>
+                <w:rFonts w:ascii="TH SarabunPSK" w:hAnsi="TH SarabunPSK" w:cs="TH SarabunPSK" w:hint="cs"/>
+                <w:sz w:val="32"/>
+                <w:szCs w:val="32"/>
+                <w:cs/>
+                <w:lang w:bidi="th-TH"/>
+              </w:rPr>
+              <w:t>เพิ่มระบบ</w:t>
+            </w:r>
+            <w:r>
+              <w:rPr>
+                <w:rFonts w:ascii="TH SarabunPSK" w:hAnsi="TH SarabunPSK" w:cs="TH SarabunPSK"/>
+                <w:sz w:val="32"/>
+                <w:szCs w:val="32"/>
+                <w:lang w:bidi="th-TH"/>
+              </w:rPr>
+              <w:t xml:space="preserve"> Check</w:t>
+            </w:r>
+            <w:r>
+              <w:rPr>
+                <w:rFonts w:ascii="TH SarabunPSK" w:hAnsi="TH SarabunPSK" w:cs="TH SarabunPSK" w:hint="cs"/>
+                <w:sz w:val="32"/>
+                <w:szCs w:val="32"/>
+                <w:cs/>
+                <w:lang w:bidi="th-TH"/>
+              </w:rPr>
+              <w:t xml:space="preserve"> ถ้ากรอกไม่ครบจะไม่ผ่านทุกกรณี</w:t>
+            </w:r>
           </w:p>
         </w:tc>
       </w:tr>
     </w:tbl>
-    <w:p>
-      <w:pPr>
-        <w:rPr>
-          <w:rFonts w:ascii="TH SarabunPSK" w:hAnsi="TH SarabunPSK" w:cs="TH SarabunPSK"/>
-          <w:sz w:val="32"/>
-          <w:szCs w:val="32"/>
-          <w:lang w:bidi="th-TH"/>
-        </w:rPr>
-      </w:pPr>
-    </w:p>
-    <w:p>
-      <w:pPr>
-        <w:rPr>
-          <w:rFonts w:ascii="TH SarabunPSK" w:hAnsi="TH SarabunPSK" w:cs="TH SarabunPSK"/>
-          <w:sz w:val="32"/>
-          <w:szCs w:val="32"/>
-          <w:lang w:bidi="th-TH"/>
-        </w:rPr>
-      </w:pPr>
-    </w:p>
-    <w:p>
-      <w:pPr>
-        <w:rPr>
-          <w:rFonts w:ascii="TH SarabunPSK" w:hAnsi="TH SarabunPSK" w:cs="TH SarabunPSK"/>
-          <w:sz w:val="32"/>
-          <w:szCs w:val="32"/>
-          <w:lang w:bidi="th-TH"/>
-        </w:rPr>
-      </w:pPr>
-    </w:p>
     <w:p>
       <w:pPr>
         <w:rPr>
@@ -6167,7 +6808,6 @@
                 <w:szCs w:val="32"/>
                 <w:lang w:bidi="th-TH"/>
               </w:rPr>
-              <w:lastRenderedPageBreak/>
               <w:t>Test Scenario ID</w:t>
             </w:r>
             <w:r>
@@ -6519,12 +7159,23 @@
           <w:p>
             <w:pPr>
               <w:rPr>
-                <w:rFonts w:ascii="TH SarabunPSK" w:hAnsi="TH SarabunPSK" w:cs="TH SarabunPSK"/>
-                <w:sz w:val="32"/>
-                <w:szCs w:val="32"/>
-                <w:lang w:bidi="th-TH"/>
-              </w:rPr>
-            </w:pPr>
+                <w:rFonts w:ascii="TH SarabunPSK" w:hAnsi="TH SarabunPSK" w:cs="TH SarabunPSK" w:hint="cs"/>
+                <w:sz w:val="32"/>
+                <w:szCs w:val="32"/>
+                <w:cs/>
+                <w:lang w:bidi="th-TH"/>
+              </w:rPr>
+            </w:pPr>
+            <w:r>
+              <w:rPr>
+                <w:rFonts w:ascii="TH SarabunPSK" w:hAnsi="TH SarabunPSK" w:cs="TH SarabunPSK" w:hint="cs"/>
+                <w:sz w:val="32"/>
+                <w:szCs w:val="32"/>
+                <w:cs/>
+                <w:lang w:bidi="th-TH"/>
+              </w:rPr>
+              <w:t>นาย ณัฐนันท์ ขำสม</w:t>
+            </w:r>
           </w:p>
         </w:tc>
       </w:tr>
@@ -6883,12 +7534,23 @@
           <w:p>
             <w:pPr>
               <w:rPr>
-                <w:rFonts w:ascii="TH SarabunPSK" w:hAnsi="TH SarabunPSK" w:cs="TH SarabunPSK"/>
-                <w:sz w:val="32"/>
-                <w:szCs w:val="32"/>
-                <w:lang w:bidi="th-TH"/>
-              </w:rPr>
-            </w:pPr>
+                <w:rFonts w:ascii="TH SarabunPSK" w:hAnsi="TH SarabunPSK" w:cs="TH SarabunPSK" w:hint="cs"/>
+                <w:sz w:val="32"/>
+                <w:szCs w:val="32"/>
+                <w:cs/>
+                <w:lang w:bidi="th-TH"/>
+              </w:rPr>
+            </w:pPr>
+            <w:r>
+              <w:rPr>
+                <w:rFonts w:ascii="TH SarabunPSK" w:hAnsi="TH SarabunPSK" w:cs="TH SarabunPSK" w:hint="cs"/>
+                <w:sz w:val="32"/>
+                <w:szCs w:val="32"/>
+                <w:cs/>
+                <w:lang w:bidi="th-TH"/>
+              </w:rPr>
+              <w:t>31/12/68</w:t>
+            </w:r>
           </w:p>
         </w:tc>
       </w:tr>
@@ -7685,6 +8347,138 @@
                 <w:lang w:bidi="th-TH"/>
               </w:rPr>
             </w:pPr>
+            <w:r>
+              <w:rPr>
+                <w:rFonts w:ascii="TH SarabunPSK" w:hAnsi="TH SarabunPSK" w:cs="TH SarabunPSK" w:hint="cs"/>
+                <w:sz w:val="32"/>
+                <w:szCs w:val="32"/>
+                <w:cs/>
+                <w:lang w:bidi="th-TH"/>
+              </w:rPr>
+              <w:t>สำเร็จ เมื่อรันด้วยคำสั่ง</w:t>
+            </w:r>
+          </w:p>
+          <w:p>
+            <w:pPr>
+              <w:rPr>
+                <w:rFonts w:ascii="TH SarabunPSK" w:hAnsi="TH SarabunPSK" w:cs="TH SarabunPSK"/>
+                <w:sz w:val="32"/>
+                <w:szCs w:val="32"/>
+                <w:lang w:bidi="th-TH"/>
+              </w:rPr>
+            </w:pPr>
+            <w:r>
+              <w:rPr>
+                <w:rFonts w:ascii="TH SarabunPSK" w:hAnsi="TH SarabunPSK" w:cs="TH SarabunPSK"/>
+                <w:sz w:val="32"/>
+                <w:szCs w:val="32"/>
+                <w:lang w:bidi="th-TH"/>
+              </w:rPr>
+              <w:t>Robot testcase</w:t>
+            </w:r>
+            <w:r>
+              <w:rPr>
+                <w:rFonts w:ascii="TH SarabunPSK" w:hAnsi="TH SarabunPSK" w:cs="TH SarabunPSK"/>
+                <w:sz w:val="32"/>
+                <w:szCs w:val="32"/>
+                <w:lang w:bidi="th-TH"/>
+              </w:rPr>
+              <w:t>3</w:t>
+            </w:r>
+            <w:r>
+              <w:rPr>
+                <w:rFonts w:ascii="TH SarabunPSK" w:hAnsi="TH SarabunPSK" w:cs="TH SarabunPSK"/>
+                <w:sz w:val="32"/>
+                <w:szCs w:val="32"/>
+                <w:lang w:bidi="th-TH"/>
+              </w:rPr>
+              <w:t>.robot</w:t>
+            </w:r>
+          </w:p>
+          <w:p>
+            <w:pPr>
+              <w:rPr>
+                <w:rFonts w:ascii="TH SarabunPSK" w:hAnsi="TH SarabunPSK" w:cs="TH SarabunPSK"/>
+                <w:sz w:val="32"/>
+                <w:szCs w:val="32"/>
+                <w:lang w:bidi="th-TH"/>
+              </w:rPr>
+            </w:pPr>
+            <w:r>
+              <w:rPr>
+                <w:rFonts w:ascii="TH SarabunPSK" w:hAnsi="TH SarabunPSK" w:cs="TH SarabunPSK" w:hint="cs"/>
+                <w:sz w:val="32"/>
+                <w:szCs w:val="32"/>
+                <w:cs/>
+                <w:lang w:bidi="th-TH"/>
+              </w:rPr>
+              <w:t>แสดงหน้าต่าง</w:t>
+            </w:r>
+            <w:r>
+              <w:rPr>
+                <w:rFonts w:ascii="TH SarabunPSK" w:hAnsi="TH SarabunPSK" w:cs="TH SarabunPSK"/>
+                <w:sz w:val="32"/>
+                <w:szCs w:val="32"/>
+                <w:lang w:bidi="th-TH"/>
+              </w:rPr>
+              <w:t xml:space="preserve"> login </w:t>
+            </w:r>
+            <w:r>
+              <w:rPr>
+                <w:rFonts w:ascii="TH SarabunPSK" w:hAnsi="TH SarabunPSK" w:cs="TH SarabunPSK" w:hint="cs"/>
+                <w:sz w:val="32"/>
+                <w:szCs w:val="32"/>
+                <w:cs/>
+                <w:lang w:bidi="th-TH"/>
+              </w:rPr>
+              <w:t>ปจาก</w:t>
+            </w:r>
+            <w:r>
+              <w:rPr>
+                <w:rFonts w:ascii="TH SarabunPSK" w:hAnsi="TH SarabunPSK" w:cs="TH SarabunPSK"/>
+                <w:sz w:val="32"/>
+                <w:szCs w:val="32"/>
+                <w:lang w:bidi="th-TH"/>
+              </w:rPr>
+              <w:t>Testcase</w:t>
+            </w:r>
+            <w:r>
+              <w:rPr>
+                <w:rFonts w:ascii="TH SarabunPSK" w:hAnsi="TH SarabunPSK" w:cs="TH SarabunPSK"/>
+                <w:sz w:val="32"/>
+                <w:szCs w:val="32"/>
+                <w:lang w:bidi="th-TH"/>
+              </w:rPr>
+              <w:t>3</w:t>
+            </w:r>
+            <w:r>
+              <w:rPr>
+                <w:rFonts w:ascii="TH SarabunPSK" w:hAnsi="TH SarabunPSK" w:cs="TH SarabunPSK" w:hint="cs"/>
+                <w:sz w:val="32"/>
+                <w:szCs w:val="32"/>
+                <w:cs/>
+                <w:lang w:bidi="th-TH"/>
+              </w:rPr>
+              <w:t>และไฟล์จาก</w:t>
+            </w:r>
+            <w:r>
+              <w:rPr>
+                <w:rFonts w:ascii="TH SarabunPSK" w:hAnsi="TH SarabunPSK" w:cs="TH SarabunPSK"/>
+                <w:sz w:val="32"/>
+                <w:szCs w:val="32"/>
+                <w:lang w:bidi="th-TH"/>
+              </w:rPr>
+              <w:t xml:space="preserve"> Testcase</w:t>
+            </w:r>
+            <w:r>
+              <w:rPr>
+                <w:rFonts w:ascii="TH SarabunPSK" w:hAnsi="TH SarabunPSK" w:cs="TH SarabunPSK"/>
+                <w:sz w:val="32"/>
+                <w:szCs w:val="32"/>
+                <w:lang w:bidi="th-TH"/>
+              </w:rPr>
+              <w:t>3</w:t>
+            </w:r>
           </w:p>
         </w:tc>
         <w:tc>
@@ -7700,6 +8494,15 @@
                 <w:lang w:bidi="th-TH"/>
               </w:rPr>
             </w:pPr>
+            <w:r>
+              <w:rPr>
+                <w:rFonts w:ascii="TH SarabunPSK" w:hAnsi="TH SarabunPSK" w:cs="TH SarabunPSK"/>
+                <w:sz w:val="32"/>
+                <w:szCs w:val="32"/>
+                <w:lang w:bidi="th-TH"/>
+              </w:rPr>
+              <w:t>Pass</w:t>
+            </w:r>
           </w:p>
         </w:tc>
         <w:tc>
@@ -7879,7 +8682,6 @@
               </w:rPr>
               <w:t xml:space="preserve"> = “</w:t>
             </w:r>
-            <w:proofErr w:type="spellStart"/>
             <w:r>
               <w:rPr>
                 <w:rFonts w:ascii="TH SarabunPSK" w:hAnsi="TH SarabunPSK" w:cs="TH SarabunPSK" w:hint="cs"/>
@@ -7898,7 +8700,6 @@
               </w:rPr>
               <w:t>yod</w:t>
             </w:r>
-            <w:proofErr w:type="spellEnd"/>
             <w:r>
               <w:rPr>
                 <w:rFonts w:ascii="TH SarabunPSK" w:hAnsi="TH SarabunPSK" w:cs="TH SarabunPSK" w:hint="cs"/>
@@ -8018,7 +8819,6 @@
               </w:rPr>
               <w:t>= “</w:t>
             </w:r>
-            <w:proofErr w:type="spellStart"/>
             <w:r>
               <w:rPr>
                 <w:rFonts w:ascii="TH SarabunPSK" w:hAnsi="TH SarabunPSK" w:cs="TH SarabunPSK" w:hint="cs"/>
@@ -8046,7 +8846,6 @@
               </w:rPr>
               <w:t>@kkumail</w:t>
             </w:r>
-            <w:proofErr w:type="spellEnd"/>
             <w:r>
               <w:rPr>
                 <w:rFonts w:ascii="TH SarabunPSK" w:hAnsi="TH SarabunPSK" w:cs="TH SarabunPSK" w:hint="cs"/>
@@ -8295,6 +9094,7 @@
                 <w:cs/>
                 <w:lang w:bidi="th-TH"/>
               </w:rPr>
+              <w:lastRenderedPageBreak/>
               <w:t xml:space="preserve">อยู่ที่หน้า </w:t>
             </w:r>
             <w:r>
@@ -8323,17 +9123,7 @@
                 <w:cs/>
                 <w:lang w:bidi="th-TH"/>
               </w:rPr>
-              <w:t>เช่นเดิม และมีการ</w:t>
-            </w:r>
-            <w:r>
-              <w:rPr>
-                <w:rFonts w:ascii="TH SarabunPSK" w:hAnsi="TH SarabunPSK" w:cs="TH SarabunPSK" w:hint="cs"/>
-                <w:sz w:val="32"/>
-                <w:szCs w:val="32"/>
-                <w:cs/>
-                <w:lang w:bidi="th-TH"/>
-              </w:rPr>
-              <w:t>แสดงข้อความ “</w:t>
+              <w:t>เช่นเดิม และมีการแสดงข้อความ “</w:t>
             </w:r>
             <w:r>
               <w:rPr>
@@ -8370,6 +9160,102 @@
                 <w:lang w:bidi="th-TH"/>
               </w:rPr>
             </w:pPr>
+            <w:r>
+              <w:rPr>
+                <w:rFonts w:ascii="TH SarabunPSK" w:hAnsi="TH SarabunPSK" w:cs="TH SarabunPSK" w:hint="cs"/>
+                <w:sz w:val="32"/>
+                <w:szCs w:val="32"/>
+                <w:cs/>
+                <w:lang w:bidi="th-TH"/>
+              </w:rPr>
+              <w:t>เมื่อรันคำสั่งด้วย</w:t>
+            </w:r>
+            <w:r>
+              <w:rPr>
+                <w:rFonts w:ascii="TH SarabunPSK" w:hAnsi="TH SarabunPSK" w:cs="TH SarabunPSK"/>
+                <w:sz w:val="32"/>
+                <w:szCs w:val="32"/>
+                <w:lang w:bidi="th-TH"/>
+              </w:rPr>
+              <w:t xml:space="preserve"> testcase3.robot</w:t>
+            </w:r>
+            <w:r>
+              <w:rPr>
+                <w:rFonts w:ascii="TH SarabunPSK" w:hAnsi="TH SarabunPSK" w:cs="TH SarabunPSK" w:hint="cs"/>
+                <w:sz w:val="32"/>
+                <w:szCs w:val="32"/>
+                <w:cs/>
+                <w:lang w:bidi="th-TH"/>
+              </w:rPr>
+              <w:t xml:space="preserve"> จะติดอยู่ที่หน้าต่าง</w:t>
+            </w:r>
+            <w:r>
+              <w:rPr>
+                <w:rFonts w:ascii="TH SarabunPSK" w:hAnsi="TH SarabunPSK" w:cs="TH SarabunPSK"/>
+                <w:sz w:val="32"/>
+                <w:szCs w:val="32"/>
+                <w:lang w:bidi="th-TH"/>
+              </w:rPr>
+              <w:t xml:space="preserve"> Resgistro.html</w:t>
+            </w:r>
+            <w:r>
+              <w:rPr>
+                <w:rFonts w:ascii="TH SarabunPSK" w:hAnsi="TH SarabunPSK" w:cs="TH SarabunPSK" w:hint="cs"/>
+                <w:sz w:val="32"/>
+                <w:szCs w:val="32"/>
+                <w:cs/>
+                <w:lang w:bidi="th-TH"/>
+              </w:rPr>
+              <w:t xml:space="preserve">และ แสดงข้อความ </w:t>
+            </w:r>
+            <w:r>
+              <w:rPr>
+                <w:rFonts w:ascii="TH SarabunPSK" w:hAnsi="TH SarabunPSK" w:cs="TH SarabunPSK"/>
+                <w:sz w:val="32"/>
+                <w:szCs w:val="32"/>
+                <w:lang w:bidi="th-TH"/>
+              </w:rPr>
+              <w:t>enter your first name</w:t>
+            </w:r>
+          </w:p>
+          <w:p>
+            <w:pPr>
+              <w:rPr>
+                <w:rFonts w:ascii="TH SarabunPSK" w:hAnsi="TH SarabunPSK" w:cs="TH SarabunPSK"/>
+                <w:sz w:val="32"/>
+                <w:szCs w:val="32"/>
+                <w:lang w:bidi="th-TH"/>
+              </w:rPr>
+            </w:pPr>
+          </w:p>
+          <w:p>
+            <w:pPr>
+              <w:rPr>
+                <w:rFonts w:ascii="TH SarabunPSK" w:hAnsi="TH SarabunPSK" w:cs="TH SarabunPSK" w:hint="cs"/>
+                <w:sz w:val="32"/>
+                <w:szCs w:val="32"/>
+                <w:lang w:bidi="th-TH"/>
+              </w:rPr>
+            </w:pPr>
+            <w:r>
+              <w:rPr>
+                <w:rFonts w:ascii="TH SarabunPSK" w:hAnsi="TH SarabunPSK" w:cs="TH SarabunPSK" w:hint="cs"/>
+                <w:sz w:val="32"/>
+                <w:szCs w:val="32"/>
+                <w:cs/>
+                <w:lang w:bidi="th-TH"/>
+              </w:rPr>
+              <w:t>สามารถดูเพิ่มเติมจาก</w:t>
+            </w:r>
+            <w:r>
+              <w:rPr>
+                <w:rFonts w:ascii="TH SarabunPSK" w:hAnsi="TH SarabunPSK" w:cs="TH SarabunPSK"/>
+                <w:sz w:val="32"/>
+                <w:szCs w:val="32"/>
+                <w:lang w:bidi="th-TH"/>
+              </w:rPr>
+              <w:t xml:space="preserve"> Testcase3</w:t>
+            </w:r>
           </w:p>
         </w:tc>
         <w:tc>
@@ -8385,6 +9271,46 @@
                 <w:lang w:bidi="th-TH"/>
               </w:rPr>
             </w:pPr>
+            <w:r>
+              <w:rPr>
+                <w:rFonts w:ascii="TH SarabunPSK" w:hAnsi="TH SarabunPSK" w:cs="TH SarabunPSK"/>
+                <w:sz w:val="32"/>
+                <w:szCs w:val="32"/>
+                <w:lang w:bidi="th-TH"/>
+              </w:rPr>
+              <w:t xml:space="preserve">Pass </w:t>
+            </w:r>
+          </w:p>
+          <w:p>
+            <w:pPr>
+              <w:rPr>
+                <w:rFonts w:ascii="TH SarabunPSK" w:hAnsi="TH SarabunPSK" w:cs="TH SarabunPSK"/>
+                <w:sz w:val="32"/>
+                <w:szCs w:val="32"/>
+                <w:lang w:bidi="th-TH"/>
+              </w:rPr>
+            </w:pPr>
+          </w:p>
+          <w:p>
+            <w:pPr>
+              <w:rPr>
+                <w:rFonts w:ascii="TH SarabunPSK" w:hAnsi="TH SarabunPSK" w:cs="TH SarabunPSK" w:hint="cs"/>
+                <w:sz w:val="32"/>
+                <w:szCs w:val="32"/>
+                <w:cs/>
+                <w:lang w:bidi="th-TH"/>
+              </w:rPr>
+            </w:pPr>
+            <w:r>
+              <w:rPr>
+                <w:rFonts w:ascii="TH SarabunPSK" w:hAnsi="TH SarabunPSK" w:cs="TH SarabunPSK" w:hint="cs"/>
+                <w:sz w:val="32"/>
+                <w:szCs w:val="32"/>
+                <w:cs/>
+                <w:lang w:bidi="th-TH"/>
+              </w:rPr>
+              <w:t>เป็นไปตามผลลัพธ์ที่คาดหวัง</w:t>
+            </w:r>
           </w:p>
         </w:tc>
         <w:tc>
@@ -8429,7 +9355,6 @@
                 <w:szCs w:val="32"/>
                 <w:lang w:bidi="th-TH"/>
               </w:rPr>
-              <w:lastRenderedPageBreak/>
               <w:t>No</w:t>
             </w:r>
             <w:r>
@@ -8922,6 +9847,138 @@
                 <w:lang w:bidi="th-TH"/>
               </w:rPr>
             </w:pPr>
+            <w:r>
+              <w:rPr>
+                <w:rFonts w:ascii="TH SarabunPSK" w:hAnsi="TH SarabunPSK" w:cs="TH SarabunPSK" w:hint="cs"/>
+                <w:sz w:val="32"/>
+                <w:szCs w:val="32"/>
+                <w:cs/>
+                <w:lang w:bidi="th-TH"/>
+              </w:rPr>
+              <w:t>สำเร็จ เมื่อรันด้วยคำสั่ง</w:t>
+            </w:r>
+          </w:p>
+          <w:p>
+            <w:pPr>
+              <w:rPr>
+                <w:rFonts w:ascii="TH SarabunPSK" w:hAnsi="TH SarabunPSK" w:cs="TH SarabunPSK"/>
+                <w:sz w:val="32"/>
+                <w:szCs w:val="32"/>
+                <w:lang w:bidi="th-TH"/>
+              </w:rPr>
+            </w:pPr>
+            <w:r>
+              <w:rPr>
+                <w:rFonts w:ascii="TH SarabunPSK" w:hAnsi="TH SarabunPSK" w:cs="TH SarabunPSK"/>
+                <w:sz w:val="32"/>
+                <w:szCs w:val="32"/>
+                <w:lang w:bidi="th-TH"/>
+              </w:rPr>
+              <w:t>Robot testcase</w:t>
+            </w:r>
+            <w:r>
+              <w:rPr>
+                <w:rFonts w:ascii="TH SarabunPSK" w:hAnsi="TH SarabunPSK" w:cs="TH SarabunPSK"/>
+                <w:sz w:val="32"/>
+                <w:szCs w:val="32"/>
+                <w:lang w:bidi="th-TH"/>
+              </w:rPr>
+              <w:t>4</w:t>
+            </w:r>
+            <w:r>
+              <w:rPr>
+                <w:rFonts w:ascii="TH SarabunPSK" w:hAnsi="TH SarabunPSK" w:cs="TH SarabunPSK"/>
+                <w:sz w:val="32"/>
+                <w:szCs w:val="32"/>
+                <w:lang w:bidi="th-TH"/>
+              </w:rPr>
+              <w:t>.robot</w:t>
+            </w:r>
+          </w:p>
+          <w:p>
+            <w:pPr>
+              <w:rPr>
+                <w:rFonts w:ascii="TH SarabunPSK" w:hAnsi="TH SarabunPSK" w:cs="TH SarabunPSK"/>
+                <w:sz w:val="32"/>
+                <w:szCs w:val="32"/>
+                <w:lang w:bidi="th-TH"/>
+              </w:rPr>
+            </w:pPr>
+            <w:r>
+              <w:rPr>
+                <w:rFonts w:ascii="TH SarabunPSK" w:hAnsi="TH SarabunPSK" w:cs="TH SarabunPSK" w:hint="cs"/>
+                <w:sz w:val="32"/>
+                <w:szCs w:val="32"/>
+                <w:cs/>
+                <w:lang w:bidi="th-TH"/>
+              </w:rPr>
+              <w:t>แสดงหน้าต่าง</w:t>
+            </w:r>
+            <w:r>
+              <w:rPr>
+                <w:rFonts w:ascii="TH SarabunPSK" w:hAnsi="TH SarabunPSK" w:cs="TH SarabunPSK"/>
+                <w:sz w:val="32"/>
+                <w:szCs w:val="32"/>
+                <w:lang w:bidi="th-TH"/>
+              </w:rPr>
+              <w:t xml:space="preserve"> login </w:t>
+            </w:r>
+            <w:r>
+              <w:rPr>
+                <w:rFonts w:ascii="TH SarabunPSK" w:hAnsi="TH SarabunPSK" w:cs="TH SarabunPSK" w:hint="cs"/>
+                <w:sz w:val="32"/>
+                <w:szCs w:val="32"/>
+                <w:cs/>
+                <w:lang w:bidi="th-TH"/>
+              </w:rPr>
+              <w:t>จาก</w:t>
+            </w:r>
+            <w:r>
+              <w:rPr>
+                <w:rFonts w:ascii="TH SarabunPSK" w:hAnsi="TH SarabunPSK" w:cs="TH SarabunPSK"/>
+                <w:sz w:val="32"/>
+                <w:szCs w:val="32"/>
+                <w:lang w:bidi="th-TH"/>
+              </w:rPr>
+              <w:t>Testcase</w:t>
+            </w:r>
+            <w:r>
+              <w:rPr>
+                <w:rFonts w:ascii="TH SarabunPSK" w:hAnsi="TH SarabunPSK" w:cs="TH SarabunPSK"/>
+                <w:sz w:val="32"/>
+                <w:szCs w:val="32"/>
+                <w:lang w:bidi="th-TH"/>
+              </w:rPr>
+              <w:t>4</w:t>
+            </w:r>
+            <w:r>
+              <w:rPr>
+                <w:rFonts w:ascii="TH SarabunPSK" w:hAnsi="TH SarabunPSK" w:cs="TH SarabunPSK" w:hint="cs"/>
+                <w:sz w:val="32"/>
+                <w:szCs w:val="32"/>
+                <w:cs/>
+                <w:lang w:bidi="th-TH"/>
+              </w:rPr>
+              <w:t>และไฟล์จาก</w:t>
+            </w:r>
+            <w:r>
+              <w:rPr>
+                <w:rFonts w:ascii="TH SarabunPSK" w:hAnsi="TH SarabunPSK" w:cs="TH SarabunPSK"/>
+                <w:sz w:val="32"/>
+                <w:szCs w:val="32"/>
+                <w:lang w:bidi="th-TH"/>
+              </w:rPr>
+              <w:t xml:space="preserve"> Testcase</w:t>
+            </w:r>
+            <w:r>
+              <w:rPr>
+                <w:rFonts w:ascii="TH SarabunPSK" w:hAnsi="TH SarabunPSK" w:cs="TH SarabunPSK"/>
+                <w:sz w:val="32"/>
+                <w:szCs w:val="32"/>
+                <w:lang w:bidi="th-TH"/>
+              </w:rPr>
+              <w:t>4</w:t>
+            </w:r>
           </w:p>
         </w:tc>
         <w:tc>
@@ -8937,6 +9994,15 @@
                 <w:lang w:bidi="th-TH"/>
               </w:rPr>
             </w:pPr>
+            <w:r>
+              <w:rPr>
+                <w:rFonts w:ascii="TH SarabunPSK" w:hAnsi="TH SarabunPSK" w:cs="TH SarabunPSK"/>
+                <w:sz w:val="32"/>
+                <w:szCs w:val="32"/>
+                <w:lang w:bidi="th-TH"/>
+              </w:rPr>
+              <w:t>Pass</w:t>
+            </w:r>
           </w:p>
         </w:tc>
         <w:tc>
@@ -9116,7 +10182,6 @@
               </w:rPr>
               <w:t xml:space="preserve"> = “</w:t>
             </w:r>
-            <w:proofErr w:type="spellStart"/>
             <w:r>
               <w:rPr>
                 <w:rFonts w:ascii="TH SarabunPSK" w:hAnsi="TH SarabunPSK" w:cs="TH SarabunPSK" w:hint="cs"/>
@@ -9135,7 +10200,6 @@
               </w:rPr>
               <w:t>yod</w:t>
             </w:r>
-            <w:proofErr w:type="spellEnd"/>
             <w:r>
               <w:rPr>
                 <w:rFonts w:ascii="TH SarabunPSK" w:hAnsi="TH SarabunPSK" w:cs="TH SarabunPSK" w:hint="cs"/>
@@ -9255,7 +10319,6 @@
               </w:rPr>
               <w:t>= “</w:t>
             </w:r>
-            <w:proofErr w:type="spellStart"/>
             <w:r>
               <w:rPr>
                 <w:rFonts w:ascii="TH SarabunPSK" w:hAnsi="TH SarabunPSK" w:cs="TH SarabunPSK" w:hint="cs"/>
@@ -9283,7 +10346,6 @@
               </w:rPr>
               <w:t>@kkumail</w:t>
             </w:r>
-            <w:proofErr w:type="spellEnd"/>
             <w:r>
               <w:rPr>
                 <w:rFonts w:ascii="TH SarabunPSK" w:hAnsi="TH SarabunPSK" w:cs="TH SarabunPSK" w:hint="cs"/>
@@ -9567,16 +10629,7 @@
                 <w:szCs w:val="32"/>
                 <w:lang w:bidi="th-TH"/>
               </w:rPr>
-              <w:t>Please enter your last</w:t>
-            </w:r>
-            <w:r>
-              <w:rPr>
-                <w:rFonts w:ascii="TH SarabunPSK" w:hAnsi="TH SarabunPSK" w:cs="TH SarabunPSK" w:hint="cs"/>
-                <w:sz w:val="32"/>
-                <w:szCs w:val="32"/>
-                <w:lang w:bidi="th-TH"/>
-              </w:rPr>
-              <w:t xml:space="preserve"> name</w:t>
+              <w:t>Please enter your last name</w:t>
             </w:r>
             <w:r>
               <w:rPr>
@@ -9598,12 +10651,51 @@
           <w:p>
             <w:pPr>
               <w:rPr>
-                <w:rFonts w:ascii="TH SarabunPSK" w:hAnsi="TH SarabunPSK" w:cs="TH SarabunPSK"/>
-                <w:sz w:val="32"/>
-                <w:szCs w:val="32"/>
-                <w:lang w:bidi="th-TH"/>
-              </w:rPr>
-            </w:pPr>
+                <w:rFonts w:ascii="TH SarabunPSK" w:hAnsi="TH SarabunPSK" w:cs="TH SarabunPSK" w:hint="cs"/>
+                <w:sz w:val="32"/>
+                <w:szCs w:val="32"/>
+                <w:cs/>
+                <w:lang w:bidi="th-TH"/>
+              </w:rPr>
+            </w:pPr>
+            <w:r>
+              <w:rPr>
+                <w:rFonts w:ascii="TH SarabunPSK" w:hAnsi="TH SarabunPSK" w:cs="TH SarabunPSK" w:hint="cs"/>
+                <w:sz w:val="32"/>
+                <w:szCs w:val="32"/>
+                <w:cs/>
+                <w:lang w:bidi="th-TH"/>
+              </w:rPr>
+              <w:t>เมื่อรันคำสั่งแล้วไฟล์จะอยู่ที่หน้า</w:t>
+            </w:r>
+            <w:r>
+              <w:rPr>
+                <w:rFonts w:ascii="TH SarabunPSK" w:hAnsi="TH SarabunPSK" w:cs="TH SarabunPSK"/>
+                <w:sz w:val="32"/>
+                <w:szCs w:val="32"/>
+                <w:lang w:bidi="th-TH"/>
+              </w:rPr>
+              <w:t xml:space="preserve"> workshop resistration</w:t>
+            </w:r>
+            <w:r>
+              <w:rPr>
+                <w:rFonts w:ascii="TH SarabunPSK" w:hAnsi="TH SarabunPSK" w:cs="TH SarabunPSK" w:hint="cs"/>
+                <w:sz w:val="32"/>
+                <w:szCs w:val="32"/>
+                <w:cs/>
+                <w:lang w:bidi="th-TH"/>
+              </w:rPr>
+              <w:t xml:space="preserve"> เช่นเดิมและมีการแสดงข้อความว่า</w:t>
+            </w:r>
+            <w:r>
+              <w:rPr>
+                <w:rFonts w:ascii="TH SarabunPSK" w:hAnsi="TH SarabunPSK" w:cs="TH SarabunPSK"/>
+                <w:sz w:val="32"/>
+                <w:szCs w:val="32"/>
+                <w:lang w:bidi="th-TH"/>
+              </w:rPr>
+              <w:t xml:space="preserve"> Enter your last name</w:t>
+            </w:r>
           </w:p>
         </w:tc>
         <w:tc>
@@ -9619,6 +10711,54 @@
                 <w:lang w:bidi="th-TH"/>
               </w:rPr>
             </w:pPr>
+            <w:r>
+              <w:rPr>
+                <w:rFonts w:ascii="TH SarabunPSK" w:hAnsi="TH SarabunPSK" w:cs="TH SarabunPSK"/>
+                <w:sz w:val="32"/>
+                <w:szCs w:val="32"/>
+                <w:lang w:bidi="th-TH"/>
+              </w:rPr>
+              <w:t>Pass</w:t>
+            </w:r>
+          </w:p>
+          <w:p>
+            <w:pPr>
+              <w:rPr>
+                <w:rFonts w:ascii="TH SarabunPSK" w:hAnsi="TH SarabunPSK" w:cs="TH SarabunPSK"/>
+                <w:sz w:val="32"/>
+                <w:szCs w:val="32"/>
+                <w:lang w:bidi="th-TH"/>
+              </w:rPr>
+            </w:pPr>
+          </w:p>
+          <w:p>
+            <w:pPr>
+              <w:rPr>
+                <w:rFonts w:ascii="TH SarabunPSK" w:hAnsi="TH SarabunPSK" w:cs="TH SarabunPSK" w:hint="cs"/>
+                <w:sz w:val="32"/>
+                <w:szCs w:val="32"/>
+                <w:lang w:bidi="th-TH"/>
+              </w:rPr>
+            </w:pPr>
+            <w:r>
+              <w:rPr>
+                <w:rFonts w:ascii="TH SarabunPSK" w:hAnsi="TH SarabunPSK" w:cs="TH SarabunPSK" w:hint="cs"/>
+                <w:sz w:val="32"/>
+                <w:szCs w:val="32"/>
+                <w:cs/>
+                <w:lang w:bidi="th-TH"/>
+              </w:rPr>
+              <w:t>ผ่านตาม</w:t>
+            </w:r>
+            <w:r>
+              <w:rPr>
+                <w:rFonts w:ascii="TH SarabunPSK" w:hAnsi="TH SarabunPSK" w:cs="TH SarabunPSK"/>
+                <w:sz w:val="32"/>
+                <w:szCs w:val="32"/>
+                <w:lang w:bidi="th-TH"/>
+              </w:rPr>
+              <w:t xml:space="preserve"> expected result</w:t>
+            </w:r>
           </w:p>
         </w:tc>
         <w:tc>
@@ -10155,6 +11295,140 @@
                 <w:lang w:bidi="th-TH"/>
               </w:rPr>
             </w:pPr>
+            <w:r>
+              <w:rPr>
+                <w:rFonts w:ascii="TH SarabunPSK" w:hAnsi="TH SarabunPSK" w:cs="TH SarabunPSK" w:hint="cs"/>
+                <w:sz w:val="32"/>
+                <w:szCs w:val="32"/>
+                <w:cs/>
+                <w:lang w:bidi="th-TH"/>
+              </w:rPr>
+              <w:t>สำเร็จ เมื่อรันด้วยคำสั่ง</w:t>
+            </w:r>
+          </w:p>
+          <w:p>
+            <w:pPr>
+              <w:rPr>
+                <w:rFonts w:ascii="TH SarabunPSK" w:hAnsi="TH SarabunPSK" w:cs="TH SarabunPSK"/>
+                <w:sz w:val="32"/>
+                <w:szCs w:val="32"/>
+                <w:lang w:bidi="th-TH"/>
+              </w:rPr>
+            </w:pPr>
+            <w:r>
+              <w:rPr>
+                <w:rFonts w:ascii="TH SarabunPSK" w:hAnsi="TH SarabunPSK" w:cs="TH SarabunPSK"/>
+                <w:sz w:val="32"/>
+                <w:szCs w:val="32"/>
+                <w:lang w:bidi="th-TH"/>
+              </w:rPr>
+              <w:t>Robot testcase</w:t>
+            </w:r>
+            <w:r>
+              <w:rPr>
+                <w:rFonts w:ascii="TH SarabunPSK" w:hAnsi="TH SarabunPSK" w:cs="TH SarabunPSK"/>
+                <w:sz w:val="32"/>
+                <w:szCs w:val="32"/>
+                <w:lang w:bidi="th-TH"/>
+              </w:rPr>
+              <w:t>5</w:t>
+            </w:r>
+            <w:r>
+              <w:rPr>
+                <w:rFonts w:ascii="TH SarabunPSK" w:hAnsi="TH SarabunPSK" w:cs="TH SarabunPSK"/>
+                <w:sz w:val="32"/>
+                <w:szCs w:val="32"/>
+                <w:lang w:bidi="th-TH"/>
+              </w:rPr>
+              <w:t>.robot</w:t>
+            </w:r>
+          </w:p>
+          <w:p>
+            <w:pPr>
+              <w:rPr>
+                <w:rFonts w:ascii="TH SarabunPSK" w:hAnsi="TH SarabunPSK" w:cs="TH SarabunPSK" w:hint="cs"/>
+                <w:sz w:val="32"/>
+                <w:szCs w:val="32"/>
+                <w:cs/>
+                <w:lang w:bidi="th-TH"/>
+              </w:rPr>
+            </w:pPr>
+            <w:r>
+              <w:rPr>
+                <w:rFonts w:ascii="TH SarabunPSK" w:hAnsi="TH SarabunPSK" w:cs="TH SarabunPSK" w:hint="cs"/>
+                <w:sz w:val="32"/>
+                <w:szCs w:val="32"/>
+                <w:cs/>
+                <w:lang w:bidi="th-TH"/>
+              </w:rPr>
+              <w:lastRenderedPageBreak/>
+              <w:t>แสดงหน้าต่าง</w:t>
+            </w:r>
+            <w:r>
+              <w:rPr>
+                <w:rFonts w:ascii="TH SarabunPSK" w:hAnsi="TH SarabunPSK" w:cs="TH SarabunPSK"/>
+                <w:sz w:val="32"/>
+                <w:szCs w:val="32"/>
+                <w:lang w:bidi="th-TH"/>
+              </w:rPr>
+              <w:t xml:space="preserve"> login </w:t>
+            </w:r>
+            <w:r>
+              <w:rPr>
+                <w:rFonts w:ascii="TH SarabunPSK" w:hAnsi="TH SarabunPSK" w:cs="TH SarabunPSK" w:hint="cs"/>
+                <w:sz w:val="32"/>
+                <w:szCs w:val="32"/>
+                <w:cs/>
+                <w:lang w:bidi="th-TH"/>
+              </w:rPr>
+              <w:t>จาก</w:t>
+            </w:r>
+            <w:r>
+              <w:rPr>
+                <w:rFonts w:ascii="TH SarabunPSK" w:hAnsi="TH SarabunPSK" w:cs="TH SarabunPSK"/>
+                <w:sz w:val="32"/>
+                <w:szCs w:val="32"/>
+                <w:lang w:bidi="th-TH"/>
+              </w:rPr>
+              <w:t>Testcase</w:t>
+            </w:r>
+            <w:r>
+              <w:rPr>
+                <w:rFonts w:ascii="TH SarabunPSK" w:hAnsi="TH SarabunPSK" w:cs="TH SarabunPSK"/>
+                <w:sz w:val="32"/>
+                <w:szCs w:val="32"/>
+                <w:lang w:bidi="th-TH"/>
+              </w:rPr>
+              <w:t>5</w:t>
+            </w:r>
+            <w:r>
+              <w:rPr>
+                <w:rFonts w:ascii="TH SarabunPSK" w:hAnsi="TH SarabunPSK" w:cs="TH SarabunPSK" w:hint="cs"/>
+                <w:sz w:val="32"/>
+                <w:szCs w:val="32"/>
+                <w:cs/>
+                <w:lang w:bidi="th-TH"/>
+              </w:rPr>
+              <w:t>และไฟล์จาก</w:t>
+            </w:r>
+            <w:r>
+              <w:rPr>
+                <w:rFonts w:ascii="TH SarabunPSK" w:hAnsi="TH SarabunPSK" w:cs="TH SarabunPSK"/>
+                <w:sz w:val="32"/>
+                <w:szCs w:val="32"/>
+                <w:lang w:bidi="th-TH"/>
+              </w:rPr>
+              <w:t xml:space="preserve"> Testcase</w:t>
+            </w:r>
+            <w:r>
+              <w:rPr>
+                <w:rFonts w:ascii="TH SarabunPSK" w:hAnsi="TH SarabunPSK" w:cs="TH SarabunPSK"/>
+                <w:sz w:val="32"/>
+                <w:szCs w:val="32"/>
+                <w:lang w:bidi="th-TH"/>
+              </w:rPr>
+              <w:t>5</w:t>
+            </w:r>
           </w:p>
         </w:tc>
         <w:tc>
@@ -10411,7 +11685,6 @@
                 <w:cs/>
                 <w:lang w:bidi="th-TH"/>
               </w:rPr>
-              <w:lastRenderedPageBreak/>
               <w:t xml:space="preserve">กรอกข้อมูลที่ช่อง </w:t>
             </w:r>
             <w:r>
@@ -10433,7 +11706,6 @@
               </w:rPr>
               <w:t>= “</w:t>
             </w:r>
-            <w:proofErr w:type="spellStart"/>
             <w:r>
               <w:rPr>
                 <w:rFonts w:ascii="TH SarabunPSK" w:hAnsi="TH SarabunPSK" w:cs="TH SarabunPSK" w:hint="cs"/>
@@ -10461,7 +11733,6 @@
               </w:rPr>
               <w:t>@kkumail</w:t>
             </w:r>
-            <w:proofErr w:type="spellEnd"/>
             <w:r>
               <w:rPr>
                 <w:rFonts w:ascii="TH SarabunPSK" w:hAnsi="TH SarabunPSK" w:cs="TH SarabunPSK" w:hint="cs"/>
@@ -10679,7 +11950,6 @@
                 <w:cs/>
                 <w:lang w:bidi="th-TH"/>
               </w:rPr>
-              <w:lastRenderedPageBreak/>
               <w:t xml:space="preserve">อยู่ที่หน้า </w:t>
             </w:r>
             <w:r>
@@ -10698,16 +11968,7 @@
                 <w:szCs w:val="32"/>
                 <w:lang w:bidi="th-TH"/>
               </w:rPr>
-              <w:t xml:space="preserve"> </w:t>
-            </w:r>
-            <w:r>
-              <w:rPr>
-                <w:rFonts w:ascii="TH SarabunPSK" w:hAnsi="TH SarabunPSK" w:cs="TH SarabunPSK" w:hint="cs"/>
-                <w:sz w:val="32"/>
-                <w:szCs w:val="32"/>
-                <w:lang w:bidi="th-TH"/>
-              </w:rPr>
-              <w:t xml:space="preserve">Registration </w:t>
+              <w:t xml:space="preserve"> Registration </w:t>
             </w:r>
             <w:r>
               <w:rPr>
@@ -10754,6 +12015,159 @@
                 <w:lang w:bidi="th-TH"/>
               </w:rPr>
             </w:pPr>
+            <w:r>
+              <w:rPr>
+                <w:rFonts w:ascii="TH SarabunPSK" w:hAnsi="TH SarabunPSK" w:cs="TH SarabunPSK" w:hint="cs"/>
+                <w:sz w:val="32"/>
+                <w:szCs w:val="32"/>
+                <w:cs/>
+                <w:lang w:bidi="th-TH"/>
+              </w:rPr>
+              <w:t>จากรูป</w:t>
+            </w:r>
+            <w:r>
+              <w:rPr>
+                <w:rFonts w:ascii="TH SarabunPSK" w:hAnsi="TH SarabunPSK" w:cs="TH SarabunPSK"/>
+                <w:sz w:val="32"/>
+                <w:szCs w:val="32"/>
+                <w:lang w:bidi="th-TH"/>
+              </w:rPr>
+              <w:t xml:space="preserve"> Report </w:t>
+            </w:r>
+            <w:r>
+              <w:rPr>
+                <w:rFonts w:ascii="TH SarabunPSK" w:hAnsi="TH SarabunPSK" w:cs="TH SarabunPSK" w:hint="cs"/>
+                <w:sz w:val="32"/>
+                <w:szCs w:val="32"/>
+                <w:cs/>
+                <w:lang w:bidi="th-TH"/>
+              </w:rPr>
+              <w:t>และ</w:t>
+            </w:r>
+            <w:r>
+              <w:rPr>
+                <w:rFonts w:ascii="TH SarabunPSK" w:hAnsi="TH SarabunPSK" w:cs="TH SarabunPSK"/>
+                <w:sz w:val="32"/>
+                <w:szCs w:val="32"/>
+                <w:lang w:bidi="th-TH"/>
+              </w:rPr>
+              <w:t xml:space="preserve"> log</w:t>
+            </w:r>
+            <w:r>
+              <w:rPr>
+                <w:rFonts w:ascii="TH SarabunPSK" w:hAnsi="TH SarabunPSK" w:cs="TH SarabunPSK" w:hint="cs"/>
+                <w:sz w:val="32"/>
+                <w:szCs w:val="32"/>
+                <w:cs/>
+                <w:lang w:bidi="th-TH"/>
+              </w:rPr>
+              <w:t xml:space="preserve"> ของ</w:t>
+            </w:r>
+            <w:r>
+              <w:rPr>
+                <w:rFonts w:ascii="TH SarabunPSK" w:hAnsi="TH SarabunPSK" w:cs="TH SarabunPSK"/>
+                <w:sz w:val="32"/>
+                <w:szCs w:val="32"/>
+                <w:lang w:bidi="th-TH"/>
+              </w:rPr>
+              <w:t xml:space="preserve"> robot</w:t>
+            </w:r>
+            <w:r>
+              <w:rPr>
+                <w:rFonts w:ascii="TH SarabunPSK" w:hAnsi="TH SarabunPSK" w:cs="TH SarabunPSK" w:hint="cs"/>
+                <w:sz w:val="32"/>
+                <w:szCs w:val="32"/>
+                <w:cs/>
+                <w:lang w:bidi="th-TH"/>
+              </w:rPr>
+              <w:t xml:space="preserve"> ยังอยู่ที่หน้า</w:t>
+            </w:r>
+            <w:r>
+              <w:rPr>
+                <w:rFonts w:ascii="TH SarabunPSK" w:hAnsi="TH SarabunPSK" w:cs="TH SarabunPSK"/>
+                <w:sz w:val="32"/>
+                <w:szCs w:val="32"/>
+                <w:lang w:bidi="th-TH"/>
+              </w:rPr>
+              <w:t xml:space="preserve"> workshop </w:t>
+            </w:r>
+            <w:r>
+              <w:rPr>
+                <w:rFonts w:ascii="TH SarabunPSK" w:hAnsi="TH SarabunPSK" w:cs="TH SarabunPSK" w:hint="cs"/>
+                <w:sz w:val="32"/>
+                <w:szCs w:val="32"/>
+                <w:cs/>
+                <w:lang w:bidi="th-TH"/>
+              </w:rPr>
+              <w:t>เช่นเดิม</w:t>
+            </w:r>
+            <w:r>
+              <w:rPr>
+                <w:rFonts w:ascii="TH SarabunPSK" w:hAnsi="TH SarabunPSK" w:cs="TH SarabunPSK"/>
+                <w:sz w:val="32"/>
+                <w:szCs w:val="32"/>
+                <w:lang w:bidi="th-TH"/>
+              </w:rPr>
+              <w:t xml:space="preserve"> </w:t>
+            </w:r>
+            <w:r>
+              <w:rPr>
+                <w:rFonts w:ascii="TH SarabunPSK" w:hAnsi="TH SarabunPSK" w:cs="TH SarabunPSK" w:hint="cs"/>
+                <w:sz w:val="32"/>
+                <w:szCs w:val="32"/>
+                <w:cs/>
+                <w:lang w:bidi="th-TH"/>
+              </w:rPr>
+              <w:t xml:space="preserve">และแสดงข้อความ </w:t>
+            </w:r>
+            <w:r>
+              <w:rPr>
+                <w:rFonts w:ascii="TH SarabunPSK" w:hAnsi="TH SarabunPSK" w:cs="TH SarabunPSK"/>
+                <w:sz w:val="32"/>
+                <w:szCs w:val="32"/>
+                <w:lang w:bidi="th-TH"/>
+              </w:rPr>
+              <w:t>Please enter your name</w:t>
+            </w:r>
+          </w:p>
+          <w:p>
+            <w:pPr>
+              <w:rPr>
+                <w:rFonts w:ascii="TH SarabunPSK" w:hAnsi="TH SarabunPSK" w:cs="TH SarabunPSK"/>
+                <w:sz w:val="32"/>
+                <w:szCs w:val="32"/>
+                <w:lang w:bidi="th-TH"/>
+              </w:rPr>
+            </w:pPr>
+          </w:p>
+          <w:p>
+            <w:pPr>
+              <w:rPr>
+                <w:rFonts w:ascii="TH SarabunPSK" w:hAnsi="TH SarabunPSK" w:cs="TH SarabunPSK"/>
+                <w:sz w:val="32"/>
+                <w:szCs w:val="32"/>
+                <w:lang w:bidi="th-TH"/>
+              </w:rPr>
+            </w:pPr>
+            <w:r>
+              <w:rPr>
+                <w:rFonts w:ascii="TH SarabunPSK" w:hAnsi="TH SarabunPSK" w:cs="TH SarabunPSK" w:hint="cs"/>
+                <w:sz w:val="32"/>
+                <w:szCs w:val="32"/>
+                <w:cs/>
+                <w:lang w:bidi="th-TH"/>
+              </w:rPr>
+              <w:t>จาก</w:t>
+            </w:r>
+            <w:r>
+              <w:rPr>
+                <w:rFonts w:ascii="TH SarabunPSK" w:hAnsi="TH SarabunPSK" w:cs="TH SarabunPSK"/>
+                <w:sz w:val="32"/>
+                <w:szCs w:val="32"/>
+                <w:lang w:bidi="th-TH"/>
+              </w:rPr>
+              <w:t xml:space="preserve"> Testcase5</w:t>
+            </w:r>
           </w:p>
         </w:tc>
         <w:tc>
@@ -10769,6 +12183,46 @@
                 <w:lang w:bidi="th-TH"/>
               </w:rPr>
             </w:pPr>
+            <w:r>
+              <w:rPr>
+                <w:rFonts w:ascii="TH SarabunPSK" w:hAnsi="TH SarabunPSK" w:cs="TH SarabunPSK"/>
+                <w:sz w:val="32"/>
+                <w:szCs w:val="32"/>
+                <w:lang w:bidi="th-TH"/>
+              </w:rPr>
+              <w:t>Pass</w:t>
+            </w:r>
+          </w:p>
+          <w:p>
+            <w:pPr>
+              <w:rPr>
+                <w:rFonts w:ascii="TH SarabunPSK" w:hAnsi="TH SarabunPSK" w:cs="TH SarabunPSK"/>
+                <w:sz w:val="32"/>
+                <w:szCs w:val="32"/>
+                <w:lang w:bidi="th-TH"/>
+              </w:rPr>
+            </w:pPr>
+          </w:p>
+          <w:p>
+            <w:pPr>
+              <w:rPr>
+                <w:rFonts w:ascii="TH SarabunPSK" w:hAnsi="TH SarabunPSK" w:cs="TH SarabunPSK" w:hint="cs"/>
+                <w:sz w:val="32"/>
+                <w:szCs w:val="32"/>
+                <w:cs/>
+                <w:lang w:bidi="th-TH"/>
+              </w:rPr>
+            </w:pPr>
+            <w:r>
+              <w:rPr>
+                <w:rFonts w:ascii="TH SarabunPSK" w:hAnsi="TH SarabunPSK" w:cs="TH SarabunPSK" w:hint="cs"/>
+                <w:sz w:val="32"/>
+                <w:szCs w:val="32"/>
+                <w:cs/>
+                <w:lang w:bidi="th-TH"/>
+              </w:rPr>
+              <w:t>ครบตามที่คาดหวัง</w:t>
+            </w:r>
           </w:p>
         </w:tc>
         <w:tc>
@@ -10929,7 +12383,6 @@
               </w:rPr>
               <w:t xml:space="preserve"> = “</w:t>
             </w:r>
-            <w:proofErr w:type="spellStart"/>
             <w:r>
               <w:rPr>
                 <w:rFonts w:ascii="TH SarabunPSK" w:hAnsi="TH SarabunPSK" w:cs="TH SarabunPSK" w:hint="cs"/>
@@ -10948,7 +12401,6 @@
               </w:rPr>
               <w:t>yod</w:t>
             </w:r>
-            <w:proofErr w:type="spellEnd"/>
             <w:r>
               <w:rPr>
                 <w:rFonts w:ascii="TH SarabunPSK" w:hAnsi="TH SarabunPSK" w:cs="TH SarabunPSK" w:hint="cs"/>
@@ -11004,7 +12456,6 @@
               </w:rPr>
               <w:t xml:space="preserve"> = “</w:t>
             </w:r>
-            <w:proofErr w:type="spellStart"/>
             <w:r>
               <w:rPr>
                 <w:rFonts w:ascii="TH SarabunPSK" w:hAnsi="TH SarabunPSK" w:cs="TH SarabunPSK" w:hint="cs"/>
@@ -11014,7 +12465,6 @@
               </w:rPr>
               <w:t>Sodsai</w:t>
             </w:r>
-            <w:proofErr w:type="spellEnd"/>
             <w:r>
               <w:rPr>
                 <w:rFonts w:ascii="TH SarabunPSK" w:hAnsi="TH SarabunPSK" w:cs="TH SarabunPSK" w:hint="cs"/>
@@ -11371,6 +12821,178 @@
                 <w:lang w:bidi="th-TH"/>
               </w:rPr>
             </w:pPr>
+            <w:r>
+              <w:rPr>
+                <w:rFonts w:ascii="TH SarabunPSK" w:hAnsi="TH SarabunPSK" w:cs="TH SarabunPSK" w:hint="cs"/>
+                <w:sz w:val="32"/>
+                <w:szCs w:val="32"/>
+                <w:cs/>
+                <w:lang w:bidi="th-TH"/>
+              </w:rPr>
+              <w:t>จากรูป</w:t>
+            </w:r>
+            <w:r>
+              <w:rPr>
+                <w:rFonts w:ascii="TH SarabunPSK" w:hAnsi="TH SarabunPSK" w:cs="TH SarabunPSK"/>
+                <w:sz w:val="32"/>
+                <w:szCs w:val="32"/>
+                <w:lang w:bidi="th-TH"/>
+              </w:rPr>
+              <w:t xml:space="preserve"> Report </w:t>
+            </w:r>
+            <w:r>
+              <w:rPr>
+                <w:rFonts w:ascii="TH SarabunPSK" w:hAnsi="TH SarabunPSK" w:cs="TH SarabunPSK" w:hint="cs"/>
+                <w:sz w:val="32"/>
+                <w:szCs w:val="32"/>
+                <w:cs/>
+                <w:lang w:bidi="th-TH"/>
+              </w:rPr>
+              <w:t>และ</w:t>
+            </w:r>
+            <w:r>
+              <w:rPr>
+                <w:rFonts w:ascii="TH SarabunPSK" w:hAnsi="TH SarabunPSK" w:cs="TH SarabunPSK"/>
+                <w:sz w:val="32"/>
+                <w:szCs w:val="32"/>
+                <w:lang w:bidi="th-TH"/>
+              </w:rPr>
+              <w:t xml:space="preserve"> log</w:t>
+            </w:r>
+            <w:r>
+              <w:rPr>
+                <w:rFonts w:ascii="TH SarabunPSK" w:hAnsi="TH SarabunPSK" w:cs="TH SarabunPSK" w:hint="cs"/>
+                <w:sz w:val="32"/>
+                <w:szCs w:val="32"/>
+                <w:cs/>
+                <w:lang w:bidi="th-TH"/>
+              </w:rPr>
+              <w:t xml:space="preserve"> ของ</w:t>
+            </w:r>
+            <w:r>
+              <w:rPr>
+                <w:rFonts w:ascii="TH SarabunPSK" w:hAnsi="TH SarabunPSK" w:cs="TH SarabunPSK"/>
+                <w:sz w:val="32"/>
+                <w:szCs w:val="32"/>
+                <w:lang w:bidi="th-TH"/>
+              </w:rPr>
+              <w:t xml:space="preserve"> robot</w:t>
+            </w:r>
+            <w:r>
+              <w:rPr>
+                <w:rFonts w:ascii="TH SarabunPSK" w:hAnsi="TH SarabunPSK" w:cs="TH SarabunPSK" w:hint="cs"/>
+                <w:sz w:val="32"/>
+                <w:szCs w:val="32"/>
+                <w:cs/>
+                <w:lang w:bidi="th-TH"/>
+              </w:rPr>
+              <w:t xml:space="preserve"> ยังอยู่ที่หน้า</w:t>
+            </w:r>
+            <w:r>
+              <w:rPr>
+                <w:rFonts w:ascii="TH SarabunPSK" w:hAnsi="TH SarabunPSK" w:cs="TH SarabunPSK"/>
+                <w:sz w:val="32"/>
+                <w:szCs w:val="32"/>
+                <w:lang w:bidi="th-TH"/>
+              </w:rPr>
+              <w:t xml:space="preserve"> workshop </w:t>
+            </w:r>
+            <w:r>
+              <w:rPr>
+                <w:rFonts w:ascii="TH SarabunPSK" w:hAnsi="TH SarabunPSK" w:cs="TH SarabunPSK" w:hint="cs"/>
+                <w:sz w:val="32"/>
+                <w:szCs w:val="32"/>
+                <w:cs/>
+                <w:lang w:bidi="th-TH"/>
+              </w:rPr>
+              <w:t>เช่นเดิม</w:t>
+            </w:r>
+            <w:r>
+              <w:rPr>
+                <w:rFonts w:ascii="TH SarabunPSK" w:hAnsi="TH SarabunPSK" w:cs="TH SarabunPSK"/>
+                <w:sz w:val="32"/>
+                <w:szCs w:val="32"/>
+                <w:lang w:bidi="th-TH"/>
+              </w:rPr>
+              <w:t xml:space="preserve"> </w:t>
+            </w:r>
+            <w:r>
+              <w:rPr>
+                <w:rFonts w:ascii="TH SarabunPSK" w:hAnsi="TH SarabunPSK" w:cs="TH SarabunPSK" w:hint="cs"/>
+                <w:sz w:val="32"/>
+                <w:szCs w:val="32"/>
+                <w:cs/>
+                <w:lang w:bidi="th-TH"/>
+              </w:rPr>
+              <w:t xml:space="preserve">และแสดงข้อความ </w:t>
+            </w:r>
+            <w:r>
+              <w:rPr>
+                <w:rFonts w:ascii="TH SarabunPSK" w:hAnsi="TH SarabunPSK" w:cs="TH SarabunPSK"/>
+                <w:sz w:val="32"/>
+                <w:szCs w:val="32"/>
+                <w:lang w:bidi="th-TH"/>
+              </w:rPr>
+              <w:t xml:space="preserve">Please enter your </w:t>
+            </w:r>
+            <w:r>
+              <w:rPr>
+                <w:rFonts w:ascii="TH SarabunPSK" w:hAnsi="TH SarabunPSK" w:cs="TH SarabunPSK"/>
+                <w:sz w:val="32"/>
+                <w:szCs w:val="32"/>
+                <w:lang w:bidi="th-TH"/>
+              </w:rPr>
+              <w:t>email</w:t>
+            </w:r>
+          </w:p>
+          <w:p>
+            <w:pPr>
+              <w:rPr>
+                <w:rFonts w:ascii="TH SarabunPSK" w:hAnsi="TH SarabunPSK" w:cs="TH SarabunPSK"/>
+                <w:sz w:val="32"/>
+                <w:szCs w:val="32"/>
+                <w:lang w:bidi="th-TH"/>
+              </w:rPr>
+            </w:pPr>
+          </w:p>
+          <w:p>
+            <w:pPr>
+              <w:rPr>
+                <w:rFonts w:ascii="TH SarabunPSK" w:hAnsi="TH SarabunPSK" w:cs="TH SarabunPSK" w:hint="cs"/>
+                <w:sz w:val="32"/>
+                <w:szCs w:val="32"/>
+                <w:cs/>
+                <w:lang w:bidi="th-TH"/>
+              </w:rPr>
+            </w:pPr>
+            <w:r>
+              <w:rPr>
+                <w:rFonts w:ascii="TH SarabunPSK" w:hAnsi="TH SarabunPSK" w:cs="TH SarabunPSK" w:hint="cs"/>
+                <w:sz w:val="32"/>
+                <w:szCs w:val="32"/>
+                <w:cs/>
+                <w:lang w:bidi="th-TH"/>
+              </w:rPr>
+              <w:t>จาก</w:t>
+            </w:r>
+            <w:r>
+              <w:rPr>
+                <w:rFonts w:ascii="TH SarabunPSK" w:hAnsi="TH SarabunPSK" w:cs="TH SarabunPSK"/>
+                <w:sz w:val="32"/>
+                <w:szCs w:val="32"/>
+                <w:lang w:bidi="th-TH"/>
+              </w:rPr>
+              <w:t xml:space="preserve"> Testcase</w:t>
+            </w:r>
+            <w:r>
+              <w:rPr>
+                <w:rFonts w:ascii="TH SarabunPSK" w:hAnsi="TH SarabunPSK" w:cs="TH SarabunPSK"/>
+                <w:sz w:val="32"/>
+                <w:szCs w:val="32"/>
+                <w:lang w:bidi="th-TH"/>
+              </w:rPr>
+              <w:t>6</w:t>
+            </w:r>
           </w:p>
         </w:tc>
         <w:tc>
@@ -11386,6 +13008,46 @@
                 <w:lang w:bidi="th-TH"/>
               </w:rPr>
             </w:pPr>
+            <w:r>
+              <w:rPr>
+                <w:rFonts w:ascii="TH SarabunPSK" w:hAnsi="TH SarabunPSK" w:cs="TH SarabunPSK"/>
+                <w:sz w:val="32"/>
+                <w:szCs w:val="32"/>
+                <w:lang w:bidi="th-TH"/>
+              </w:rPr>
+              <w:t xml:space="preserve">Pass </w:t>
+            </w:r>
+          </w:p>
+          <w:p>
+            <w:pPr>
+              <w:rPr>
+                <w:rFonts w:ascii="TH SarabunPSK" w:hAnsi="TH SarabunPSK" w:cs="TH SarabunPSK"/>
+                <w:sz w:val="32"/>
+                <w:szCs w:val="32"/>
+                <w:lang w:bidi="th-TH"/>
+              </w:rPr>
+            </w:pPr>
+          </w:p>
+          <w:p>
+            <w:pPr>
+              <w:rPr>
+                <w:rFonts w:ascii="TH SarabunPSK" w:hAnsi="TH SarabunPSK" w:cs="TH SarabunPSK" w:hint="cs"/>
+                <w:sz w:val="32"/>
+                <w:szCs w:val="32"/>
+                <w:cs/>
+                <w:lang w:bidi="th-TH"/>
+              </w:rPr>
+            </w:pPr>
+            <w:r>
+              <w:rPr>
+                <w:rFonts w:ascii="TH SarabunPSK" w:hAnsi="TH SarabunPSK" w:cs="TH SarabunPSK" w:hint="cs"/>
+                <w:sz w:val="32"/>
+                <w:szCs w:val="32"/>
+                <w:cs/>
+                <w:lang w:bidi="th-TH"/>
+              </w:rPr>
+              <w:t>เป็นไปตามผลลัพธ์ที่คาดหวัง</w:t>
+            </w:r>
           </w:p>
         </w:tc>
         <w:tc>
@@ -11747,6 +13409,7 @@
                 <w:cs/>
                 <w:lang w:bidi="th-TH"/>
               </w:rPr>
+              <w:lastRenderedPageBreak/>
               <w:t xml:space="preserve">เปิดเว็บไซต์ </w:t>
             </w:r>
             <w:r>
@@ -11886,6 +13549,7 @@
                 <w:cs/>
                 <w:lang w:bidi="th-TH"/>
               </w:rPr>
+              <w:lastRenderedPageBreak/>
               <w:t xml:space="preserve">แสดงหน้า </w:t>
             </w:r>
             <w:r>
@@ -11904,16 +13568,7 @@
                 <w:szCs w:val="32"/>
                 <w:lang w:bidi="th-TH"/>
               </w:rPr>
-              <w:t xml:space="preserve"> </w:t>
-            </w:r>
-            <w:r>
-              <w:rPr>
-                <w:rFonts w:ascii="TH SarabunPSK" w:hAnsi="TH SarabunPSK" w:cs="TH SarabunPSK" w:hint="cs"/>
-                <w:sz w:val="32"/>
-                <w:szCs w:val="32"/>
-                <w:lang w:bidi="th-TH"/>
-              </w:rPr>
-              <w:t>Registration</w:t>
+              <w:t xml:space="preserve"> Registration</w:t>
             </w:r>
           </w:p>
         </w:tc>
@@ -11931,6 +13586,178 @@
                 <w:lang w:bidi="th-TH"/>
               </w:rPr>
             </w:pPr>
+            <w:r>
+              <w:rPr>
+                <w:rFonts w:ascii="TH SarabunPSK" w:hAnsi="TH SarabunPSK" w:cs="TH SarabunPSK" w:hint="cs"/>
+                <w:sz w:val="32"/>
+                <w:szCs w:val="32"/>
+                <w:cs/>
+                <w:lang w:bidi="th-TH"/>
+              </w:rPr>
+              <w:t>จากรูป</w:t>
+            </w:r>
+            <w:r>
+              <w:rPr>
+                <w:rFonts w:ascii="TH SarabunPSK" w:hAnsi="TH SarabunPSK" w:cs="TH SarabunPSK"/>
+                <w:sz w:val="32"/>
+                <w:szCs w:val="32"/>
+                <w:lang w:bidi="th-TH"/>
+              </w:rPr>
+              <w:t xml:space="preserve"> Report </w:t>
+            </w:r>
+            <w:r>
+              <w:rPr>
+                <w:rFonts w:ascii="TH SarabunPSK" w:hAnsi="TH SarabunPSK" w:cs="TH SarabunPSK" w:hint="cs"/>
+                <w:sz w:val="32"/>
+                <w:szCs w:val="32"/>
+                <w:cs/>
+                <w:lang w:bidi="th-TH"/>
+              </w:rPr>
+              <w:t>และ</w:t>
+            </w:r>
+            <w:r>
+              <w:rPr>
+                <w:rFonts w:ascii="TH SarabunPSK" w:hAnsi="TH SarabunPSK" w:cs="TH SarabunPSK"/>
+                <w:sz w:val="32"/>
+                <w:szCs w:val="32"/>
+                <w:lang w:bidi="th-TH"/>
+              </w:rPr>
+              <w:t xml:space="preserve"> log</w:t>
+            </w:r>
+            <w:r>
+              <w:rPr>
+                <w:rFonts w:ascii="TH SarabunPSK" w:hAnsi="TH SarabunPSK" w:cs="TH SarabunPSK" w:hint="cs"/>
+                <w:sz w:val="32"/>
+                <w:szCs w:val="32"/>
+                <w:cs/>
+                <w:lang w:bidi="th-TH"/>
+              </w:rPr>
+              <w:t xml:space="preserve"> ของ</w:t>
+            </w:r>
+            <w:r>
+              <w:rPr>
+                <w:rFonts w:ascii="TH SarabunPSK" w:hAnsi="TH SarabunPSK" w:cs="TH SarabunPSK"/>
+                <w:sz w:val="32"/>
+                <w:szCs w:val="32"/>
+                <w:lang w:bidi="th-TH"/>
+              </w:rPr>
+              <w:t xml:space="preserve"> robot</w:t>
+            </w:r>
+            <w:r>
+              <w:rPr>
+                <w:rFonts w:ascii="TH SarabunPSK" w:hAnsi="TH SarabunPSK" w:cs="TH SarabunPSK" w:hint="cs"/>
+                <w:sz w:val="32"/>
+                <w:szCs w:val="32"/>
+                <w:cs/>
+                <w:lang w:bidi="th-TH"/>
+              </w:rPr>
+              <w:t xml:space="preserve"> ยังอยู่ที่หน้า</w:t>
+            </w:r>
+            <w:r>
+              <w:rPr>
+                <w:rFonts w:ascii="TH SarabunPSK" w:hAnsi="TH SarabunPSK" w:cs="TH SarabunPSK"/>
+                <w:sz w:val="32"/>
+                <w:szCs w:val="32"/>
+                <w:lang w:bidi="th-TH"/>
+              </w:rPr>
+              <w:t xml:space="preserve"> </w:t>
+            </w:r>
+            <w:r>
+              <w:rPr>
+                <w:rFonts w:ascii="TH SarabunPSK" w:hAnsi="TH SarabunPSK" w:cs="TH SarabunPSK"/>
+                <w:sz w:val="32"/>
+                <w:szCs w:val="32"/>
+                <w:lang w:bidi="th-TH"/>
+              </w:rPr>
+              <w:lastRenderedPageBreak/>
+              <w:t xml:space="preserve">workshop </w:t>
+            </w:r>
+            <w:r>
+              <w:rPr>
+                <w:rFonts w:ascii="TH SarabunPSK" w:hAnsi="TH SarabunPSK" w:cs="TH SarabunPSK" w:hint="cs"/>
+                <w:sz w:val="32"/>
+                <w:szCs w:val="32"/>
+                <w:cs/>
+                <w:lang w:bidi="th-TH"/>
+              </w:rPr>
+              <w:t>เช่นเดิม</w:t>
+            </w:r>
+            <w:r>
+              <w:rPr>
+                <w:rFonts w:ascii="TH SarabunPSK" w:hAnsi="TH SarabunPSK" w:cs="TH SarabunPSK"/>
+                <w:sz w:val="32"/>
+                <w:szCs w:val="32"/>
+                <w:lang w:bidi="th-TH"/>
+              </w:rPr>
+              <w:t xml:space="preserve"> </w:t>
+            </w:r>
+            <w:r>
+              <w:rPr>
+                <w:rFonts w:ascii="TH SarabunPSK" w:hAnsi="TH SarabunPSK" w:cs="TH SarabunPSK" w:hint="cs"/>
+                <w:sz w:val="32"/>
+                <w:szCs w:val="32"/>
+                <w:cs/>
+                <w:lang w:bidi="th-TH"/>
+              </w:rPr>
+              <w:t xml:space="preserve">และแสดงข้อความ </w:t>
+            </w:r>
+            <w:r>
+              <w:rPr>
+                <w:rFonts w:ascii="TH SarabunPSK" w:hAnsi="TH SarabunPSK" w:cs="TH SarabunPSK"/>
+                <w:sz w:val="32"/>
+                <w:szCs w:val="32"/>
+                <w:lang w:bidi="th-TH"/>
+              </w:rPr>
+              <w:t>Please enter your name</w:t>
+            </w:r>
+          </w:p>
+          <w:p>
+            <w:pPr>
+              <w:rPr>
+                <w:rFonts w:ascii="TH SarabunPSK" w:hAnsi="TH SarabunPSK" w:cs="TH SarabunPSK"/>
+                <w:sz w:val="32"/>
+                <w:szCs w:val="32"/>
+                <w:lang w:bidi="th-TH"/>
+              </w:rPr>
+            </w:pPr>
+          </w:p>
+          <w:p>
+            <w:pPr>
+              <w:rPr>
+                <w:rFonts w:ascii="TH SarabunPSK" w:hAnsi="TH SarabunPSK" w:cs="TH SarabunPSK" w:hint="cs"/>
+                <w:sz w:val="32"/>
+                <w:szCs w:val="32"/>
+                <w:lang w:bidi="th-TH"/>
+              </w:rPr>
+            </w:pPr>
+            <w:r>
+              <w:rPr>
+                <w:rFonts w:ascii="TH SarabunPSK" w:hAnsi="TH SarabunPSK" w:cs="TH SarabunPSK" w:hint="cs"/>
+                <w:sz w:val="32"/>
+                <w:szCs w:val="32"/>
+                <w:cs/>
+                <w:lang w:bidi="th-TH"/>
+              </w:rPr>
+              <w:t>จาก</w:t>
+            </w:r>
+            <w:r>
+              <w:rPr>
+                <w:rFonts w:ascii="TH SarabunPSK" w:hAnsi="TH SarabunPSK" w:cs="TH SarabunPSK"/>
+                <w:sz w:val="32"/>
+                <w:szCs w:val="32"/>
+                <w:lang w:bidi="th-TH"/>
+              </w:rPr>
+              <w:t xml:space="preserve"> Testcase</w:t>
+            </w:r>
+            <w:r>
+              <w:rPr>
+                <w:rFonts w:ascii="TH SarabunPSK" w:hAnsi="TH SarabunPSK" w:cs="TH SarabunPSK"/>
+                <w:sz w:val="32"/>
+                <w:szCs w:val="32"/>
+                <w:lang w:bidi="th-TH"/>
+              </w:rPr>
+              <w:t>7</w:t>
+            </w:r>
           </w:p>
         </w:tc>
         <w:tc>
@@ -11946,6 +13773,16 @@
                 <w:lang w:bidi="th-TH"/>
               </w:rPr>
             </w:pPr>
+            <w:r>
+              <w:rPr>
+                <w:rFonts w:ascii="TH SarabunPSK" w:hAnsi="TH SarabunPSK" w:cs="TH SarabunPSK"/>
+                <w:sz w:val="32"/>
+                <w:szCs w:val="32"/>
+                <w:lang w:bidi="th-TH"/>
+              </w:rPr>
+              <w:lastRenderedPageBreak/>
+              <w:t>pass</w:t>
+            </w:r>
           </w:p>
         </w:tc>
         <w:tc>
@@ -12106,7 +13943,6 @@
               </w:rPr>
               <w:t xml:space="preserve"> = “</w:t>
             </w:r>
-            <w:proofErr w:type="spellStart"/>
             <w:r>
               <w:rPr>
                 <w:rFonts w:ascii="TH SarabunPSK" w:hAnsi="TH SarabunPSK" w:cs="TH SarabunPSK" w:hint="cs"/>
@@ -12125,7 +13961,6 @@
               </w:rPr>
               <w:t>yod</w:t>
             </w:r>
-            <w:proofErr w:type="spellEnd"/>
             <w:r>
               <w:rPr>
                 <w:rFonts w:ascii="TH SarabunPSK" w:hAnsi="TH SarabunPSK" w:cs="TH SarabunPSK" w:hint="cs"/>
@@ -12181,7 +14016,6 @@
               </w:rPr>
               <w:t xml:space="preserve"> = “</w:t>
             </w:r>
-            <w:proofErr w:type="spellStart"/>
             <w:r>
               <w:rPr>
                 <w:rFonts w:ascii="TH SarabunPSK" w:hAnsi="TH SarabunPSK" w:cs="TH SarabunPSK" w:hint="cs"/>
@@ -12191,7 +14025,6 @@
               </w:rPr>
               <w:t>Sodsai</w:t>
             </w:r>
-            <w:proofErr w:type="spellEnd"/>
             <w:r>
               <w:rPr>
                 <w:rFonts w:ascii="TH SarabunPSK" w:hAnsi="TH SarabunPSK" w:cs="TH SarabunPSK" w:hint="cs"/>
@@ -12290,7 +14123,6 @@
                 <w:cs/>
                 <w:lang w:bidi="th-TH"/>
               </w:rPr>
-              <w:lastRenderedPageBreak/>
               <w:t xml:space="preserve">กรอกข้อมูลที่ช่อง </w:t>
             </w:r>
             <w:r>
@@ -12312,7 +14144,6 @@
               </w:rPr>
               <w:t>= “</w:t>
             </w:r>
-            <w:proofErr w:type="spellStart"/>
             <w:r>
               <w:rPr>
                 <w:rFonts w:ascii="TH SarabunPSK" w:hAnsi="TH SarabunPSK" w:cs="TH SarabunPSK" w:hint="cs"/>
@@ -12340,7 +14171,6 @@
               </w:rPr>
               <w:t>@kkumail</w:t>
             </w:r>
-            <w:proofErr w:type="spellEnd"/>
             <w:r>
               <w:rPr>
                 <w:rFonts w:ascii="TH SarabunPSK" w:hAnsi="TH SarabunPSK" w:cs="TH SarabunPSK" w:hint="cs"/>
@@ -12438,7 +14268,6 @@
                 <w:cs/>
                 <w:lang w:bidi="th-TH"/>
               </w:rPr>
-              <w:lastRenderedPageBreak/>
               <w:t xml:space="preserve">อยู่ที่หน้า </w:t>
             </w:r>
             <w:r>
@@ -12498,12 +14327,97 @@
           <w:p>
             <w:pPr>
               <w:rPr>
-                <w:rFonts w:ascii="TH SarabunPSK" w:hAnsi="TH SarabunPSK" w:cs="TH SarabunPSK"/>
-                <w:sz w:val="32"/>
-                <w:szCs w:val="32"/>
-                <w:lang w:bidi="th-TH"/>
-              </w:rPr>
-            </w:pPr>
+                <w:rFonts w:ascii="TH SarabunPSK" w:hAnsi="TH SarabunPSK" w:cs="TH SarabunPSK" w:hint="cs"/>
+                <w:sz w:val="32"/>
+                <w:szCs w:val="32"/>
+                <w:lang w:bidi="th-TH"/>
+              </w:rPr>
+            </w:pPr>
+            <w:r>
+              <w:rPr>
+                <w:rFonts w:ascii="TH SarabunPSK" w:hAnsi="TH SarabunPSK" w:cs="TH SarabunPSK" w:hint="cs"/>
+                <w:sz w:val="32"/>
+                <w:szCs w:val="32"/>
+                <w:cs/>
+                <w:lang w:bidi="th-TH"/>
+              </w:rPr>
+              <w:t xml:space="preserve">อยู่ที่หน้า </w:t>
+            </w:r>
+            <w:r>
+              <w:rPr>
+                <w:rFonts w:ascii="TH SarabunPSK" w:hAnsi="TH SarabunPSK" w:cs="TH SarabunPSK"/>
+                <w:sz w:val="32"/>
+                <w:szCs w:val="32"/>
+                <w:lang w:bidi="th-TH"/>
+              </w:rPr>
+              <w:t>Workshop</w:t>
+            </w:r>
+            <w:r>
+              <w:rPr>
+                <w:rFonts w:ascii="TH SarabunPSK" w:hAnsi="TH SarabunPSK" w:cs="TH SarabunPSK" w:hint="cs"/>
+                <w:sz w:val="32"/>
+                <w:szCs w:val="32"/>
+                <w:lang w:bidi="th-TH"/>
+              </w:rPr>
+              <w:t xml:space="preserve"> Registration </w:t>
+            </w:r>
+            <w:r>
+              <w:rPr>
+                <w:rFonts w:ascii="TH SarabunPSK" w:hAnsi="TH SarabunPSK" w:cs="TH SarabunPSK" w:hint="cs"/>
+                <w:sz w:val="32"/>
+                <w:szCs w:val="32"/>
+                <w:cs/>
+                <w:lang w:bidi="th-TH"/>
+              </w:rPr>
+              <w:t>เช่นเดิม และมีการแสดงข้อความ “</w:t>
+            </w:r>
+            <w:r>
+              <w:rPr>
+                <w:rFonts w:ascii="TH SarabunPSK" w:hAnsi="TH SarabunPSK" w:cs="TH SarabunPSK" w:hint="cs"/>
+                <w:sz w:val="32"/>
+                <w:szCs w:val="32"/>
+                <w:lang w:bidi="th-TH"/>
+              </w:rPr>
+              <w:t>Please enter your phone number</w:t>
+            </w:r>
+            <w:r>
+              <w:rPr>
+                <w:rFonts w:ascii="TH SarabunPSK" w:hAnsi="TH SarabunPSK" w:cs="TH SarabunPSK" w:hint="cs"/>
+                <w:sz w:val="32"/>
+                <w:szCs w:val="32"/>
+                <w:cs/>
+                <w:lang w:bidi="th-TH"/>
+              </w:rPr>
+              <w:t>!!”</w:t>
+            </w:r>
+            <w:r>
+              <w:rPr>
+                <w:rFonts w:ascii="TH SarabunPSK" w:hAnsi="TH SarabunPSK" w:cs="TH SarabunPSK"/>
+                <w:sz w:val="32"/>
+                <w:szCs w:val="32"/>
+                <w:lang w:bidi="th-TH"/>
+              </w:rPr>
+              <w:t xml:space="preserve"> </w:t>
+            </w:r>
+            <w:r>
+              <w:rPr>
+                <w:rFonts w:ascii="TH SarabunPSK" w:hAnsi="TH SarabunPSK" w:cs="TH SarabunPSK" w:hint="cs"/>
+                <w:sz w:val="32"/>
+                <w:szCs w:val="32"/>
+                <w:cs/>
+                <w:lang w:bidi="th-TH"/>
+              </w:rPr>
+              <w:t>ตามรูปใน</w:t>
+            </w:r>
+            <w:r>
+              <w:rPr>
+                <w:rFonts w:ascii="TH SarabunPSK" w:hAnsi="TH SarabunPSK" w:cs="TH SarabunPSK"/>
+                <w:sz w:val="32"/>
+                <w:szCs w:val="32"/>
+                <w:lang w:bidi="th-TH"/>
+              </w:rPr>
+              <w:t xml:space="preserve"> Testcase7</w:t>
+            </w:r>
           </w:p>
         </w:tc>
         <w:tc>
@@ -12519,6 +14433,56 @@
                 <w:lang w:bidi="th-TH"/>
               </w:rPr>
             </w:pPr>
+            <w:r>
+              <w:rPr>
+                <w:rFonts w:ascii="TH SarabunPSK" w:hAnsi="TH SarabunPSK" w:cs="TH SarabunPSK"/>
+                <w:sz w:val="32"/>
+                <w:szCs w:val="32"/>
+                <w:lang w:bidi="th-TH"/>
+              </w:rPr>
+              <w:t>Pass</w:t>
+            </w:r>
+            <w:r>
+              <w:rPr>
+                <w:rFonts w:ascii="TH SarabunPSK" w:hAnsi="TH SarabunPSK" w:cs="TH SarabunPSK" w:hint="cs"/>
+                <w:sz w:val="32"/>
+                <w:szCs w:val="32"/>
+                <w:cs/>
+                <w:lang w:bidi="th-TH"/>
+              </w:rPr>
+              <w:t xml:space="preserve"> </w:t>
+            </w:r>
+          </w:p>
+          <w:p>
+            <w:pPr>
+              <w:rPr>
+                <w:rFonts w:ascii="TH SarabunPSK" w:hAnsi="TH SarabunPSK" w:cs="TH SarabunPSK"/>
+                <w:sz w:val="32"/>
+                <w:szCs w:val="32"/>
+                <w:lang w:bidi="th-TH"/>
+              </w:rPr>
+            </w:pPr>
+          </w:p>
+          <w:p>
+            <w:pPr>
+              <w:rPr>
+                <w:rFonts w:ascii="TH SarabunPSK" w:hAnsi="TH SarabunPSK" w:cs="TH SarabunPSK" w:hint="cs"/>
+                <w:sz w:val="32"/>
+                <w:szCs w:val="32"/>
+                <w:cs/>
+                <w:lang w:bidi="th-TH"/>
+              </w:rPr>
+            </w:pPr>
+            <w:r>
+              <w:rPr>
+                <w:rFonts w:ascii="TH SarabunPSK" w:hAnsi="TH SarabunPSK" w:cs="TH SarabunPSK" w:hint="cs"/>
+                <w:sz w:val="32"/>
+                <w:szCs w:val="32"/>
+                <w:cs/>
+                <w:lang w:bidi="th-TH"/>
+              </w:rPr>
+              <w:t>เป็นไปตามผลลัพธ์ที่คาดหวัง</w:t>
+            </w:r>
           </w:p>
         </w:tc>
         <w:tc>
@@ -12882,52 +14846,88 @@
               </w:rPr>
               <w:t xml:space="preserve">เปิดเว็บไซต์ </w:t>
             </w:r>
-            <w:r>
-              <w:rPr>
-                <w:rFonts w:ascii="TH SarabunPSK" w:hAnsi="TH SarabunPSK" w:cs="TH SarabunPSK" w:hint="cs"/>
-                <w:sz w:val="32"/>
-                <w:szCs w:val="32"/>
-                <w:lang w:bidi="th-TH"/>
-              </w:rPr>
-              <w:t>http</w:t>
-            </w:r>
-            <w:r>
-              <w:rPr>
-                <w:rFonts w:ascii="TH SarabunPSK" w:hAnsi="TH SarabunPSK" w:cs="TH SarabunPSK" w:hint="cs"/>
-                <w:sz w:val="32"/>
-                <w:szCs w:val="32"/>
-                <w:cs/>
-                <w:lang w:bidi="th-TH"/>
-              </w:rPr>
-              <w:t>://</w:t>
-            </w:r>
-            <w:r>
-              <w:rPr>
-                <w:rFonts w:ascii="TH SarabunPSK" w:hAnsi="TH SarabunPSK" w:cs="TH SarabunPSK" w:hint="cs"/>
-                <w:sz w:val="32"/>
-                <w:szCs w:val="32"/>
-                <w:lang w:bidi="th-TH"/>
-              </w:rPr>
-              <w:t>localhost</w:t>
-            </w:r>
-            <w:r>
-              <w:rPr>
-                <w:rFonts w:ascii="TH SarabunPSK" w:hAnsi="TH SarabunPSK" w:cs="TH SarabunPSK" w:hint="cs"/>
-                <w:sz w:val="32"/>
-                <w:szCs w:val="32"/>
-                <w:cs/>
-                <w:lang w:bidi="th-TH"/>
-              </w:rPr>
-              <w:t>:</w:t>
-            </w:r>
-            <w:r>
-              <w:rPr>
-                <w:rFonts w:ascii="TH SarabunPSK" w:hAnsi="TH SarabunPSK" w:cs="TH SarabunPSK" w:hint="cs"/>
-                <w:sz w:val="32"/>
-                <w:szCs w:val="32"/>
-                <w:lang w:bidi="th-TH"/>
-              </w:rPr>
-              <w:t>7272</w:t>
+            <w:hyperlink r:id="rId11" w:history="1">
+              <w:r>
+                <w:rPr>
+                  <w:rStyle w:val="Hyperlink"/>
+                  <w:rFonts w:ascii="TH SarabunPSK" w:hAnsi="TH SarabunPSK" w:cs="TH SarabunPSK" w:hint="cs"/>
+                  <w:sz w:val="32"/>
+                  <w:szCs w:val="32"/>
+                  <w:lang w:bidi="th-TH"/>
+                </w:rPr>
+                <w:t>http</w:t>
+              </w:r>
+              <w:r>
+                <w:rPr>
+                  <w:rStyle w:val="Hyperlink"/>
+                  <w:rFonts w:ascii="TH SarabunPSK" w:hAnsi="TH SarabunPSK" w:cs="TH SarabunPSK" w:hint="cs"/>
+                  <w:sz w:val="32"/>
+                  <w:szCs w:val="32"/>
+                  <w:cs/>
+                  <w:lang w:bidi="th-TH"/>
+                </w:rPr>
+                <w:t>://</w:t>
+              </w:r>
+              <w:r>
+                <w:rPr>
+                  <w:rStyle w:val="Hyperlink"/>
+                  <w:rFonts w:ascii="TH SarabunPSK" w:hAnsi="TH SarabunPSK" w:cs="TH SarabunPSK" w:hint="cs"/>
+                  <w:sz w:val="32"/>
+                  <w:szCs w:val="32"/>
+                  <w:lang w:bidi="th-TH"/>
+                </w:rPr>
+                <w:t>localhost</w:t>
+              </w:r>
+              <w:r>
+                <w:rPr>
+                  <w:rStyle w:val="Hyperlink"/>
+                  <w:rFonts w:ascii="TH SarabunPSK" w:hAnsi="TH SarabunPSK" w:cs="TH SarabunPSK" w:hint="cs"/>
+                  <w:sz w:val="32"/>
+                  <w:szCs w:val="32"/>
+                  <w:cs/>
+                  <w:lang w:bidi="th-TH"/>
+                </w:rPr>
+                <w:t>:</w:t>
+              </w:r>
+              <w:r>
+                <w:rPr>
+                  <w:rStyle w:val="Hyperlink"/>
+                  <w:rFonts w:ascii="TH SarabunPSK" w:hAnsi="TH SarabunPSK" w:cs="TH SarabunPSK" w:hint="cs"/>
+                  <w:sz w:val="32"/>
+                  <w:szCs w:val="32"/>
+                  <w:lang w:bidi="th-TH"/>
+                </w:rPr>
+                <w:t>7272</w:t>
+              </w:r>
+              <w:r>
+                <w:rPr>
+                  <w:rStyle w:val="Hyperlink"/>
+                  <w:rFonts w:ascii="TH SarabunPSK" w:hAnsi="TH SarabunPSK" w:cs="TH SarabunPSK" w:hint="cs"/>
+                  <w:sz w:val="32"/>
+                  <w:szCs w:val="32"/>
+                  <w:cs/>
+                  <w:lang w:bidi="th-TH"/>
+                </w:rPr>
+                <w:t>/</w:t>
+              </w:r>
+            </w:hyperlink>
+            <w:r>
+              <w:rPr>
+                <w:rFonts w:ascii="TH SarabunPSK" w:hAnsi="TH SarabunPSK" w:cs="TH SarabunPSK" w:hint="cs"/>
+                <w:sz w:val="32"/>
+                <w:szCs w:val="32"/>
+                <w:lang w:bidi="th-TH"/>
+              </w:rPr>
+              <w:t>Lab</w:t>
+            </w:r>
+            <w:r>
+              <w:rPr>
+                <w:rFonts w:ascii="TH SarabunPSK" w:hAnsi="TH SarabunPSK" w:cs="TH SarabunPSK"/>
+                <w:sz w:val="32"/>
+                <w:szCs w:val="32"/>
+                <w:lang w:bidi="th-TH"/>
+              </w:rPr>
+              <w:t>4</w:t>
             </w:r>
             <w:r>
               <w:rPr>
@@ -12946,34 +14946,6 @@
                 <w:szCs w:val="32"/>
                 <w:lang w:bidi="th-TH"/>
               </w:rPr>
-              <w:t>Lab</w:t>
-            </w:r>
-            <w:r>
-              <w:rPr>
-                <w:rFonts w:ascii="TH SarabunPSK" w:hAnsi="TH SarabunPSK" w:cs="TH SarabunPSK"/>
-                <w:sz w:val="32"/>
-                <w:szCs w:val="32"/>
-                <w:lang w:bidi="th-TH"/>
-              </w:rPr>
-              <w:t>4</w:t>
-            </w:r>
-            <w:r>
-              <w:rPr>
-                <w:rFonts w:ascii="TH SarabunPSK" w:hAnsi="TH SarabunPSK" w:cs="TH SarabunPSK" w:hint="cs"/>
-                <w:sz w:val="32"/>
-                <w:szCs w:val="32"/>
-                <w:cs/>
-                <w:lang w:bidi="th-TH"/>
-              </w:rPr>
-              <w:t>/</w:t>
-            </w:r>
-            <w:r>
-              <w:rPr>
-                <w:rFonts w:ascii="TH SarabunPSK" w:hAnsi="TH SarabunPSK" w:cs="TH SarabunPSK" w:hint="cs"/>
-                <w:sz w:val="32"/>
-                <w:szCs w:val="32"/>
-                <w:lang w:bidi="th-TH"/>
-              </w:rPr>
               <w:t>Registration</w:t>
             </w:r>
             <w:r>
@@ -13037,16 +15009,7 @@
                 <w:szCs w:val="32"/>
                 <w:lang w:bidi="th-TH"/>
               </w:rPr>
-              <w:t xml:space="preserve"> </w:t>
-            </w:r>
-            <w:r>
-              <w:rPr>
-                <w:rFonts w:ascii="TH SarabunPSK" w:hAnsi="TH SarabunPSK" w:cs="TH SarabunPSK" w:hint="cs"/>
-                <w:sz w:val="32"/>
-                <w:szCs w:val="32"/>
-                <w:lang w:bidi="th-TH"/>
-              </w:rPr>
-              <w:t>Registration</w:t>
+              <w:t xml:space="preserve"> Registration</w:t>
             </w:r>
           </w:p>
         </w:tc>
@@ -13064,6 +15027,43 @@
                 <w:lang w:bidi="th-TH"/>
               </w:rPr>
             </w:pPr>
+            <w:r>
+              <w:rPr>
+                <w:rFonts w:ascii="TH SarabunPSK" w:hAnsi="TH SarabunPSK" w:cs="TH SarabunPSK" w:hint="cs"/>
+                <w:sz w:val="32"/>
+                <w:szCs w:val="32"/>
+                <w:cs/>
+                <w:lang w:bidi="th-TH"/>
+              </w:rPr>
+              <w:t xml:space="preserve">อยู่ที่หน้า </w:t>
+            </w:r>
+            <w:r>
+              <w:rPr>
+                <w:rFonts w:ascii="TH SarabunPSK" w:hAnsi="TH SarabunPSK" w:cs="TH SarabunPSK"/>
+                <w:sz w:val="32"/>
+                <w:szCs w:val="32"/>
+                <w:lang w:bidi="th-TH"/>
+              </w:rPr>
+              <w:t>Workshop</w:t>
+            </w:r>
+            <w:r>
+              <w:rPr>
+                <w:rFonts w:ascii="TH SarabunPSK" w:hAnsi="TH SarabunPSK" w:cs="TH SarabunPSK" w:hint="cs"/>
+                <w:sz w:val="32"/>
+                <w:szCs w:val="32"/>
+                <w:lang w:bidi="th-TH"/>
+              </w:rPr>
+              <w:t xml:space="preserve"> Registration</w:t>
+            </w:r>
+            <w:r>
+              <w:rPr>
+                <w:rFonts w:ascii="TH SarabunPSK" w:hAnsi="TH SarabunPSK" w:cs="TH SarabunPSK"/>
+                <w:sz w:val="32"/>
+                <w:szCs w:val="32"/>
+                <w:lang w:bidi="th-TH"/>
+              </w:rPr>
+              <w:t xml:space="preserve"> Testcase8.robot</w:t>
+            </w:r>
           </w:p>
         </w:tc>
         <w:tc>
@@ -13079,6 +15079,15 @@
                 <w:lang w:bidi="th-TH"/>
               </w:rPr>
             </w:pPr>
+            <w:r>
+              <w:rPr>
+                <w:rFonts w:ascii="TH SarabunPSK" w:hAnsi="TH SarabunPSK" w:cs="TH SarabunPSK"/>
+                <w:sz w:val="32"/>
+                <w:szCs w:val="32"/>
+                <w:lang w:bidi="th-TH"/>
+              </w:rPr>
+              <w:t>Pass</w:t>
+            </w:r>
           </w:p>
         </w:tc>
         <w:tc>
@@ -13239,7 +15248,6 @@
               </w:rPr>
               <w:t xml:space="preserve"> = “</w:t>
             </w:r>
-            <w:proofErr w:type="spellStart"/>
             <w:r>
               <w:rPr>
                 <w:rFonts w:ascii="TH SarabunPSK" w:hAnsi="TH SarabunPSK" w:cs="TH SarabunPSK" w:hint="cs"/>
@@ -13258,7 +15266,6 @@
               </w:rPr>
               <w:t>yod</w:t>
             </w:r>
-            <w:proofErr w:type="spellEnd"/>
             <w:r>
               <w:rPr>
                 <w:rFonts w:ascii="TH SarabunPSK" w:hAnsi="TH SarabunPSK" w:cs="TH SarabunPSK" w:hint="cs"/>
@@ -13314,7 +15321,6 @@
               </w:rPr>
               <w:t xml:space="preserve"> = “</w:t>
             </w:r>
-            <w:proofErr w:type="spellStart"/>
             <w:r>
               <w:rPr>
                 <w:rFonts w:ascii="TH SarabunPSK" w:hAnsi="TH SarabunPSK" w:cs="TH SarabunPSK" w:hint="cs"/>
@@ -13324,7 +15330,6 @@
               </w:rPr>
               <w:t>Sodsai</w:t>
             </w:r>
-            <w:proofErr w:type="spellEnd"/>
             <w:r>
               <w:rPr>
                 <w:rFonts w:ascii="TH SarabunPSK" w:hAnsi="TH SarabunPSK" w:cs="TH SarabunPSK" w:hint="cs"/>
@@ -13423,6 +15428,7 @@
                 <w:cs/>
                 <w:lang w:bidi="th-TH"/>
               </w:rPr>
+              <w:lastRenderedPageBreak/>
               <w:t xml:space="preserve">กรอกข้อมูลที่ช่อง </w:t>
             </w:r>
             <w:r>
@@ -13444,7 +15450,6 @@
               </w:rPr>
               <w:t>= “</w:t>
             </w:r>
-            <w:proofErr w:type="spellStart"/>
             <w:r>
               <w:rPr>
                 <w:rFonts w:ascii="TH SarabunPSK" w:hAnsi="TH SarabunPSK" w:cs="TH SarabunPSK" w:hint="cs"/>
@@ -13472,7 +15477,6 @@
               </w:rPr>
               <w:t>@kkumail</w:t>
             </w:r>
-            <w:proofErr w:type="spellEnd"/>
             <w:r>
               <w:rPr>
                 <w:rFonts w:ascii="TH SarabunPSK" w:hAnsi="TH SarabunPSK" w:cs="TH SarabunPSK" w:hint="cs"/>
@@ -13632,6 +15636,7 @@
                 <w:cs/>
                 <w:lang w:bidi="th-TH"/>
               </w:rPr>
+              <w:lastRenderedPageBreak/>
               <w:t xml:space="preserve">อยู่ที่หน้า </w:t>
             </w:r>
             <w:r>
@@ -13669,34 +15674,7 @@
                 <w:szCs w:val="32"/>
                 <w:lang w:bidi="th-TH"/>
               </w:rPr>
-              <w:t>Ple</w:t>
-            </w:r>
-            <w:r>
-              <w:rPr>
-                <w:rFonts w:ascii="TH SarabunPSK" w:hAnsi="TH SarabunPSK" w:cs="TH SarabunPSK" w:hint="cs"/>
-                <w:sz w:val="32"/>
-                <w:szCs w:val="32"/>
-                <w:lang w:bidi="th-TH"/>
-              </w:rPr>
-              <w:t>ase enter a valid phone number</w:t>
-            </w:r>
-            <w:r>
-              <w:rPr>
-                <w:rFonts w:ascii="TH SarabunPSK" w:hAnsi="TH SarabunPSK" w:cs="TH SarabunPSK" w:hint="cs"/>
-                <w:sz w:val="32"/>
-                <w:szCs w:val="32"/>
-                <w:lang w:bidi="th-TH"/>
-              </w:rPr>
-              <w:t xml:space="preserve">, </w:t>
-            </w:r>
-            <w:r>
-              <w:rPr>
-                <w:rFonts w:ascii="TH SarabunPSK" w:hAnsi="TH SarabunPSK" w:cs="TH SarabunPSK" w:hint="cs"/>
-                <w:sz w:val="32"/>
-                <w:szCs w:val="32"/>
-                <w:lang w:bidi="th-TH"/>
-              </w:rPr>
-              <w:t>e</w:t>
+              <w:t>Please enter a valid phone number, e</w:t>
             </w:r>
             <w:r>
               <w:rPr>
@@ -13734,16 +15712,7 @@
                 <w:szCs w:val="32"/>
                 <w:lang w:bidi="th-TH"/>
               </w:rPr>
-              <w:t>,</w:t>
-            </w:r>
-            <w:r>
-              <w:rPr>
-                <w:rFonts w:ascii="TH SarabunPSK" w:hAnsi="TH SarabunPSK" w:cs="TH SarabunPSK" w:hint="cs"/>
-                <w:sz w:val="32"/>
-                <w:szCs w:val="32"/>
-                <w:lang w:bidi="th-TH"/>
-              </w:rPr>
-              <w:t xml:space="preserve"> 081</w:t>
+              <w:t>, 081</w:t>
             </w:r>
             <w:r>
               <w:rPr>
@@ -13781,6 +15750,7 @@
                 <w:szCs w:val="32"/>
                 <w:lang w:bidi="th-TH"/>
               </w:rPr>
+              <w:lastRenderedPageBreak/>
               <w:t>5678, 081 234 5678, or 081</w:t>
             </w:r>
             <w:r>
@@ -13829,17 +15799,7 @@
                 <w:cs/>
                 <w:lang w:bidi="th-TH"/>
               </w:rPr>
-              <w:t>)</w:t>
-            </w:r>
-            <w:r>
-              <w:rPr>
-                <w:rFonts w:ascii="TH SarabunPSK" w:hAnsi="TH SarabunPSK" w:cs="TH SarabunPSK" w:hint="cs"/>
-                <w:sz w:val="32"/>
-                <w:szCs w:val="32"/>
-                <w:cs/>
-                <w:lang w:bidi="th-TH"/>
-              </w:rPr>
-              <w:t>”</w:t>
+              <w:t>)”</w:t>
             </w:r>
           </w:p>
         </w:tc>
@@ -13857,6 +15817,120 @@
                 <w:lang w:bidi="th-TH"/>
               </w:rPr>
             </w:pPr>
+            <w:r>
+              <w:rPr>
+                <w:rFonts w:ascii="TH SarabunPSK" w:hAnsi="TH SarabunPSK" w:cs="TH SarabunPSK" w:hint="cs"/>
+                <w:sz w:val="32"/>
+                <w:szCs w:val="32"/>
+                <w:cs/>
+                <w:lang w:bidi="th-TH"/>
+              </w:rPr>
+              <w:lastRenderedPageBreak/>
+              <w:t xml:space="preserve">ไม่ได้อยู่ที่หน้า </w:t>
+            </w:r>
+            <w:r>
+              <w:rPr>
+                <w:rFonts w:ascii="TH SarabunPSK" w:hAnsi="TH SarabunPSK" w:cs="TH SarabunPSK"/>
+                <w:sz w:val="32"/>
+                <w:szCs w:val="32"/>
+                <w:lang w:bidi="th-TH"/>
+              </w:rPr>
+              <w:t>Workshop</w:t>
+            </w:r>
+          </w:p>
+          <w:p>
+            <w:pPr>
+              <w:rPr>
+                <w:rFonts w:ascii="TH SarabunPSK" w:hAnsi="TH SarabunPSK" w:cs="TH SarabunPSK"/>
+                <w:sz w:val="32"/>
+                <w:szCs w:val="32"/>
+                <w:lang w:bidi="th-TH"/>
+              </w:rPr>
+            </w:pPr>
+          </w:p>
+          <w:p>
+            <w:pPr>
+              <w:rPr>
+                <w:rFonts w:ascii="TH SarabunPSK" w:hAnsi="TH SarabunPSK" w:cs="TH SarabunPSK"/>
+                <w:sz w:val="32"/>
+                <w:szCs w:val="32"/>
+                <w:lang w:bidi="th-TH"/>
+              </w:rPr>
+            </w:pPr>
+            <w:r>
+              <w:rPr>
+                <w:rFonts w:ascii="TH SarabunPSK" w:hAnsi="TH SarabunPSK" w:cs="TH SarabunPSK"/>
+                <w:sz w:val="32"/>
+                <w:szCs w:val="32"/>
+                <w:lang w:bidi="th-TH"/>
+              </w:rPr>
+              <w:br/>
+              <w:t>KEYWORD</w:t>
+            </w:r>
+          </w:p>
+          <w:p>
+            <w:pPr>
+              <w:rPr>
+                <w:rFonts w:ascii="TH SarabunPSK" w:hAnsi="TH SarabunPSK" w:cs="TH SarabunPSK"/>
+                <w:b/>
+                <w:bCs/>
+                <w:sz w:val="32"/>
+                <w:szCs w:val="32"/>
+                <w:lang w:bidi="th-TH"/>
+              </w:rPr>
+            </w:pPr>
+            <w:r>
+              <w:rPr>
+                <w:rFonts w:ascii="TH SarabunPSK" w:hAnsi="TH SarabunPSK" w:cs="TH SarabunPSK"/>
+                <w:b/>
+                <w:bCs/>
+                <w:sz w:val="32"/>
+                <w:szCs w:val="32"/>
+                <w:lang w:bidi="th-TH"/>
+              </w:rPr>
+              <w:t>Element Should Contain</w:t>
+            </w:r>
+          </w:p>
+          <w:p>
+            <w:pPr>
+              <w:rPr>
+                <w:rFonts w:ascii="TH SarabunPSK" w:hAnsi="TH SarabunPSK" w:cs="TH SarabunPSK"/>
+                <w:sz w:val="32"/>
+                <w:szCs w:val="32"/>
+                <w:lang w:bidi="th-TH"/>
+              </w:rPr>
+            </w:pPr>
+            <w:r>
+              <w:rPr>
+                <w:rFonts w:ascii="TH SarabunPSK" w:hAnsi="TH SarabunPSK" w:cs="TH SarabunPSK"/>
+                <w:sz w:val="32"/>
+                <w:szCs w:val="32"/>
+                <w:lang w:bidi="th-TH"/>
+              </w:rPr>
+              <w:lastRenderedPageBreak/>
+              <w:t>id=errors Please enter a valid phone number!!</w:t>
+            </w:r>
+          </w:p>
+          <w:p>
+            <w:pPr>
+              <w:rPr>
+                <w:rFonts w:ascii="TH SarabunPSK" w:hAnsi="TH SarabunPSK" w:cs="TH SarabunPSK" w:hint="cs"/>
+                <w:sz w:val="32"/>
+                <w:szCs w:val="32"/>
+                <w:cs/>
+                <w:lang w:bidi="th-TH"/>
+              </w:rPr>
+            </w:pPr>
+            <w:r>
+              <w:rPr>
+                <w:rFonts w:ascii="TH SarabunPSK" w:hAnsi="TH SarabunPSK" w:cs="TH SarabunPSK" w:hint="cs"/>
+                <w:sz w:val="32"/>
+                <w:szCs w:val="32"/>
+                <w:cs/>
+                <w:lang w:bidi="th-TH"/>
+              </w:rPr>
+              <w:t>ไม่มีแสดงตัวอย่างเบอร์</w:t>
+            </w:r>
           </w:p>
         </w:tc>
         <w:tc>
@@ -13872,6 +15946,37 @@
                 <w:lang w:bidi="th-TH"/>
               </w:rPr>
             </w:pPr>
+            <w:r>
+              <w:rPr>
+                <w:rFonts w:ascii="TH SarabunPSK" w:hAnsi="TH SarabunPSK" w:cs="TH SarabunPSK"/>
+                <w:sz w:val="32"/>
+                <w:szCs w:val="32"/>
+                <w:lang w:bidi="th-TH"/>
+              </w:rPr>
+              <w:lastRenderedPageBreak/>
+              <w:t>Fail</w:t>
+            </w:r>
+          </w:p>
+          <w:p>
+            <w:pPr>
+              <w:rPr>
+                <w:rFonts w:ascii="TH SarabunPSK" w:hAnsi="TH SarabunPSK" w:cs="TH SarabunPSK"/>
+                <w:sz w:val="32"/>
+                <w:szCs w:val="32"/>
+                <w:lang w:bidi="th-TH"/>
+              </w:rPr>
+            </w:pPr>
+          </w:p>
+          <w:p>
+            <w:pPr>
+              <w:rPr>
+                <w:rFonts w:ascii="TH SarabunPSK" w:hAnsi="TH SarabunPSK" w:cs="TH SarabunPSK" w:hint="cs"/>
+                <w:sz w:val="32"/>
+                <w:szCs w:val="32"/>
+                <w:cs/>
+                <w:lang w:bidi="th-TH"/>
+              </w:rPr>
+            </w:pPr>
           </w:p>
         </w:tc>
         <w:tc>
@@ -13881,12 +15986,22 @@
           <w:p>
             <w:pPr>
               <w:rPr>
-                <w:rFonts w:ascii="TH SarabunPSK" w:hAnsi="TH SarabunPSK" w:cs="TH SarabunPSK"/>
-                <w:sz w:val="32"/>
-                <w:szCs w:val="32"/>
-                <w:lang w:bidi="th-TH"/>
-              </w:rPr>
-            </w:pPr>
+                <w:rFonts w:ascii="TH SarabunPSK" w:hAnsi="TH SarabunPSK" w:cs="TH SarabunPSK" w:hint="cs"/>
+                <w:sz w:val="32"/>
+                <w:szCs w:val="32"/>
+                <w:lang w:bidi="th-TH"/>
+              </w:rPr>
+            </w:pPr>
+            <w:r>
+              <w:rPr>
+                <w:rFonts w:ascii="TH SarabunPSK" w:hAnsi="TH SarabunPSK" w:cs="TH SarabunPSK" w:hint="cs"/>
+                <w:sz w:val="32"/>
+                <w:szCs w:val="32"/>
+                <w:cs/>
+                <w:lang w:bidi="th-TH"/>
+              </w:rPr>
+              <w:t>ไม่ผ่านที่คาดหวัง ควรแก้ไขให้ผู้ใช้แสดงเบอร์ให้ครบ</w:t>
+            </w:r>
           </w:p>
         </w:tc>
       </w:tr>
@@ -14371,6 +16486,36 @@
                 <w:lang w:bidi="th-TH"/>
               </w:rPr>
             </w:pPr>
+            <w:r>
+              <w:rPr>
+                <w:rFonts w:ascii="TH SarabunPSK" w:hAnsi="TH SarabunPSK" w:cs="TH SarabunPSK" w:hint="cs"/>
+                <w:sz w:val="32"/>
+                <w:szCs w:val="32"/>
+                <w:cs/>
+                <w:lang w:bidi="th-TH"/>
+              </w:rPr>
+              <w:t xml:space="preserve">1 </w:t>
+            </w:r>
+            <w:r>
+              <w:rPr>
+                <w:rFonts w:ascii="TH SarabunPSK" w:hAnsi="TH SarabunPSK" w:cs="TH SarabunPSK" w:hint="cs"/>
+                <w:sz w:val="32"/>
+                <w:szCs w:val="32"/>
+                <w:cs/>
+                <w:lang w:bidi="th-TH"/>
+              </w:rPr>
+              <w:t xml:space="preserve">และ </w:t>
+            </w:r>
+            <w:r>
+              <w:rPr>
+                <w:rFonts w:ascii="TH SarabunPSK" w:hAnsi="TH SarabunPSK" w:cs="TH SarabunPSK" w:hint="cs"/>
+                <w:sz w:val="32"/>
+                <w:szCs w:val="32"/>
+                <w:cs/>
+                <w:lang w:bidi="th-TH"/>
+              </w:rPr>
+              <w:t>2</w:t>
+            </w:r>
           </w:p>
         </w:tc>
         <w:tc>
@@ -14386,6 +16531,16 @@
                 <w:lang w:bidi="th-TH"/>
               </w:rPr>
             </w:pPr>
+            <w:r>
+              <w:rPr>
+                <w:rFonts w:ascii="TH SarabunPSK" w:hAnsi="TH SarabunPSK" w:cs="TH SarabunPSK" w:hint="cs"/>
+                <w:sz w:val="32"/>
+                <w:szCs w:val="32"/>
+                <w:cs/>
+                <w:lang w:bidi="th-TH"/>
+              </w:rPr>
+              <w:t>2</w:t>
+            </w:r>
           </w:p>
         </w:tc>
         <w:tc>
@@ -14440,12 +16595,80 @@
           <w:p>
             <w:pPr>
               <w:rPr>
-                <w:rFonts w:ascii="TH SarabunPSK" w:hAnsi="TH SarabunPSK" w:cs="TH SarabunPSK"/>
-                <w:sz w:val="32"/>
-                <w:szCs w:val="32"/>
-                <w:lang w:bidi="th-TH"/>
-              </w:rPr>
-            </w:pPr>
+                <w:rFonts w:ascii="TH SarabunPSK" w:hAnsi="TH SarabunPSK" w:cs="TH SarabunPSK" w:hint="cs"/>
+                <w:sz w:val="32"/>
+                <w:szCs w:val="32"/>
+                <w:cs/>
+                <w:lang w:bidi="th-TH"/>
+              </w:rPr>
+            </w:pPr>
+            <w:r>
+              <w:rPr>
+                <w:rFonts w:ascii="TH SarabunPSK" w:hAnsi="TH SarabunPSK" w:cs="TH SarabunPSK" w:hint="cs"/>
+                <w:sz w:val="32"/>
+                <w:szCs w:val="32"/>
+                <w:cs/>
+                <w:lang w:bidi="th-TH"/>
+              </w:rPr>
+              <w:t>ใน</w:t>
+            </w:r>
+            <w:r>
+              <w:rPr>
+                <w:rFonts w:ascii="TH SarabunPSK" w:hAnsi="TH SarabunPSK" w:cs="TH SarabunPSK"/>
+                <w:sz w:val="32"/>
+                <w:szCs w:val="32"/>
+                <w:lang w:bidi="th-TH"/>
+              </w:rPr>
+              <w:t xml:space="preserve"> report</w:t>
+            </w:r>
+            <w:r>
+              <w:rPr>
+                <w:rFonts w:ascii="TH SarabunPSK" w:hAnsi="TH SarabunPSK" w:cs="TH SarabunPSK" w:hint="cs"/>
+                <w:sz w:val="32"/>
+                <w:szCs w:val="32"/>
+                <w:cs/>
+                <w:lang w:bidi="th-TH"/>
+              </w:rPr>
+              <w:t xml:space="preserve"> แสดง</w:t>
+            </w:r>
+            <w:r>
+              <w:rPr>
+                <w:rFonts w:ascii="TH SarabunPSK" w:hAnsi="TH SarabunPSK" w:cs="TH SarabunPSK"/>
+                <w:sz w:val="32"/>
+                <w:szCs w:val="32"/>
+                <w:lang w:bidi="th-TH"/>
+              </w:rPr>
+              <w:t xml:space="preserve"> fail</w:t>
+            </w:r>
+            <w:r>
+              <w:rPr>
+                <w:rFonts w:ascii="TH SarabunPSK" w:hAnsi="TH SarabunPSK" w:cs="TH SarabunPSK" w:hint="cs"/>
+                <w:sz w:val="32"/>
+                <w:szCs w:val="32"/>
+                <w:cs/>
+                <w:lang w:bidi="th-TH"/>
+              </w:rPr>
+              <w:t xml:space="preserve"> แต่จากที่เห็นคือมันผิดพลาดของระบบผู้ทดสอบเอง เนื่องจาก</w:t>
+            </w:r>
+            <w:r>
+              <w:rPr>
+                <w:rFonts w:ascii="TH SarabunPSK" w:hAnsi="TH SarabunPSK" w:cs="TH SarabunPSK"/>
+                <w:sz w:val="32"/>
+                <w:szCs w:val="32"/>
+                <w:lang w:bidi="th-TH"/>
+              </w:rPr>
+              <w:t xml:space="preserve"> libraly</w:t>
+            </w:r>
+            <w:r>
+              <w:rPr>
+                <w:rFonts w:ascii="TH SarabunPSK" w:hAnsi="TH SarabunPSK" w:cs="TH SarabunPSK" w:hint="cs"/>
+                <w:sz w:val="32"/>
+                <w:szCs w:val="32"/>
+                <w:cs/>
+                <w:lang w:bidi="th-TH"/>
+              </w:rPr>
+              <w:t xml:space="preserve"> อาจจะไม่พอ</w:t>
+            </w:r>
           </w:p>
         </w:tc>
         <w:tc>
@@ -14617,12 +16840,42 @@
           <w:p>
             <w:pPr>
               <w:rPr>
-                <w:rFonts w:ascii="TH SarabunPSK" w:hAnsi="TH SarabunPSK" w:cs="TH SarabunPSK"/>
-                <w:sz w:val="32"/>
-                <w:szCs w:val="32"/>
-                <w:lang w:bidi="th-TH"/>
-              </w:rPr>
-            </w:pPr>
+                <w:rFonts w:ascii="TH SarabunPSK" w:hAnsi="TH SarabunPSK" w:cs="TH SarabunPSK" w:hint="cs"/>
+                <w:sz w:val="32"/>
+                <w:szCs w:val="32"/>
+                <w:cs/>
+                <w:lang w:bidi="th-TH"/>
+              </w:rPr>
+            </w:pPr>
+            <w:r>
+              <w:rPr>
+                <w:rFonts w:ascii="TH SarabunPSK" w:hAnsi="TH SarabunPSK" w:cs="TH SarabunPSK" w:hint="cs"/>
+                <w:sz w:val="32"/>
+                <w:szCs w:val="32"/>
+                <w:cs/>
+                <w:lang w:bidi="th-TH"/>
+              </w:rPr>
+              <w:t>3</w:t>
+            </w:r>
+            <w:r>
+              <w:rPr>
+                <w:rFonts w:ascii="TH SarabunPSK" w:hAnsi="TH SarabunPSK" w:cs="TH SarabunPSK"/>
+                <w:sz w:val="32"/>
+                <w:szCs w:val="32"/>
+                <w:lang w:bidi="th-TH"/>
+              </w:rPr>
+              <w:t xml:space="preserve"> </w:t>
+            </w:r>
+            <w:r>
+              <w:rPr>
+                <w:rFonts w:ascii="TH SarabunPSK" w:hAnsi="TH SarabunPSK" w:cs="TH SarabunPSK" w:hint="cs"/>
+                <w:sz w:val="32"/>
+                <w:szCs w:val="32"/>
+                <w:cs/>
+                <w:lang w:bidi="th-TH"/>
+              </w:rPr>
+              <w:t xml:space="preserve">ถึง 8 </w:t>
+            </w:r>
           </w:p>
         </w:tc>
         <w:tc>
@@ -14641,6 +16894,15 @@
                 <w:lang w:bidi="th-TH"/>
               </w:rPr>
             </w:pPr>
+            <w:r>
+              <w:rPr>
+                <w:rFonts w:ascii="TH SarabunPSK" w:hAnsi="TH SarabunPSK" w:cs="TH SarabunPSK"/>
+                <w:sz w:val="32"/>
+                <w:szCs w:val="32"/>
+                <w:lang w:bidi="th-TH"/>
+              </w:rPr>
+              <w:t>5</w:t>
+            </w:r>
           </w:p>
         </w:tc>
         <w:tc>
@@ -14659,6 +16921,15 @@
                 <w:lang w:bidi="th-TH"/>
               </w:rPr>
             </w:pPr>
+            <w:r>
+              <w:rPr>
+                <w:rFonts w:ascii="TH SarabunPSK" w:hAnsi="TH SarabunPSK" w:cs="TH SarabunPSK"/>
+                <w:sz w:val="32"/>
+                <w:szCs w:val="32"/>
+                <w:lang w:bidi="th-TH"/>
+              </w:rPr>
+              <w:t>1</w:t>
+            </w:r>
           </w:p>
         </w:tc>
         <w:tc>
@@ -14713,6 +16984,73 @@
                 <w:lang w:bidi="th-TH"/>
               </w:rPr>
             </w:pPr>
+            <w:r>
+              <w:rPr>
+                <w:rFonts w:ascii="TH SarabunPSK" w:hAnsi="TH SarabunPSK" w:cs="TH SarabunPSK" w:hint="cs"/>
+                <w:sz w:val="32"/>
+                <w:szCs w:val="32"/>
+                <w:cs/>
+                <w:lang w:bidi="th-TH"/>
+              </w:rPr>
+              <w:t>ใน</w:t>
+            </w:r>
+            <w:r>
+              <w:rPr>
+                <w:rFonts w:ascii="TH SarabunPSK" w:hAnsi="TH SarabunPSK" w:cs="TH SarabunPSK"/>
+                <w:sz w:val="32"/>
+                <w:szCs w:val="32"/>
+                <w:lang w:bidi="th-TH"/>
+              </w:rPr>
+              <w:t xml:space="preserve"> report</w:t>
+            </w:r>
+            <w:r>
+              <w:rPr>
+                <w:rFonts w:ascii="TH SarabunPSK" w:hAnsi="TH SarabunPSK" w:cs="TH SarabunPSK" w:hint="cs"/>
+                <w:sz w:val="32"/>
+                <w:szCs w:val="32"/>
+                <w:cs/>
+                <w:lang w:bidi="th-TH"/>
+              </w:rPr>
+              <w:t xml:space="preserve"> แสดง</w:t>
+            </w:r>
+            <w:r>
+              <w:rPr>
+                <w:rFonts w:ascii="TH SarabunPSK" w:hAnsi="TH SarabunPSK" w:cs="TH SarabunPSK"/>
+                <w:sz w:val="32"/>
+                <w:szCs w:val="32"/>
+                <w:lang w:bidi="th-TH"/>
+              </w:rPr>
+              <w:t xml:space="preserve"> fail</w:t>
+            </w:r>
+            <w:r>
+              <w:rPr>
+                <w:rFonts w:ascii="TH SarabunPSK" w:hAnsi="TH SarabunPSK" w:cs="TH SarabunPSK" w:hint="cs"/>
+                <w:sz w:val="32"/>
+                <w:szCs w:val="32"/>
+                <w:cs/>
+                <w:lang w:bidi="th-TH"/>
+              </w:rPr>
+              <w:t xml:space="preserve"> แต่จากที่เห็นคือมันผิดพลาดของระบบผู้ทดสอบเอง เนื่องจาก</w:t>
+            </w:r>
+            <w:r>
+              <w:rPr>
+                <w:rFonts w:ascii="TH SarabunPSK" w:hAnsi="TH SarabunPSK" w:cs="TH SarabunPSK"/>
+                <w:sz w:val="32"/>
+                <w:szCs w:val="32"/>
+                <w:lang w:bidi="th-TH"/>
+              </w:rPr>
+              <w:t xml:space="preserve"> libraly</w:t>
+            </w:r>
+            <w:r>
+              <w:rPr>
+                <w:rFonts w:ascii="TH SarabunPSK" w:hAnsi="TH SarabunPSK" w:cs="TH SarabunPSK" w:hint="cs"/>
+                <w:sz w:val="32"/>
+                <w:szCs w:val="32"/>
+                <w:cs/>
+                <w:lang w:bidi="th-TH"/>
+              </w:rPr>
+              <w:t xml:space="preserve"> อาจจะไม่พอ</w:t>
+            </w:r>
           </w:p>
         </w:tc>
         <w:tc>
@@ -14769,7 +17107,6 @@
                 <w:cs/>
                 <w:lang w:bidi="th-TH"/>
               </w:rPr>
-              <w:lastRenderedPageBreak/>
               <w:t>รวม</w:t>
             </w:r>
           </w:p>
@@ -14793,6 +17130,16 @@
                 <w:lang w:bidi="th-TH"/>
               </w:rPr>
             </w:pPr>
+            <w:r>
+              <w:rPr>
+                <w:rFonts w:ascii="TH SarabunPSK" w:hAnsi="TH SarabunPSK" w:cs="TH SarabunPSK" w:hint="cs"/>
+                <w:sz w:val="32"/>
+                <w:szCs w:val="32"/>
+                <w:cs/>
+                <w:lang w:bidi="th-TH"/>
+              </w:rPr>
+              <w:t>8</w:t>
+            </w:r>
           </w:p>
         </w:tc>
         <w:tc>
@@ -14814,6 +17161,16 @@
                 <w:lang w:bidi="th-TH"/>
               </w:rPr>
             </w:pPr>
+            <w:r>
+              <w:rPr>
+                <w:rFonts w:ascii="TH SarabunPSK" w:hAnsi="TH SarabunPSK" w:cs="TH SarabunPSK" w:hint="cs"/>
+                <w:sz w:val="32"/>
+                <w:szCs w:val="32"/>
+                <w:cs/>
+                <w:lang w:bidi="th-TH"/>
+              </w:rPr>
+              <w:t>7</w:t>
+            </w:r>
           </w:p>
         </w:tc>
         <w:tc>
@@ -14835,6 +17192,16 @@
                 <w:lang w:bidi="th-TH"/>
               </w:rPr>
             </w:pPr>
+            <w:r>
+              <w:rPr>
+                <w:rFonts w:ascii="TH SarabunPSK" w:hAnsi="TH SarabunPSK" w:cs="TH SarabunPSK" w:hint="cs"/>
+                <w:sz w:val="32"/>
+                <w:szCs w:val="32"/>
+                <w:cs/>
+                <w:lang w:bidi="th-TH"/>
+              </w:rPr>
+              <w:t>1</w:t>
+            </w:r>
           </w:p>
         </w:tc>
         <w:tc>
@@ -17418,11 +19785,11 @@
   <w:style w:type="paragraph" w:default="1" w:styleId="Normal">
     <w:name w:val="Normal"/>
     <w:qFormat/>
+    <w:rsid w:val="00270BFB"/>
   </w:style>
   <w:style w:type="character" w:default="1" w:styleId="DefaultParagraphFont">
     <w:name w:val="Default Paragraph Font"/>
     <w:uiPriority w:val="1"/>
-    <w:semiHidden/>
     <w:unhideWhenUsed/>
   </w:style>
   <w:style w:type="table" w:default="1" w:styleId="TableNormal">
@@ -17529,6 +19896,18 @@
     <w:rPr>
       <w:color w:val="0563C1" w:themeColor="hyperlink"/>
       <w:u w:val="single"/>
+    </w:rPr>
+  </w:style>
+  <w:style w:type="character" w:styleId="UnresolvedMention">
+    <w:name w:val="Unresolved Mention"/>
+    <w:basedOn w:val="DefaultParagraphFont"/>
+    <w:uiPriority w:val="99"/>
+    <w:semiHidden/>
+    <w:unhideWhenUsed/>
+    <w:rsid w:val="008409BE"/>
+    <w:rPr>
+      <w:color w:val="605E5C"/>
+      <w:shd w:val="clear" w:color="auto" w:fill="E1DFDD"/>
     </w:rPr>
   </w:style>
 </w:styles>

--- a/Lab4_TestScript.docx
+++ b/Lab4_TestScript.docx
@@ -1536,7 +1536,7 @@
         <w:pStyle w:val="ListParagraph"/>
         <w:ind w:left="360"/>
         <w:rPr>
-          <w:rFonts w:ascii="TH SarabunPSK" w:hAnsi="TH SarabunPSK" w:cs="TH SarabunPSK" w:hint="cs"/>
+          <w:rFonts w:ascii="TH SarabunPSK" w:hAnsi="TH SarabunPSK" w:cs="TH SarabunPSK"/>
           <w:sz w:val="32"/>
           <w:szCs w:val="32"/>
           <w:cs/>
@@ -2415,7 +2415,7 @@
           <w:p>
             <w:pPr>
               <w:rPr>
-                <w:rFonts w:ascii="TH SarabunPSK" w:hAnsi="TH SarabunPSK" w:cs="TH SarabunPSK" w:hint="cs"/>
+                <w:rFonts w:ascii="TH SarabunPSK" w:hAnsi="TH SarabunPSK" w:cs="TH SarabunPSK"/>
                 <w:sz w:val="32"/>
                 <w:szCs w:val="32"/>
                 <w:lang w:bidi="th-TH"/>
@@ -3936,7 +3936,7 @@
           <w:p>
             <w:pPr>
               <w:rPr>
-                <w:rFonts w:ascii="TH SarabunPSK" w:hAnsi="TH SarabunPSK" w:cs="TH SarabunPSK" w:hint="cs"/>
+                <w:rFonts w:ascii="TH SarabunPSK" w:hAnsi="TH SarabunPSK" w:cs="TH SarabunPSK"/>
                 <w:sz w:val="32"/>
                 <w:szCs w:val="32"/>
                 <w:lang w:bidi="th-TH"/>
@@ -5607,25 +5607,7 @@
                 <w:szCs w:val="32"/>
                 <w:lang w:bidi="th-TH"/>
               </w:rPr>
-              <w:t>Robot testcase</w:t>
-            </w:r>
-            <w:r>
-              <w:rPr>
-                <w:rFonts w:ascii="TH SarabunPSK" w:hAnsi="TH SarabunPSK" w:cs="TH SarabunPSK"/>
-                <w:sz w:val="32"/>
-                <w:szCs w:val="32"/>
-                <w:lang w:bidi="th-TH"/>
-              </w:rPr>
-              <w:t>2</w:t>
-            </w:r>
-            <w:r>
-              <w:rPr>
-                <w:rFonts w:ascii="TH SarabunPSK" w:hAnsi="TH SarabunPSK" w:cs="TH SarabunPSK"/>
-                <w:sz w:val="32"/>
-                <w:szCs w:val="32"/>
-                <w:lang w:bidi="th-TH"/>
-              </w:rPr>
-              <w:t>.robot</w:t>
+              <w:t>Robot testcase2.robot</w:t>
             </w:r>
           </w:p>
           <w:p>
@@ -5692,16 +5674,7 @@
                 <w:szCs w:val="32"/>
                 <w:lang w:bidi="th-TH"/>
               </w:rPr>
-              <w:t xml:space="preserve"> Testcase</w:t>
-            </w:r>
-            <w:r>
-              <w:rPr>
-                <w:rFonts w:ascii="TH SarabunPSK" w:hAnsi="TH SarabunPSK" w:cs="TH SarabunPSK"/>
-                <w:sz w:val="32"/>
-                <w:szCs w:val="32"/>
-                <w:lang w:bidi="th-TH"/>
-              </w:rPr>
-              <w:t>2</w:t>
+              <w:t xml:space="preserve"> Testcase2</w:t>
             </w:r>
           </w:p>
         </w:tc>
@@ -6422,7 +6395,7 @@
           <w:p>
             <w:pPr>
               <w:rPr>
-                <w:rFonts w:ascii="TH SarabunPSK" w:hAnsi="TH SarabunPSK" w:cs="TH SarabunPSK" w:hint="cs"/>
+                <w:rFonts w:ascii="TH SarabunPSK" w:hAnsi="TH SarabunPSK" w:cs="TH SarabunPSK"/>
                 <w:sz w:val="32"/>
                 <w:szCs w:val="32"/>
                 <w:lang w:bidi="th-TH"/>
@@ -6529,7 +6502,7 @@
           <w:p>
             <w:pPr>
               <w:rPr>
-                <w:rFonts w:ascii="TH SarabunPSK" w:hAnsi="TH SarabunPSK" w:cs="TH SarabunPSK" w:hint="cs"/>
+                <w:rFonts w:ascii="TH SarabunPSK" w:hAnsi="TH SarabunPSK" w:cs="TH SarabunPSK"/>
                 <w:sz w:val="32"/>
                 <w:szCs w:val="32"/>
                 <w:lang w:bidi="th-TH"/>
@@ -6649,7 +6622,7 @@
           <w:p>
             <w:pPr>
               <w:rPr>
-                <w:rFonts w:ascii="TH SarabunPSK" w:hAnsi="TH SarabunPSK" w:cs="TH SarabunPSK" w:hint="cs"/>
+                <w:rFonts w:ascii="TH SarabunPSK" w:hAnsi="TH SarabunPSK" w:cs="TH SarabunPSK"/>
                 <w:sz w:val="32"/>
                 <w:szCs w:val="32"/>
                 <w:cs/>
@@ -6685,7 +6658,7 @@
           <w:p>
             <w:pPr>
               <w:rPr>
-                <w:rFonts w:ascii="TH SarabunPSK" w:hAnsi="TH SarabunPSK" w:cs="TH SarabunPSK" w:hint="cs"/>
+                <w:rFonts w:ascii="TH SarabunPSK" w:hAnsi="TH SarabunPSK" w:cs="TH SarabunPSK"/>
                 <w:sz w:val="32"/>
                 <w:szCs w:val="32"/>
                 <w:cs/>
@@ -7159,7 +7132,7 @@
           <w:p>
             <w:pPr>
               <w:rPr>
-                <w:rFonts w:ascii="TH SarabunPSK" w:hAnsi="TH SarabunPSK" w:cs="TH SarabunPSK" w:hint="cs"/>
+                <w:rFonts w:ascii="TH SarabunPSK" w:hAnsi="TH SarabunPSK" w:cs="TH SarabunPSK"/>
                 <w:sz w:val="32"/>
                 <w:szCs w:val="32"/>
                 <w:cs/>
@@ -7534,7 +7507,7 @@
           <w:p>
             <w:pPr>
               <w:rPr>
-                <w:rFonts w:ascii="TH SarabunPSK" w:hAnsi="TH SarabunPSK" w:cs="TH SarabunPSK" w:hint="cs"/>
+                <w:rFonts w:ascii="TH SarabunPSK" w:hAnsi="TH SarabunPSK" w:cs="TH SarabunPSK"/>
                 <w:sz w:val="32"/>
                 <w:szCs w:val="32"/>
                 <w:cs/>
@@ -8374,25 +8347,7 @@
                 <w:szCs w:val="32"/>
                 <w:lang w:bidi="th-TH"/>
               </w:rPr>
-              <w:t>Robot testcase</w:t>
-            </w:r>
-            <w:r>
-              <w:rPr>
-                <w:rFonts w:ascii="TH SarabunPSK" w:hAnsi="TH SarabunPSK" w:cs="TH SarabunPSK"/>
-                <w:sz w:val="32"/>
-                <w:szCs w:val="32"/>
-                <w:lang w:bidi="th-TH"/>
-              </w:rPr>
-              <w:t>3</w:t>
-            </w:r>
-            <w:r>
-              <w:rPr>
-                <w:rFonts w:ascii="TH SarabunPSK" w:hAnsi="TH SarabunPSK" w:cs="TH SarabunPSK"/>
-                <w:sz w:val="32"/>
-                <w:szCs w:val="32"/>
-                <w:lang w:bidi="th-TH"/>
-              </w:rPr>
-              <w:t>.robot</w:t>
+              <w:t>Robot testcase3.robot</w:t>
             </w:r>
           </w:p>
           <w:p>
@@ -8440,16 +8395,7 @@
                 <w:szCs w:val="32"/>
                 <w:lang w:bidi="th-TH"/>
               </w:rPr>
-              <w:t>Testcase</w:t>
-            </w:r>
-            <w:r>
-              <w:rPr>
-                <w:rFonts w:ascii="TH SarabunPSK" w:hAnsi="TH SarabunPSK" w:cs="TH SarabunPSK"/>
-                <w:sz w:val="32"/>
-                <w:szCs w:val="32"/>
-                <w:lang w:bidi="th-TH"/>
-              </w:rPr>
-              <w:t>3</w:t>
+              <w:t>Testcase3</w:t>
             </w:r>
             <w:r>
               <w:rPr>
@@ -8468,16 +8414,7 @@
                 <w:szCs w:val="32"/>
                 <w:lang w:bidi="th-TH"/>
               </w:rPr>
-              <w:t xml:space="preserve"> Testcase</w:t>
-            </w:r>
-            <w:r>
-              <w:rPr>
-                <w:rFonts w:ascii="TH SarabunPSK" w:hAnsi="TH SarabunPSK" w:cs="TH SarabunPSK"/>
-                <w:sz w:val="32"/>
-                <w:szCs w:val="32"/>
-                <w:lang w:bidi="th-TH"/>
-              </w:rPr>
-              <w:t>3</w:t>
+              <w:t xml:space="preserve"> Testcase3</w:t>
             </w:r>
           </w:p>
         </w:tc>
@@ -9231,7 +9168,7 @@
           <w:p>
             <w:pPr>
               <w:rPr>
-                <w:rFonts w:ascii="TH SarabunPSK" w:hAnsi="TH SarabunPSK" w:cs="TH SarabunPSK" w:hint="cs"/>
+                <w:rFonts w:ascii="TH SarabunPSK" w:hAnsi="TH SarabunPSK" w:cs="TH SarabunPSK"/>
                 <w:sz w:val="32"/>
                 <w:szCs w:val="32"/>
                 <w:lang w:bidi="th-TH"/>
@@ -9294,7 +9231,7 @@
           <w:p>
             <w:pPr>
               <w:rPr>
-                <w:rFonts w:ascii="TH SarabunPSK" w:hAnsi="TH SarabunPSK" w:cs="TH SarabunPSK" w:hint="cs"/>
+                <w:rFonts w:ascii="TH SarabunPSK" w:hAnsi="TH SarabunPSK" w:cs="TH SarabunPSK"/>
                 <w:sz w:val="32"/>
                 <w:szCs w:val="32"/>
                 <w:cs/>
@@ -9874,25 +9811,7 @@
                 <w:szCs w:val="32"/>
                 <w:lang w:bidi="th-TH"/>
               </w:rPr>
-              <w:t>Robot testcase</w:t>
-            </w:r>
-            <w:r>
-              <w:rPr>
-                <w:rFonts w:ascii="TH SarabunPSK" w:hAnsi="TH SarabunPSK" w:cs="TH SarabunPSK"/>
-                <w:sz w:val="32"/>
-                <w:szCs w:val="32"/>
-                <w:lang w:bidi="th-TH"/>
-              </w:rPr>
-              <w:t>4</w:t>
-            </w:r>
-            <w:r>
-              <w:rPr>
-                <w:rFonts w:ascii="TH SarabunPSK" w:hAnsi="TH SarabunPSK" w:cs="TH SarabunPSK"/>
-                <w:sz w:val="32"/>
-                <w:szCs w:val="32"/>
-                <w:lang w:bidi="th-TH"/>
-              </w:rPr>
-              <w:t>.robot</w:t>
+              <w:t>Robot testcase4.robot</w:t>
             </w:r>
           </w:p>
           <w:p>
@@ -9940,16 +9859,7 @@
                 <w:szCs w:val="32"/>
                 <w:lang w:bidi="th-TH"/>
               </w:rPr>
-              <w:t>Testcase</w:t>
-            </w:r>
-            <w:r>
-              <w:rPr>
-                <w:rFonts w:ascii="TH SarabunPSK" w:hAnsi="TH SarabunPSK" w:cs="TH SarabunPSK"/>
-                <w:sz w:val="32"/>
-                <w:szCs w:val="32"/>
-                <w:lang w:bidi="th-TH"/>
-              </w:rPr>
-              <w:t>4</w:t>
+              <w:t>Testcase4</w:t>
             </w:r>
             <w:r>
               <w:rPr>
@@ -9968,16 +9878,7 @@
                 <w:szCs w:val="32"/>
                 <w:lang w:bidi="th-TH"/>
               </w:rPr>
-              <w:t xml:space="preserve"> Testcase</w:t>
-            </w:r>
-            <w:r>
-              <w:rPr>
-                <w:rFonts w:ascii="TH SarabunPSK" w:hAnsi="TH SarabunPSK" w:cs="TH SarabunPSK"/>
-                <w:sz w:val="32"/>
-                <w:szCs w:val="32"/>
-                <w:lang w:bidi="th-TH"/>
-              </w:rPr>
-              <w:t>4</w:t>
+              <w:t xml:space="preserve"> Testcase4</w:t>
             </w:r>
           </w:p>
         </w:tc>
@@ -10651,7 +10552,7 @@
           <w:p>
             <w:pPr>
               <w:rPr>
-                <w:rFonts w:ascii="TH SarabunPSK" w:hAnsi="TH SarabunPSK" w:cs="TH SarabunPSK" w:hint="cs"/>
+                <w:rFonts w:ascii="TH SarabunPSK" w:hAnsi="TH SarabunPSK" w:cs="TH SarabunPSK"/>
                 <w:sz w:val="32"/>
                 <w:szCs w:val="32"/>
                 <w:cs/>
@@ -10734,7 +10635,7 @@
           <w:p>
             <w:pPr>
               <w:rPr>
-                <w:rFonts w:ascii="TH SarabunPSK" w:hAnsi="TH SarabunPSK" w:cs="TH SarabunPSK" w:hint="cs"/>
+                <w:rFonts w:ascii="TH SarabunPSK" w:hAnsi="TH SarabunPSK" w:cs="TH SarabunPSK"/>
                 <w:sz w:val="32"/>
                 <w:szCs w:val="32"/>
                 <w:lang w:bidi="th-TH"/>
@@ -11322,31 +11223,13 @@
                 <w:szCs w:val="32"/>
                 <w:lang w:bidi="th-TH"/>
               </w:rPr>
-              <w:t>Robot testcase</w:t>
-            </w:r>
-            <w:r>
-              <w:rPr>
-                <w:rFonts w:ascii="TH SarabunPSK" w:hAnsi="TH SarabunPSK" w:cs="TH SarabunPSK"/>
-                <w:sz w:val="32"/>
-                <w:szCs w:val="32"/>
-                <w:lang w:bidi="th-TH"/>
-              </w:rPr>
-              <w:t>5</w:t>
-            </w:r>
-            <w:r>
-              <w:rPr>
-                <w:rFonts w:ascii="TH SarabunPSK" w:hAnsi="TH SarabunPSK" w:cs="TH SarabunPSK"/>
-                <w:sz w:val="32"/>
-                <w:szCs w:val="32"/>
-                <w:lang w:bidi="th-TH"/>
-              </w:rPr>
-              <w:t>.robot</w:t>
-            </w:r>
-          </w:p>
-          <w:p>
-            <w:pPr>
-              <w:rPr>
-                <w:rFonts w:ascii="TH SarabunPSK" w:hAnsi="TH SarabunPSK" w:cs="TH SarabunPSK" w:hint="cs"/>
+              <w:t>Robot testcase5.robot</w:t>
+            </w:r>
+          </w:p>
+          <w:p>
+            <w:pPr>
+              <w:rPr>
+                <w:rFonts w:ascii="TH SarabunPSK" w:hAnsi="TH SarabunPSK" w:cs="TH SarabunPSK"/>
                 <w:sz w:val="32"/>
                 <w:szCs w:val="32"/>
                 <w:cs/>
@@ -11390,16 +11273,7 @@
                 <w:szCs w:val="32"/>
                 <w:lang w:bidi="th-TH"/>
               </w:rPr>
-              <w:t>Testcase</w:t>
-            </w:r>
-            <w:r>
-              <w:rPr>
-                <w:rFonts w:ascii="TH SarabunPSK" w:hAnsi="TH SarabunPSK" w:cs="TH SarabunPSK"/>
-                <w:sz w:val="32"/>
-                <w:szCs w:val="32"/>
-                <w:lang w:bidi="th-TH"/>
-              </w:rPr>
-              <w:t>5</w:t>
+              <w:t>Testcase5</w:t>
             </w:r>
             <w:r>
               <w:rPr>
@@ -11418,16 +11292,7 @@
                 <w:szCs w:val="32"/>
                 <w:lang w:bidi="th-TH"/>
               </w:rPr>
-              <w:t xml:space="preserve"> Testcase</w:t>
-            </w:r>
-            <w:r>
-              <w:rPr>
-                <w:rFonts w:ascii="TH SarabunPSK" w:hAnsi="TH SarabunPSK" w:cs="TH SarabunPSK"/>
-                <w:sz w:val="32"/>
-                <w:szCs w:val="32"/>
-                <w:lang w:bidi="th-TH"/>
-              </w:rPr>
-              <w:t>5</w:t>
+              <w:t xml:space="preserve"> Testcase5</w:t>
             </w:r>
           </w:p>
         </w:tc>
@@ -12206,7 +12071,7 @@
           <w:p>
             <w:pPr>
               <w:rPr>
-                <w:rFonts w:ascii="TH SarabunPSK" w:hAnsi="TH SarabunPSK" w:cs="TH SarabunPSK" w:hint="cs"/>
+                <w:rFonts w:ascii="TH SarabunPSK" w:hAnsi="TH SarabunPSK" w:cs="TH SarabunPSK"/>
                 <w:sz w:val="32"/>
                 <w:szCs w:val="32"/>
                 <w:cs/>
@@ -12933,32 +12798,23 @@
                 <w:szCs w:val="32"/>
                 <w:lang w:bidi="th-TH"/>
               </w:rPr>
-              <w:t xml:space="preserve">Please enter your </w:t>
-            </w:r>
-            <w:r>
-              <w:rPr>
-                <w:rFonts w:ascii="TH SarabunPSK" w:hAnsi="TH SarabunPSK" w:cs="TH SarabunPSK"/>
-                <w:sz w:val="32"/>
-                <w:szCs w:val="32"/>
-                <w:lang w:bidi="th-TH"/>
-              </w:rPr>
-              <w:t>email</w:t>
-            </w:r>
-          </w:p>
-          <w:p>
-            <w:pPr>
-              <w:rPr>
-                <w:rFonts w:ascii="TH SarabunPSK" w:hAnsi="TH SarabunPSK" w:cs="TH SarabunPSK"/>
-                <w:sz w:val="32"/>
-                <w:szCs w:val="32"/>
-                <w:lang w:bidi="th-TH"/>
-              </w:rPr>
-            </w:pPr>
-          </w:p>
-          <w:p>
-            <w:pPr>
-              <w:rPr>
-                <w:rFonts w:ascii="TH SarabunPSK" w:hAnsi="TH SarabunPSK" w:cs="TH SarabunPSK" w:hint="cs"/>
+              <w:t>Please enter your email</w:t>
+            </w:r>
+          </w:p>
+          <w:p>
+            <w:pPr>
+              <w:rPr>
+                <w:rFonts w:ascii="TH SarabunPSK" w:hAnsi="TH SarabunPSK" w:cs="TH SarabunPSK"/>
+                <w:sz w:val="32"/>
+                <w:szCs w:val="32"/>
+                <w:lang w:bidi="th-TH"/>
+              </w:rPr>
+            </w:pPr>
+          </w:p>
+          <w:p>
+            <w:pPr>
+              <w:rPr>
+                <w:rFonts w:ascii="TH SarabunPSK" w:hAnsi="TH SarabunPSK" w:cs="TH SarabunPSK"/>
                 <w:sz w:val="32"/>
                 <w:szCs w:val="32"/>
                 <w:cs/>
@@ -12982,16 +12838,7 @@
                 <w:szCs w:val="32"/>
                 <w:lang w:bidi="th-TH"/>
               </w:rPr>
-              <w:t xml:space="preserve"> Testcase</w:t>
-            </w:r>
-            <w:r>
-              <w:rPr>
-                <w:rFonts w:ascii="TH SarabunPSK" w:hAnsi="TH SarabunPSK" w:cs="TH SarabunPSK"/>
-                <w:sz w:val="32"/>
-                <w:szCs w:val="32"/>
-                <w:lang w:bidi="th-TH"/>
-              </w:rPr>
-              <w:t>6</w:t>
+              <w:t xml:space="preserve"> Testcase6</w:t>
             </w:r>
           </w:p>
         </w:tc>
@@ -13031,7 +12878,7 @@
           <w:p>
             <w:pPr>
               <w:rPr>
-                <w:rFonts w:ascii="TH SarabunPSK" w:hAnsi="TH SarabunPSK" w:cs="TH SarabunPSK" w:hint="cs"/>
+                <w:rFonts w:ascii="TH SarabunPSK" w:hAnsi="TH SarabunPSK" w:cs="TH SarabunPSK"/>
                 <w:sz w:val="32"/>
                 <w:szCs w:val="32"/>
                 <w:cs/>
@@ -13724,7 +13571,7 @@
           <w:p>
             <w:pPr>
               <w:rPr>
-                <w:rFonts w:ascii="TH SarabunPSK" w:hAnsi="TH SarabunPSK" w:cs="TH SarabunPSK" w:hint="cs"/>
+                <w:rFonts w:ascii="TH SarabunPSK" w:hAnsi="TH SarabunPSK" w:cs="TH SarabunPSK"/>
                 <w:sz w:val="32"/>
                 <w:szCs w:val="32"/>
                 <w:lang w:bidi="th-TH"/>
@@ -13747,16 +13594,7 @@
                 <w:szCs w:val="32"/>
                 <w:lang w:bidi="th-TH"/>
               </w:rPr>
-              <w:t xml:space="preserve"> Testcase</w:t>
-            </w:r>
-            <w:r>
-              <w:rPr>
-                <w:rFonts w:ascii="TH SarabunPSK" w:hAnsi="TH SarabunPSK" w:cs="TH SarabunPSK"/>
-                <w:sz w:val="32"/>
-                <w:szCs w:val="32"/>
-                <w:lang w:bidi="th-TH"/>
-              </w:rPr>
-              <w:t>7</w:t>
+              <w:t xml:space="preserve"> Testcase7</w:t>
             </w:r>
           </w:p>
         </w:tc>
@@ -14327,7 +14165,7 @@
           <w:p>
             <w:pPr>
               <w:rPr>
-                <w:rFonts w:ascii="TH SarabunPSK" w:hAnsi="TH SarabunPSK" w:cs="TH SarabunPSK" w:hint="cs"/>
+                <w:rFonts w:ascii="TH SarabunPSK" w:hAnsi="TH SarabunPSK" w:cs="TH SarabunPSK"/>
                 <w:sz w:val="32"/>
                 <w:szCs w:val="32"/>
                 <w:lang w:bidi="th-TH"/>
@@ -14466,7 +14304,7 @@
           <w:p>
             <w:pPr>
               <w:rPr>
-                <w:rFonts w:ascii="TH SarabunPSK" w:hAnsi="TH SarabunPSK" w:cs="TH SarabunPSK" w:hint="cs"/>
+                <w:rFonts w:ascii="TH SarabunPSK" w:hAnsi="TH SarabunPSK" w:cs="TH SarabunPSK"/>
                 <w:sz w:val="32"/>
                 <w:szCs w:val="32"/>
                 <w:cs/>
@@ -15819,89 +15657,6 @@
             </w:pPr>
             <w:r>
               <w:rPr>
-                <w:rFonts w:ascii="TH SarabunPSK" w:hAnsi="TH SarabunPSK" w:cs="TH SarabunPSK" w:hint="cs"/>
-                <w:sz w:val="32"/>
-                <w:szCs w:val="32"/>
-                <w:cs/>
-                <w:lang w:bidi="th-TH"/>
-              </w:rPr>
-              <w:lastRenderedPageBreak/>
-              <w:t xml:space="preserve">ไม่ได้อยู่ที่หน้า </w:t>
-            </w:r>
-            <w:r>
-              <w:rPr>
-                <w:rFonts w:ascii="TH SarabunPSK" w:hAnsi="TH SarabunPSK" w:cs="TH SarabunPSK"/>
-                <w:sz w:val="32"/>
-                <w:szCs w:val="32"/>
-                <w:lang w:bidi="th-TH"/>
-              </w:rPr>
-              <w:t>Workshop</w:t>
-            </w:r>
-          </w:p>
-          <w:p>
-            <w:pPr>
-              <w:rPr>
-                <w:rFonts w:ascii="TH SarabunPSK" w:hAnsi="TH SarabunPSK" w:cs="TH SarabunPSK"/>
-                <w:sz w:val="32"/>
-                <w:szCs w:val="32"/>
-                <w:lang w:bidi="th-TH"/>
-              </w:rPr>
-            </w:pPr>
-          </w:p>
-          <w:p>
-            <w:pPr>
-              <w:rPr>
-                <w:rFonts w:ascii="TH SarabunPSK" w:hAnsi="TH SarabunPSK" w:cs="TH SarabunPSK"/>
-                <w:sz w:val="32"/>
-                <w:szCs w:val="32"/>
-                <w:lang w:bidi="th-TH"/>
-              </w:rPr>
-            </w:pPr>
-            <w:r>
-              <w:rPr>
-                <w:rFonts w:ascii="TH SarabunPSK" w:hAnsi="TH SarabunPSK" w:cs="TH SarabunPSK"/>
-                <w:sz w:val="32"/>
-                <w:szCs w:val="32"/>
-                <w:lang w:bidi="th-TH"/>
-              </w:rPr>
-              <w:br/>
-              <w:t>KEYWORD</w:t>
-            </w:r>
-          </w:p>
-          <w:p>
-            <w:pPr>
-              <w:rPr>
-                <w:rFonts w:ascii="TH SarabunPSK" w:hAnsi="TH SarabunPSK" w:cs="TH SarabunPSK"/>
-                <w:b/>
-                <w:bCs/>
-                <w:sz w:val="32"/>
-                <w:szCs w:val="32"/>
-                <w:lang w:bidi="th-TH"/>
-              </w:rPr>
-            </w:pPr>
-            <w:r>
-              <w:rPr>
-                <w:rFonts w:ascii="TH SarabunPSK" w:hAnsi="TH SarabunPSK" w:cs="TH SarabunPSK"/>
-                <w:b/>
-                <w:bCs/>
-                <w:sz w:val="32"/>
-                <w:szCs w:val="32"/>
-                <w:lang w:bidi="th-TH"/>
-              </w:rPr>
-              <w:t>Element Should Contain</w:t>
-            </w:r>
-          </w:p>
-          <w:p>
-            <w:pPr>
-              <w:rPr>
-                <w:rFonts w:ascii="TH SarabunPSK" w:hAnsi="TH SarabunPSK" w:cs="TH SarabunPSK"/>
-                <w:sz w:val="32"/>
-                <w:szCs w:val="32"/>
-                <w:lang w:bidi="th-TH"/>
-              </w:rPr>
-            </w:pPr>
-            <w:r>
-              <w:rPr>
                 <w:rFonts w:ascii="TH SarabunPSK" w:hAnsi="TH SarabunPSK" w:cs="TH SarabunPSK"/>
                 <w:sz w:val="32"/>
                 <w:szCs w:val="32"/>
@@ -15931,6 +15686,16 @@
               </w:rPr>
               <w:t>ไม่มีแสดงตัวอย่างเบอร์</w:t>
             </w:r>
+            <w:r>
+              <w:rPr>
+                <w:rFonts w:ascii="TH SarabunPSK" w:hAnsi="TH SarabunPSK" w:cs="TH SarabunPSK" w:hint="cs"/>
+                <w:sz w:val="32"/>
+                <w:szCs w:val="32"/>
+                <w:cs/>
+                <w:lang w:bidi="th-TH"/>
+              </w:rPr>
+              <w:t>ตามที่คาดหวัง</w:t>
+            </w:r>
           </w:p>
         </w:tc>
         <w:tc>
@@ -15953,7 +15718,6 @@
                 <w:szCs w:val="32"/>
                 <w:lang w:bidi="th-TH"/>
               </w:rPr>
-              <w:lastRenderedPageBreak/>
               <w:t>Fail</w:t>
             </w:r>
           </w:p>
@@ -15970,7 +15734,7 @@
           <w:p>
             <w:pPr>
               <w:rPr>
-                <w:rFonts w:ascii="TH SarabunPSK" w:hAnsi="TH SarabunPSK" w:cs="TH SarabunPSK" w:hint="cs"/>
+                <w:rFonts w:ascii="TH SarabunPSK" w:hAnsi="TH SarabunPSK" w:cs="TH SarabunPSK"/>
                 <w:sz w:val="32"/>
                 <w:szCs w:val="32"/>
                 <w:cs/>
@@ -15986,7 +15750,7 @@
           <w:p>
             <w:pPr>
               <w:rPr>
-                <w:rFonts w:ascii="TH SarabunPSK" w:hAnsi="TH SarabunPSK" w:cs="TH SarabunPSK" w:hint="cs"/>
+                <w:rFonts w:ascii="TH SarabunPSK" w:hAnsi="TH SarabunPSK" w:cs="TH SarabunPSK"/>
                 <w:sz w:val="32"/>
                 <w:szCs w:val="32"/>
                 <w:lang w:bidi="th-TH"/>
@@ -16595,80 +16359,13 @@
           <w:p>
             <w:pPr>
               <w:rPr>
-                <w:rFonts w:ascii="TH SarabunPSK" w:hAnsi="TH SarabunPSK" w:cs="TH SarabunPSK" w:hint="cs"/>
-                <w:sz w:val="32"/>
-                <w:szCs w:val="32"/>
-                <w:cs/>
-                <w:lang w:bidi="th-TH"/>
-              </w:rPr>
-            </w:pPr>
-            <w:r>
-              <w:rPr>
-                <w:rFonts w:ascii="TH SarabunPSK" w:hAnsi="TH SarabunPSK" w:cs="TH SarabunPSK" w:hint="cs"/>
-                <w:sz w:val="32"/>
-                <w:szCs w:val="32"/>
-                <w:cs/>
-                <w:lang w:bidi="th-TH"/>
-              </w:rPr>
-              <w:t>ใน</w:t>
-            </w:r>
-            <w:r>
-              <w:rPr>
-                <w:rFonts w:ascii="TH SarabunPSK" w:hAnsi="TH SarabunPSK" w:cs="TH SarabunPSK"/>
-                <w:sz w:val="32"/>
-                <w:szCs w:val="32"/>
-                <w:lang w:bidi="th-TH"/>
-              </w:rPr>
-              <w:t xml:space="preserve"> report</w:t>
-            </w:r>
-            <w:r>
-              <w:rPr>
-                <w:rFonts w:ascii="TH SarabunPSK" w:hAnsi="TH SarabunPSK" w:cs="TH SarabunPSK" w:hint="cs"/>
-                <w:sz w:val="32"/>
-                <w:szCs w:val="32"/>
-                <w:cs/>
-                <w:lang w:bidi="th-TH"/>
-              </w:rPr>
-              <w:t xml:space="preserve"> แสดง</w:t>
-            </w:r>
-            <w:r>
-              <w:rPr>
-                <w:rFonts w:ascii="TH SarabunPSK" w:hAnsi="TH SarabunPSK" w:cs="TH SarabunPSK"/>
-                <w:sz w:val="32"/>
-                <w:szCs w:val="32"/>
-                <w:lang w:bidi="th-TH"/>
-              </w:rPr>
-              <w:t xml:space="preserve"> fail</w:t>
-            </w:r>
-            <w:r>
-              <w:rPr>
-                <w:rFonts w:ascii="TH SarabunPSK" w:hAnsi="TH SarabunPSK" w:cs="TH SarabunPSK" w:hint="cs"/>
-                <w:sz w:val="32"/>
-                <w:szCs w:val="32"/>
-                <w:cs/>
-                <w:lang w:bidi="th-TH"/>
-              </w:rPr>
-              <w:t xml:space="preserve"> แต่จากที่เห็นคือมันผิดพลาดของระบบผู้ทดสอบเอง เนื่องจาก</w:t>
-            </w:r>
-            <w:r>
-              <w:rPr>
-                <w:rFonts w:ascii="TH SarabunPSK" w:hAnsi="TH SarabunPSK" w:cs="TH SarabunPSK"/>
-                <w:sz w:val="32"/>
-                <w:szCs w:val="32"/>
-                <w:lang w:bidi="th-TH"/>
-              </w:rPr>
-              <w:t xml:space="preserve"> libraly</w:t>
-            </w:r>
-            <w:r>
-              <w:rPr>
-                <w:rFonts w:ascii="TH SarabunPSK" w:hAnsi="TH SarabunPSK" w:cs="TH SarabunPSK" w:hint="cs"/>
-                <w:sz w:val="32"/>
-                <w:szCs w:val="32"/>
-                <w:cs/>
-                <w:lang w:bidi="th-TH"/>
-              </w:rPr>
-              <w:t xml:space="preserve"> อาจจะไม่พอ</w:t>
-            </w:r>
+                <w:rFonts w:ascii="TH SarabunPSK" w:hAnsi="TH SarabunPSK" w:cs="TH SarabunPSK"/>
+                <w:sz w:val="32"/>
+                <w:szCs w:val="32"/>
+                <w:cs/>
+                <w:lang w:bidi="th-TH"/>
+              </w:rPr>
+            </w:pPr>
           </w:p>
         </w:tc>
         <w:tc>
@@ -16840,7 +16537,7 @@
           <w:p>
             <w:pPr>
               <w:rPr>
-                <w:rFonts w:ascii="TH SarabunPSK" w:hAnsi="TH SarabunPSK" w:cs="TH SarabunPSK" w:hint="cs"/>
+                <w:rFonts w:ascii="TH SarabunPSK" w:hAnsi="TH SarabunPSK" w:cs="TH SarabunPSK"/>
                 <w:sz w:val="32"/>
                 <w:szCs w:val="32"/>
                 <w:cs/>
@@ -16984,73 +16681,6 @@
                 <w:lang w:bidi="th-TH"/>
               </w:rPr>
             </w:pPr>
-            <w:r>
-              <w:rPr>
-                <w:rFonts w:ascii="TH SarabunPSK" w:hAnsi="TH SarabunPSK" w:cs="TH SarabunPSK" w:hint="cs"/>
-                <w:sz w:val="32"/>
-                <w:szCs w:val="32"/>
-                <w:cs/>
-                <w:lang w:bidi="th-TH"/>
-              </w:rPr>
-              <w:t>ใน</w:t>
-            </w:r>
-            <w:r>
-              <w:rPr>
-                <w:rFonts w:ascii="TH SarabunPSK" w:hAnsi="TH SarabunPSK" w:cs="TH SarabunPSK"/>
-                <w:sz w:val="32"/>
-                <w:szCs w:val="32"/>
-                <w:lang w:bidi="th-TH"/>
-              </w:rPr>
-              <w:t xml:space="preserve"> report</w:t>
-            </w:r>
-            <w:r>
-              <w:rPr>
-                <w:rFonts w:ascii="TH SarabunPSK" w:hAnsi="TH SarabunPSK" w:cs="TH SarabunPSK" w:hint="cs"/>
-                <w:sz w:val="32"/>
-                <w:szCs w:val="32"/>
-                <w:cs/>
-                <w:lang w:bidi="th-TH"/>
-              </w:rPr>
-              <w:t xml:space="preserve"> แสดง</w:t>
-            </w:r>
-            <w:r>
-              <w:rPr>
-                <w:rFonts w:ascii="TH SarabunPSK" w:hAnsi="TH SarabunPSK" w:cs="TH SarabunPSK"/>
-                <w:sz w:val="32"/>
-                <w:szCs w:val="32"/>
-                <w:lang w:bidi="th-TH"/>
-              </w:rPr>
-              <w:t xml:space="preserve"> fail</w:t>
-            </w:r>
-            <w:r>
-              <w:rPr>
-                <w:rFonts w:ascii="TH SarabunPSK" w:hAnsi="TH SarabunPSK" w:cs="TH SarabunPSK" w:hint="cs"/>
-                <w:sz w:val="32"/>
-                <w:szCs w:val="32"/>
-                <w:cs/>
-                <w:lang w:bidi="th-TH"/>
-              </w:rPr>
-              <w:t xml:space="preserve"> แต่จากที่เห็นคือมันผิดพลาดของระบบผู้ทดสอบเอง เนื่องจาก</w:t>
-            </w:r>
-            <w:r>
-              <w:rPr>
-                <w:rFonts w:ascii="TH SarabunPSK" w:hAnsi="TH SarabunPSK" w:cs="TH SarabunPSK"/>
-                <w:sz w:val="32"/>
-                <w:szCs w:val="32"/>
-                <w:lang w:bidi="th-TH"/>
-              </w:rPr>
-              <w:t xml:space="preserve"> libraly</w:t>
-            </w:r>
-            <w:r>
-              <w:rPr>
-                <w:rFonts w:ascii="TH SarabunPSK" w:hAnsi="TH SarabunPSK" w:cs="TH SarabunPSK" w:hint="cs"/>
-                <w:sz w:val="32"/>
-                <w:szCs w:val="32"/>
-                <w:cs/>
-                <w:lang w:bidi="th-TH"/>
-              </w:rPr>
-              <w:t xml:space="preserve"> อาจจะไม่พอ</w:t>
-            </w:r>
           </w:p>
         </w:tc>
         <w:tc>
@@ -19790,6 +19420,7 @@
   <w:style w:type="character" w:default="1" w:styleId="DefaultParagraphFont">
     <w:name w:val="Default Paragraph Font"/>
     <w:uiPriority w:val="1"/>
+    <w:semiHidden/>
     <w:unhideWhenUsed/>
   </w:style>
   <w:style w:type="table" w:default="1" w:styleId="TableNormal">

--- a/Lab4_TestScript.docx
+++ b/Lab4_TestScript.docx
@@ -15669,7 +15669,7 @@
           <w:p>
             <w:pPr>
               <w:rPr>
-                <w:rFonts w:ascii="TH SarabunPSK" w:hAnsi="TH SarabunPSK" w:cs="TH SarabunPSK" w:hint="cs"/>
+                <w:rFonts w:ascii="TH SarabunPSK" w:hAnsi="TH SarabunPSK" w:cs="TH SarabunPSK"/>
                 <w:sz w:val="32"/>
                 <w:szCs w:val="32"/>
                 <w:cs/>
@@ -16303,7 +16303,7 @@
                 <w:cs/>
                 <w:lang w:bidi="th-TH"/>
               </w:rPr>
-              <w:t>2</w:t>
+              <w:t>4</w:t>
             </w:r>
           </w:p>
         </w:tc>
@@ -16366,6 +16366,16 @@
                 <w:lang w:bidi="th-TH"/>
               </w:rPr>
             </w:pPr>
+            <w:r>
+              <w:rPr>
+                <w:rFonts w:ascii="TH SarabunPSK" w:hAnsi="TH SarabunPSK" w:cs="TH SarabunPSK" w:hint="cs"/>
+                <w:sz w:val="32"/>
+                <w:szCs w:val="32"/>
+                <w:cs/>
+                <w:lang w:bidi="th-TH"/>
+              </w:rPr>
+              <w:t>1</w:t>
+            </w:r>
           </w:p>
         </w:tc>
         <w:tc>
@@ -16593,12 +16603,13 @@
             </w:pPr>
             <w:r>
               <w:rPr>
-                <w:rFonts w:ascii="TH SarabunPSK" w:hAnsi="TH SarabunPSK" w:cs="TH SarabunPSK"/>
-                <w:sz w:val="32"/>
-                <w:szCs w:val="32"/>
-                <w:lang w:bidi="th-TH"/>
-              </w:rPr>
-              <w:t>5</w:t>
+                <w:rFonts w:ascii="TH SarabunPSK" w:hAnsi="TH SarabunPSK" w:cs="TH SarabunPSK" w:hint="cs"/>
+                <w:sz w:val="32"/>
+                <w:szCs w:val="32"/>
+                <w:cs/>
+                <w:lang w:bidi="th-TH"/>
+              </w:rPr>
+              <w:t>10</w:t>
             </w:r>
           </w:p>
         </w:tc>
@@ -16681,6 +16692,16 @@
                 <w:lang w:bidi="th-TH"/>
               </w:rPr>
             </w:pPr>
+            <w:r>
+              <w:rPr>
+                <w:rFonts w:ascii="TH SarabunPSK" w:hAnsi="TH SarabunPSK" w:cs="TH SarabunPSK" w:hint="cs"/>
+                <w:sz w:val="32"/>
+                <w:szCs w:val="32"/>
+                <w:cs/>
+                <w:lang w:bidi="th-TH"/>
+              </w:rPr>
+              <w:t>1</w:t>
+            </w:r>
           </w:p>
         </w:tc>
         <w:tc>
@@ -16799,7 +16820,7 @@
                 <w:cs/>
                 <w:lang w:bidi="th-TH"/>
               </w:rPr>
-              <w:t>7</w:t>
+              <w:t>14</w:t>
             </w:r>
           </w:p>
         </w:tc>
@@ -16895,6 +16916,16 @@
                 <w:lang w:bidi="th-TH"/>
               </w:rPr>
             </w:pPr>
+            <w:r>
+              <w:rPr>
+                <w:rFonts w:ascii="TH SarabunPSK" w:hAnsi="TH SarabunPSK" w:cs="TH SarabunPSK" w:hint="cs"/>
+                <w:sz w:val="32"/>
+                <w:szCs w:val="32"/>
+                <w:cs/>
+                <w:lang w:bidi="th-TH"/>
+              </w:rPr>
+              <w:t>2</w:t>
+            </w:r>
           </w:p>
         </w:tc>
         <w:tc>
